--- a/Acontecimientos + DD (Entregas y Retiros).docx
+++ b/Acontecimientos + DD (Entregas y Retiros).docx
@@ -2,6 +2,17 @@
 <file path=word/document.xml><?xml version="1.0" encoding="utf-8"?>
 <w:document xmlns:wpc="http://schemas.microsoft.com/office/word/2010/wordprocessingCanvas" xmlns:mc="http://schemas.openxmlformats.org/markup-compatibility/2006" xmlns:o="urn:schemas-microsoft-com:office:office" xmlns:r="http://schemas.openxmlformats.org/officeDocument/2006/relationships" xmlns:m="http://schemas.openxmlformats.org/officeDocument/2006/math" xmlns:v="urn:schemas-microsoft-com:vml" xmlns:wp14="http://schemas.microsoft.com/office/word/2010/wordprocessingDrawing" xmlns:wp="http://schemas.openxmlformats.org/drawingml/2006/wordprocessingDrawing" xmlns:w10="urn:schemas-microsoft-com:office:word" xmlns:w="http://schemas.openxmlformats.org/wordprocessingml/2006/main" xmlns:w14="http://schemas.microsoft.com/office/word/2010/wordml" xmlns:w15="http://schemas.microsoft.com/office/word/2012/wordml" xmlns:wpg="http://schemas.microsoft.com/office/word/2010/wordprocessingGroup" xmlns:wpi="http://schemas.microsoft.com/office/word/2010/wordprocessingInk" xmlns:wne="http://schemas.microsoft.com/office/word/2006/wordml" xmlns:wps="http://schemas.microsoft.com/office/word/2010/wordprocessingShape" mc:Ignorable="w14 w15 wp14">
   <w:body>
+    <w:p>
+      <w:r>
+        <w:t>e</w:t>
+      </w:r>
+      <w:bookmarkStart w:id="0" w:name="_GoBack"/>
+      <w:bookmarkEnd w:id="0"/>
+      <w:r>
+        <w:t>velina_benavidez@hotmail.com</w:t>
+      </w:r>
+    </w:p>
+    <w:p/>
     <w:p>
       <w:r>
         <w:t>LISTA DE ACONTECIMIENTOS</w:t>
@@ -9,8 +20,6 @@
       <w:r>
         <w:t xml:space="preserve"> ATENCION AL CLIENTE</w:t>
       </w:r>
-      <w:bookmarkStart w:id="0" w:name="_GoBack"/>
-      <w:bookmarkEnd w:id="0"/>
     </w:p>
     <w:p/>
     <w:p>
@@ -172,13 +181,37 @@
               <w:rPr>
                 <w:b/>
               </w:rPr>
-              <w:t>@IdCliente</w:t>
-            </w:r>
-            <w:r>
-              <w:t xml:space="preserve"> + tipoCliente +</w:t>
-            </w:r>
-            <w:r>
-              <w:t xml:space="preserve"> domicilio + telefono + email</w:t>
+              <w:t>@</w:t>
+            </w:r>
+            <w:proofErr w:type="spellStart"/>
+            <w:r>
+              <w:rPr>
+                <w:b/>
+              </w:rPr>
+              <w:t>IdCliente</w:t>
+            </w:r>
+            <w:proofErr w:type="spellEnd"/>
+            <w:r>
+              <w:t xml:space="preserve"> + </w:t>
+            </w:r>
+            <w:proofErr w:type="spellStart"/>
+            <w:r>
+              <w:t>tipoCliente</w:t>
+            </w:r>
+            <w:proofErr w:type="spellEnd"/>
+            <w:r>
+              <w:t xml:space="preserve"> +</w:t>
+            </w:r>
+            <w:r>
+              <w:t xml:space="preserve"> domicilio + </w:t>
+            </w:r>
+            <w:proofErr w:type="spellStart"/>
+            <w:r>
+              <w:t>telefono</w:t>
+            </w:r>
+            <w:proofErr w:type="spellEnd"/>
+            <w:r>
+              <w:t xml:space="preserve"> + email</w:t>
             </w:r>
           </w:p>
           <w:p/>
@@ -190,9 +223,11 @@
             <w:tcW w:w="2263" w:type="dxa"/>
           </w:tcPr>
           <w:p>
+            <w:proofErr w:type="spellStart"/>
             <w:r>
               <w:t>IdCliente</w:t>
             </w:r>
+            <w:proofErr w:type="spellEnd"/>
           </w:p>
         </w:tc>
         <w:tc>
@@ -212,9 +247,11 @@
             <w:tcW w:w="2263" w:type="dxa"/>
           </w:tcPr>
           <w:p>
+            <w:proofErr w:type="spellStart"/>
             <w:r>
               <w:t>tipoCliente</w:t>
             </w:r>
+            <w:proofErr w:type="spellEnd"/>
           </w:p>
         </w:tc>
         <w:tc>
@@ -253,8 +290,13 @@
               <w:t>dirección + numero  + (piso)</w:t>
             </w:r>
             <w:r>
-              <w:t xml:space="preserve"> + (departamento) + IdLocalidad</w:t>
-            </w:r>
+              <w:t xml:space="preserve"> + (departamento) + </w:t>
+            </w:r>
+            <w:proofErr w:type="spellStart"/>
+            <w:r>
+              <w:t>IdLocalidad</w:t>
+            </w:r>
+            <w:proofErr w:type="spellEnd"/>
           </w:p>
         </w:tc>
       </w:tr>
@@ -341,7 +383,15 @@
           </w:tcPr>
           <w:p>
             <w:r>
-              <w:t>[A-Z|a-z|@|.|_|-]</w:t>
+              <w:t>[</w:t>
+            </w:r>
+            <w:proofErr w:type="spellStart"/>
+            <w:r>
+              <w:t>A-Z|a-z</w:t>
+            </w:r>
+            <w:proofErr w:type="spellEnd"/>
+            <w:r>
+              <w:t>|@|.|_|-]</w:t>
             </w:r>
           </w:p>
         </w:tc>
@@ -429,13 +479,361 @@
           </w:tcPr>
           <w:p>
             <w:r>
+              <w:t>1{carácterLegal3}2</w:t>
+            </w:r>
+          </w:p>
+        </w:tc>
+      </w:tr>
+      <w:tr>
+        <w:tc>
+          <w:tcPr>
+            <w:tcW w:w="2263" w:type="dxa"/>
+          </w:tcPr>
+          <w:p>
+            <w:pPr>
+              <w:rPr>
+                <w:b/>
+              </w:rPr>
+            </w:pPr>
+            <w:r>
+              <w:rPr>
+                <w:b/>
+              </w:rPr>
+              <w:t>PARTICULARES</w:t>
+            </w:r>
+          </w:p>
+        </w:tc>
+        <w:tc>
+          <w:tcPr>
+            <w:tcW w:w="6565" w:type="dxa"/>
+          </w:tcPr>
+          <w:p>
+            <w:r>
+              <w:t xml:space="preserve">* Datos propios de clientes </w:t>
+            </w:r>
+            <w:proofErr w:type="spellStart"/>
+            <w:r>
+              <w:t>partícular</w:t>
+            </w:r>
+            <w:proofErr w:type="spellEnd"/>
+            <w:r>
+              <w:t xml:space="preserve"> *</w:t>
+            </w:r>
+          </w:p>
+          <w:p>
+            <w:r>
+              <w:t>= { Particular }</w:t>
+            </w:r>
+          </w:p>
+        </w:tc>
+      </w:tr>
+      <w:tr>
+        <w:tc>
+          <w:tcPr>
+            <w:tcW w:w="2263" w:type="dxa"/>
+          </w:tcPr>
+          <w:p>
+            <w:r>
+              <w:t>Particular</w:t>
+            </w:r>
+          </w:p>
+        </w:tc>
+        <w:tc>
+          <w:tcPr>
+            <w:tcW w:w="6565" w:type="dxa"/>
+          </w:tcPr>
+          <w:p>
+            <w:pPr>
+              <w:rPr>
+                <w:u w:val="single"/>
+              </w:rPr>
+            </w:pPr>
+            <w:r>
+              <w:rPr>
+                <w:b/>
+              </w:rPr>
+              <w:t>@</w:t>
+            </w:r>
+            <w:proofErr w:type="spellStart"/>
+            <w:r>
+              <w:rPr>
+                <w:b/>
+              </w:rPr>
+              <w:t>IdCliente</w:t>
+            </w:r>
+            <w:proofErr w:type="spellEnd"/>
+            <w:r>
+              <w:t xml:space="preserve"> + apellido + nombre + </w:t>
+            </w:r>
+            <w:proofErr w:type="spellStart"/>
+            <w:r>
+              <w:t>cuil</w:t>
+            </w:r>
+            <w:proofErr w:type="spellEnd"/>
+          </w:p>
+        </w:tc>
+      </w:tr>
+      <w:tr>
+        <w:tc>
+          <w:tcPr>
+            <w:tcW w:w="2263" w:type="dxa"/>
+          </w:tcPr>
+          <w:p>
+            <w:r>
+              <w:t>Apellido</w:t>
+            </w:r>
+          </w:p>
+        </w:tc>
+        <w:tc>
+          <w:tcPr>
+            <w:tcW w:w="6565" w:type="dxa"/>
+          </w:tcPr>
+          <w:p>
+            <w:r>
+              <w:t>1{carácterLegal3}50</w:t>
+            </w:r>
+          </w:p>
+        </w:tc>
+      </w:tr>
+      <w:tr>
+        <w:tc>
+          <w:tcPr>
+            <w:tcW w:w="2263" w:type="dxa"/>
+          </w:tcPr>
+          <w:p>
+            <w:r>
+              <w:t>carácterLegal3</w:t>
+            </w:r>
+          </w:p>
+        </w:tc>
+        <w:tc>
+          <w:tcPr>
+            <w:tcW w:w="6565" w:type="dxa"/>
+          </w:tcPr>
+          <w:p>
+            <w:r>
+              <w:t>[</w:t>
+            </w:r>
+            <w:proofErr w:type="spellStart"/>
+            <w:r>
+              <w:t>A-Z|a-z</w:t>
+            </w:r>
+            <w:proofErr w:type="spellEnd"/>
+            <w:r>
+              <w:t>|” “|´</w:t>
+            </w:r>
+            <w:r>
+              <w:t>|0-9</w:t>
+            </w:r>
+            <w:r>
+              <w:t>]</w:t>
+            </w:r>
+          </w:p>
+        </w:tc>
+      </w:tr>
+      <w:tr>
+        <w:tc>
+          <w:tcPr>
+            <w:tcW w:w="2263" w:type="dxa"/>
+          </w:tcPr>
+          <w:p>
+            <w:r>
+              <w:t>Nombre</w:t>
+            </w:r>
+          </w:p>
+        </w:tc>
+        <w:tc>
+          <w:tcPr>
+            <w:tcW w:w="6565" w:type="dxa"/>
+          </w:tcPr>
+          <w:p>
+            <w:r>
+              <w:t>1{carácterLegal3}50</w:t>
+            </w:r>
+          </w:p>
+        </w:tc>
+      </w:tr>
+      <w:tr>
+        <w:tc>
+          <w:tcPr>
+            <w:tcW w:w="2263" w:type="dxa"/>
+          </w:tcPr>
+          <w:p>
+            <w:proofErr w:type="spellStart"/>
+            <w:r>
+              <w:t>Cuil</w:t>
+            </w:r>
+            <w:proofErr w:type="spellEnd"/>
+          </w:p>
+        </w:tc>
+        <w:tc>
+          <w:tcPr>
+            <w:tcW w:w="6565" w:type="dxa"/>
+          </w:tcPr>
+          <w:p>
+            <w:r>
+              <w:t>1{carácterLegal1}11</w:t>
+            </w:r>
+          </w:p>
+        </w:tc>
+      </w:tr>
+      <w:tr>
+        <w:tc>
+          <w:tcPr>
+            <w:tcW w:w="2263" w:type="dxa"/>
+          </w:tcPr>
+          <w:p>
+            <w:pPr>
+              <w:rPr>
+                <w:b/>
+              </w:rPr>
+            </w:pPr>
+            <w:r>
+              <w:rPr>
+                <w:b/>
+              </w:rPr>
+              <w:t>EMPRESAS</w:t>
+            </w:r>
+          </w:p>
+        </w:tc>
+        <w:tc>
+          <w:tcPr>
+            <w:tcW w:w="6565" w:type="dxa"/>
+          </w:tcPr>
+          <w:p>
+            <w:r>
+              <w:t>* Datos propios de clientes empresas *</w:t>
+            </w:r>
+          </w:p>
+          <w:p>
+            <w:r>
+              <w:t>= { Empresa }</w:t>
+            </w:r>
+          </w:p>
+        </w:tc>
+      </w:tr>
+      <w:tr>
+        <w:tc>
+          <w:tcPr>
+            <w:tcW w:w="2263" w:type="dxa"/>
+          </w:tcPr>
+          <w:p>
+            <w:r>
+              <w:t>Empresa</w:t>
+            </w:r>
+          </w:p>
+        </w:tc>
+        <w:tc>
+          <w:tcPr>
+            <w:tcW w:w="6565" w:type="dxa"/>
+          </w:tcPr>
+          <w:p>
+            <w:r>
+              <w:rPr>
+                <w:b/>
+              </w:rPr>
+              <w:t>@</w:t>
+            </w:r>
+            <w:proofErr w:type="spellStart"/>
+            <w:r>
+              <w:rPr>
+                <w:b/>
+              </w:rPr>
+              <w:t>IdCliente</w:t>
+            </w:r>
+            <w:proofErr w:type="spellEnd"/>
+            <w:r>
+              <w:t xml:space="preserve"> + </w:t>
+            </w:r>
+            <w:proofErr w:type="spellStart"/>
+            <w:r>
+              <w:t>razonSocial</w:t>
+            </w:r>
+            <w:proofErr w:type="spellEnd"/>
+            <w:r>
+              <w:t xml:space="preserve"> + contacto + </w:t>
+            </w:r>
+            <w:proofErr w:type="spellStart"/>
+            <w:r>
+              <w:t>cuit</w:t>
+            </w:r>
+            <w:proofErr w:type="spellEnd"/>
+          </w:p>
+        </w:tc>
+      </w:tr>
+      <w:tr>
+        <w:tc>
+          <w:tcPr>
+            <w:tcW w:w="2263" w:type="dxa"/>
+          </w:tcPr>
+          <w:p>
+            <w:proofErr w:type="spellStart"/>
+            <w:r>
+              <w:t>razonSocial</w:t>
+            </w:r>
+            <w:proofErr w:type="spellEnd"/>
+          </w:p>
+        </w:tc>
+        <w:tc>
+          <w:tcPr>
+            <w:tcW w:w="6565" w:type="dxa"/>
+          </w:tcPr>
+          <w:p>
+            <w:r>
               <w:t>1{carácterLegal3</w:t>
             </w:r>
             <w:r>
-              <w:t>}</w:t>
-            </w:r>
-            <w:r>
-              <w:t>2</w:t>
+              <w:t>}40</w:t>
+            </w:r>
+          </w:p>
+        </w:tc>
+      </w:tr>
+      <w:tr>
+        <w:tc>
+          <w:tcPr>
+            <w:tcW w:w="2263" w:type="dxa"/>
+          </w:tcPr>
+          <w:p>
+            <w:r>
+              <w:rPr>
+                <w:u w:val="single"/>
+              </w:rPr>
+              <w:lastRenderedPageBreak/>
+              <w:t>contacto</w:t>
+            </w:r>
+          </w:p>
+        </w:tc>
+        <w:tc>
+          <w:tcPr>
+            <w:tcW w:w="6565" w:type="dxa"/>
+          </w:tcPr>
+          <w:p>
+            <w:r>
+              <w:t>apellidos + nombres + domicilio + teléfono</w:t>
+            </w:r>
+          </w:p>
+        </w:tc>
+      </w:tr>
+      <w:tr>
+        <w:tc>
+          <w:tcPr>
+            <w:tcW w:w="2263" w:type="dxa"/>
+          </w:tcPr>
+          <w:p>
+            <w:proofErr w:type="spellStart"/>
+            <w:r>
+              <w:t>Cuit</w:t>
+            </w:r>
+            <w:proofErr w:type="spellEnd"/>
+          </w:p>
+        </w:tc>
+        <w:tc>
+          <w:tcPr>
+            <w:tcW w:w="6565" w:type="dxa"/>
+          </w:tcPr>
+          <w:p>
+            <w:r>
+              <w:t>1{carácterLegal1}11</w:t>
             </w:r>
           </w:p>
         </w:tc>
@@ -455,304 +853,6 @@
               <w:rPr>
                 <w:b/>
               </w:rPr>
-              <w:t>PARTICULARES</w:t>
-            </w:r>
-          </w:p>
-        </w:tc>
-        <w:tc>
-          <w:tcPr>
-            <w:tcW w:w="6565" w:type="dxa"/>
-          </w:tcPr>
-          <w:p>
-            <w:r>
-              <w:t>* Datos propios de clientes partícular *</w:t>
-            </w:r>
-          </w:p>
-          <w:p>
-            <w:r>
-              <w:t>= { Particular }</w:t>
-            </w:r>
-          </w:p>
-        </w:tc>
-      </w:tr>
-      <w:tr>
-        <w:tc>
-          <w:tcPr>
-            <w:tcW w:w="2263" w:type="dxa"/>
-          </w:tcPr>
-          <w:p>
-            <w:r>
-              <w:t>Particular</w:t>
-            </w:r>
-          </w:p>
-        </w:tc>
-        <w:tc>
-          <w:tcPr>
-            <w:tcW w:w="6565" w:type="dxa"/>
-          </w:tcPr>
-          <w:p>
-            <w:pPr>
-              <w:rPr>
-                <w:u w:val="single"/>
-              </w:rPr>
-            </w:pPr>
-            <w:r>
-              <w:rPr>
-                <w:b/>
-              </w:rPr>
-              <w:t>@IdCliente</w:t>
-            </w:r>
-            <w:r>
-              <w:t xml:space="preserve"> + apellido + nombre + cuil</w:t>
-            </w:r>
-          </w:p>
-        </w:tc>
-      </w:tr>
-      <w:tr>
-        <w:tc>
-          <w:tcPr>
-            <w:tcW w:w="2263" w:type="dxa"/>
-          </w:tcPr>
-          <w:p>
-            <w:r>
-              <w:t>Apellido</w:t>
-            </w:r>
-          </w:p>
-        </w:tc>
-        <w:tc>
-          <w:tcPr>
-            <w:tcW w:w="6565" w:type="dxa"/>
-          </w:tcPr>
-          <w:p>
-            <w:r>
-              <w:t>1{carácterLegal3}50</w:t>
-            </w:r>
-          </w:p>
-        </w:tc>
-      </w:tr>
-      <w:tr>
-        <w:tc>
-          <w:tcPr>
-            <w:tcW w:w="2263" w:type="dxa"/>
-          </w:tcPr>
-          <w:p>
-            <w:r>
-              <w:t>carácterLegal3</w:t>
-            </w:r>
-          </w:p>
-        </w:tc>
-        <w:tc>
-          <w:tcPr>
-            <w:tcW w:w="6565" w:type="dxa"/>
-          </w:tcPr>
-          <w:p>
-            <w:r>
-              <w:t>[A-Z|a-z|” “|´</w:t>
-            </w:r>
-            <w:r>
-              <w:t>|0-9</w:t>
-            </w:r>
-            <w:r>
-              <w:t>]</w:t>
-            </w:r>
-          </w:p>
-        </w:tc>
-      </w:tr>
-      <w:tr>
-        <w:tc>
-          <w:tcPr>
-            <w:tcW w:w="2263" w:type="dxa"/>
-          </w:tcPr>
-          <w:p>
-            <w:r>
-              <w:t>Nombre</w:t>
-            </w:r>
-          </w:p>
-        </w:tc>
-        <w:tc>
-          <w:tcPr>
-            <w:tcW w:w="6565" w:type="dxa"/>
-          </w:tcPr>
-          <w:p>
-            <w:r>
-              <w:t>1{carácterLegal3}50</w:t>
-            </w:r>
-          </w:p>
-        </w:tc>
-      </w:tr>
-      <w:tr>
-        <w:tc>
-          <w:tcPr>
-            <w:tcW w:w="2263" w:type="dxa"/>
-          </w:tcPr>
-          <w:p>
-            <w:r>
-              <w:t>Cuil</w:t>
-            </w:r>
-          </w:p>
-        </w:tc>
-        <w:tc>
-          <w:tcPr>
-            <w:tcW w:w="6565" w:type="dxa"/>
-          </w:tcPr>
-          <w:p>
-            <w:r>
-              <w:t>1{carácterLegal1}11</w:t>
-            </w:r>
-          </w:p>
-        </w:tc>
-      </w:tr>
-      <w:tr>
-        <w:tc>
-          <w:tcPr>
-            <w:tcW w:w="2263" w:type="dxa"/>
-          </w:tcPr>
-          <w:p>
-            <w:pPr>
-              <w:rPr>
-                <w:b/>
-              </w:rPr>
-            </w:pPr>
-            <w:r>
-              <w:rPr>
-                <w:b/>
-              </w:rPr>
-              <w:t>EMPRESAS</w:t>
-            </w:r>
-          </w:p>
-        </w:tc>
-        <w:tc>
-          <w:tcPr>
-            <w:tcW w:w="6565" w:type="dxa"/>
-          </w:tcPr>
-          <w:p>
-            <w:r>
-              <w:t>* Datos propios de clientes empresas *</w:t>
-            </w:r>
-          </w:p>
-          <w:p>
-            <w:r>
-              <w:t>= { Empresa }</w:t>
-            </w:r>
-          </w:p>
-        </w:tc>
-      </w:tr>
-      <w:tr>
-        <w:tc>
-          <w:tcPr>
-            <w:tcW w:w="2263" w:type="dxa"/>
-          </w:tcPr>
-          <w:p>
-            <w:r>
-              <w:t>Empresa</w:t>
-            </w:r>
-          </w:p>
-        </w:tc>
-        <w:tc>
-          <w:tcPr>
-            <w:tcW w:w="6565" w:type="dxa"/>
-          </w:tcPr>
-          <w:p>
-            <w:r>
-              <w:rPr>
-                <w:b/>
-              </w:rPr>
-              <w:t>@IdCliente</w:t>
-            </w:r>
-            <w:r>
-              <w:t xml:space="preserve"> + razonSocial + contacto + cuit</w:t>
-            </w:r>
-          </w:p>
-        </w:tc>
-      </w:tr>
-      <w:tr>
-        <w:tc>
-          <w:tcPr>
-            <w:tcW w:w="2263" w:type="dxa"/>
-          </w:tcPr>
-          <w:p>
-            <w:r>
-              <w:t>razonSocial</w:t>
-            </w:r>
-          </w:p>
-        </w:tc>
-        <w:tc>
-          <w:tcPr>
-            <w:tcW w:w="6565" w:type="dxa"/>
-          </w:tcPr>
-          <w:p>
-            <w:r>
-              <w:t>1{carácterLegal3</w:t>
-            </w:r>
-            <w:r>
-              <w:t>}40</w:t>
-            </w:r>
-          </w:p>
-        </w:tc>
-      </w:tr>
-      <w:tr>
-        <w:tc>
-          <w:tcPr>
-            <w:tcW w:w="2263" w:type="dxa"/>
-          </w:tcPr>
-          <w:p>
-            <w:r>
-              <w:rPr>
-                <w:u w:val="single"/>
-              </w:rPr>
-              <w:t>contacto</w:t>
-            </w:r>
-          </w:p>
-        </w:tc>
-        <w:tc>
-          <w:tcPr>
-            <w:tcW w:w="6565" w:type="dxa"/>
-          </w:tcPr>
-          <w:p>
-            <w:r>
-              <w:t>apellidos + nombres + domicilio + teléfono</w:t>
-            </w:r>
-          </w:p>
-        </w:tc>
-      </w:tr>
-      <w:tr>
-        <w:tc>
-          <w:tcPr>
-            <w:tcW w:w="2263" w:type="dxa"/>
-          </w:tcPr>
-          <w:p>
-            <w:r>
-              <w:t>Cuit</w:t>
-            </w:r>
-          </w:p>
-        </w:tc>
-        <w:tc>
-          <w:tcPr>
-            <w:tcW w:w="6565" w:type="dxa"/>
-          </w:tcPr>
-          <w:p>
-            <w:r>
-              <w:t>1{carácterLegal1}11</w:t>
-            </w:r>
-          </w:p>
-        </w:tc>
-      </w:tr>
-      <w:tr>
-        <w:tc>
-          <w:tcPr>
-            <w:tcW w:w="2263" w:type="dxa"/>
-          </w:tcPr>
-          <w:p>
-            <w:pPr>
-              <w:rPr>
-                <w:b/>
-              </w:rPr>
-            </w:pPr>
-            <w:r>
-              <w:rPr>
-                <w:b/>
-              </w:rPr>
-              <w:lastRenderedPageBreak/>
               <w:t>DOMICILIOENTREGAS</w:t>
             </w:r>
           </w:p>
@@ -768,35 +868,61 @@
           </w:p>
           <w:p>
             <w:r>
-              <w:t>= { DomicilioEntrega }</w:t>
-            </w:r>
-          </w:p>
-        </w:tc>
-      </w:tr>
-      <w:tr>
-        <w:tc>
-          <w:tcPr>
-            <w:tcW w:w="2263" w:type="dxa"/>
-          </w:tcPr>
-          <w:p>
+              <w:t xml:space="preserve">= { </w:t>
+            </w:r>
+            <w:proofErr w:type="spellStart"/>
             <w:r>
               <w:t>DomicilioEntrega</w:t>
             </w:r>
-          </w:p>
-        </w:tc>
-        <w:tc>
-          <w:tcPr>
-            <w:tcW w:w="6565" w:type="dxa"/>
-          </w:tcPr>
-          <w:p>
-            <w:r>
-              <w:rPr>
-                <w:b/>
-              </w:rPr>
-              <w:t>@IdDomicilioE</w:t>
-            </w:r>
-            <w:r>
-              <w:t xml:space="preserve"> + IdCliente + domicilio</w:t>
+            <w:proofErr w:type="spellEnd"/>
+            <w:r>
+              <w:t xml:space="preserve"> }</w:t>
+            </w:r>
+          </w:p>
+        </w:tc>
+      </w:tr>
+      <w:tr>
+        <w:tc>
+          <w:tcPr>
+            <w:tcW w:w="2263" w:type="dxa"/>
+          </w:tcPr>
+          <w:p>
+            <w:proofErr w:type="spellStart"/>
+            <w:r>
+              <w:t>DomicilioEntrega</w:t>
+            </w:r>
+            <w:proofErr w:type="spellEnd"/>
+          </w:p>
+        </w:tc>
+        <w:tc>
+          <w:tcPr>
+            <w:tcW w:w="6565" w:type="dxa"/>
+          </w:tcPr>
+          <w:p>
+            <w:r>
+              <w:rPr>
+                <w:b/>
+              </w:rPr>
+              <w:t>@</w:t>
+            </w:r>
+            <w:proofErr w:type="spellStart"/>
+            <w:r>
+              <w:rPr>
+                <w:b/>
+              </w:rPr>
+              <w:t>IdDomicilioE</w:t>
+            </w:r>
+            <w:proofErr w:type="spellEnd"/>
+            <w:r>
+              <w:t xml:space="preserve"> + </w:t>
+            </w:r>
+            <w:proofErr w:type="spellStart"/>
+            <w:r>
+              <w:t>IdCliente</w:t>
+            </w:r>
+            <w:proofErr w:type="spellEnd"/>
+            <w:r>
+              <w:t xml:space="preserve"> + domicilio</w:t>
             </w:r>
           </w:p>
         </w:tc>
@@ -810,9 +936,11 @@
             <w:tcW w:w="2263" w:type="dxa"/>
           </w:tcPr>
           <w:p>
+            <w:proofErr w:type="spellStart"/>
             <w:r>
               <w:t>IdDomicilioE</w:t>
             </w:r>
+            <w:proofErr w:type="spellEnd"/>
           </w:p>
         </w:tc>
         <w:tc>
@@ -832,9 +960,11 @@
             <w:tcW w:w="2263" w:type="dxa"/>
           </w:tcPr>
           <w:p>
+            <w:proofErr w:type="spellStart"/>
             <w:r>
               <w:t>IdPedido</w:t>
             </w:r>
+            <w:proofErr w:type="spellEnd"/>
           </w:p>
         </w:tc>
         <w:tc>
@@ -904,8 +1034,16 @@
               <w:rPr>
                 <w:b/>
               </w:rPr>
-              <w:t>@IdAlquiler</w:t>
-            </w:r>
+              <w:t>@</w:t>
+            </w:r>
+            <w:proofErr w:type="spellStart"/>
+            <w:r>
+              <w:rPr>
+                <w:b/>
+              </w:rPr>
+              <w:t>IdAlquiler</w:t>
+            </w:r>
+            <w:proofErr w:type="spellEnd"/>
             <w:r>
               <w:t xml:space="preserve"> </w:t>
             </w:r>
@@ -913,47 +1051,111 @@
               <w:t xml:space="preserve"> </w:t>
             </w:r>
             <w:r>
-              <w:t xml:space="preserve">+ fechaEntrega + </w:t>
-            </w:r>
+              <w:t xml:space="preserve">+ </w:t>
+            </w:r>
+            <w:proofErr w:type="spellStart"/>
+            <w:r>
+              <w:t>fechaEntrega</w:t>
+            </w:r>
+            <w:proofErr w:type="spellEnd"/>
+            <w:r>
+              <w:t xml:space="preserve"> + </w:t>
+            </w:r>
+            <w:proofErr w:type="spellStart"/>
             <w:r>
               <w:rPr>
                 <w:u w:val="single"/>
               </w:rPr>
               <w:t>fechaRetorno</w:t>
             </w:r>
-            <w:r>
-              <w:t xml:space="preserve"> + idCliente + </w:t>
-            </w:r>
+            <w:proofErr w:type="spellEnd"/>
+            <w:r>
+              <w:t xml:space="preserve"> + </w:t>
+            </w:r>
+            <w:proofErr w:type="spellStart"/>
+            <w:r>
+              <w:t>idCliente</w:t>
+            </w:r>
+            <w:proofErr w:type="spellEnd"/>
+            <w:r>
+              <w:t xml:space="preserve"> + </w:t>
+            </w:r>
+            <w:proofErr w:type="spellStart"/>
             <w:r>
               <w:t>IdDeposito</w:t>
             </w:r>
+            <w:proofErr w:type="spellEnd"/>
             <w:r>
               <w:t xml:space="preserve"> + </w:t>
             </w:r>
-            <w:r>
-              <w:t xml:space="preserve">estadoAlq </w:t>
-            </w:r>
-            <w:r>
-              <w:t>+ IdDomicilioE</w:t>
-            </w:r>
+            <w:proofErr w:type="spellStart"/>
+            <w:r>
+              <w:t>estadoAlq</w:t>
+            </w:r>
+            <w:proofErr w:type="spellEnd"/>
             <w:r>
               <w:t xml:space="preserve"> </w:t>
             </w:r>
             <w:r>
-              <w:t>+ importeTotal</w:t>
-            </w:r>
-          </w:p>
-        </w:tc>
-      </w:tr>
-      <w:tr>
-        <w:tc>
-          <w:tcPr>
-            <w:tcW w:w="2263" w:type="dxa"/>
-          </w:tcPr>
-          <w:p>
+              <w:t xml:space="preserve">+ </w:t>
+            </w:r>
+            <w:proofErr w:type="spellStart"/>
+            <w:r>
+              <w:t>IdDomicilioE</w:t>
+            </w:r>
+            <w:proofErr w:type="spellEnd"/>
+            <w:r>
+              <w:t xml:space="preserve"> </w:t>
+            </w:r>
+            <w:r>
+              <w:t xml:space="preserve">+ </w:t>
+            </w:r>
+            <w:proofErr w:type="spellStart"/>
+            <w:r>
+              <w:t>importeTotal</w:t>
+            </w:r>
+            <w:proofErr w:type="spellEnd"/>
+            <w:r>
+              <w:t xml:space="preserve"> + </w:t>
+            </w:r>
+            <w:proofErr w:type="spellStart"/>
+            <w:r>
+              <w:t>totalCEAMSE</w:t>
+            </w:r>
+            <w:proofErr w:type="spellEnd"/>
+            <w:r>
+              <w:t xml:space="preserve"> + </w:t>
+            </w:r>
+            <w:proofErr w:type="spellStart"/>
+            <w:r>
+              <w:t>totalLimpieza</w:t>
+            </w:r>
+            <w:proofErr w:type="spellEnd"/>
+            <w:r>
+              <w:t xml:space="preserve">+ </w:t>
+            </w:r>
+            <w:proofErr w:type="spellStart"/>
+            <w:r>
+              <w:t>total</w:t>
+            </w:r>
+            <w:r>
+              <w:t>EnCamion</w:t>
+            </w:r>
+            <w:proofErr w:type="spellEnd"/>
+          </w:p>
+        </w:tc>
+      </w:tr>
+      <w:tr>
+        <w:tc>
+          <w:tcPr>
+            <w:tcW w:w="2263" w:type="dxa"/>
+          </w:tcPr>
+          <w:p>
+            <w:proofErr w:type="spellStart"/>
             <w:r>
               <w:t>IdAlquiler</w:t>
             </w:r>
+            <w:proofErr w:type="spellEnd"/>
           </w:p>
         </w:tc>
         <w:tc>
@@ -973,30 +1175,84 @@
             <w:tcW w:w="2263" w:type="dxa"/>
           </w:tcPr>
           <w:p>
+            <w:proofErr w:type="spellStart"/>
             <w:r>
               <w:t>estadoAlq</w:t>
             </w:r>
-          </w:p>
-        </w:tc>
-        <w:tc>
-          <w:tcPr>
-            <w:tcW w:w="6565" w:type="dxa"/>
-          </w:tcPr>
-          <w:p>
-            <w:r>
-              <w:t>[</w:t>
-            </w:r>
-            <w:r>
-              <w:t>No Pagado |</w:t>
-            </w:r>
-            <w:r>
-              <w:t xml:space="preserve"> Pendiente</w:t>
+            <w:proofErr w:type="spellEnd"/>
+          </w:p>
+        </w:tc>
+        <w:tc>
+          <w:tcPr>
+            <w:tcW w:w="6565" w:type="dxa"/>
+          </w:tcPr>
+          <w:p>
+            <w:r>
+              <w:t>[Pendiente</w:t>
             </w:r>
             <w:r>
               <w:t>| Cancelado</w:t>
             </w:r>
             <w:r>
-              <w:t xml:space="preserve"> | Entregado | Finalizado ]</w:t>
+              <w:t xml:space="preserve"> |</w:t>
+            </w:r>
+            <w:r>
+              <w:t>En Hoja de Ruta |</w:t>
+            </w:r>
+            <w:r>
+              <w:t xml:space="preserve"> Entregado </w:t>
+            </w:r>
+            <w:r>
+              <w:t xml:space="preserve">|CEAMSE </w:t>
+            </w:r>
+            <w:proofErr w:type="spellStart"/>
+            <w:r>
+              <w:t>Parcial</w:t>
+            </w:r>
+            <w:r>
+              <w:t>|</w:t>
+            </w:r>
+            <w:r>
+              <w:t>CEAMSE</w:t>
+            </w:r>
+            <w:proofErr w:type="spellEnd"/>
+            <w:r>
+              <w:t xml:space="preserve"> </w:t>
+            </w:r>
+            <w:proofErr w:type="spellStart"/>
+            <w:r>
+              <w:t>Completo|Limpieza</w:t>
+            </w:r>
+            <w:proofErr w:type="spellEnd"/>
+            <w:r>
+              <w:t xml:space="preserve"> </w:t>
+            </w:r>
+            <w:proofErr w:type="spellStart"/>
+            <w:r>
+              <w:t>Completo|Limpieza</w:t>
+            </w:r>
+            <w:proofErr w:type="spellEnd"/>
+            <w:r>
+              <w:t xml:space="preserve"> </w:t>
+            </w:r>
+            <w:proofErr w:type="spellStart"/>
+            <w:r>
+              <w:t>Parcial|CEAMSE</w:t>
+            </w:r>
+            <w:proofErr w:type="spellEnd"/>
+            <w:r>
+              <w:t xml:space="preserve"> o Limpieza </w:t>
+            </w:r>
+            <w:proofErr w:type="spellStart"/>
+            <w:r>
+              <w:t>Parcial|Depósito</w:t>
+            </w:r>
+            <w:proofErr w:type="spellEnd"/>
+            <w:r>
+              <w:t xml:space="preserve"> Parcial |</w:t>
+            </w:r>
+            <w:r>
+              <w:t xml:space="preserve"> Finalizado ]</w:t>
             </w:r>
           </w:p>
         </w:tc>
@@ -1034,41 +1290,65 @@
             <w:tcW w:w="2263" w:type="dxa"/>
           </w:tcPr>
           <w:p>
+            <w:proofErr w:type="spellStart"/>
             <w:r>
               <w:t>fechaEntrega</w:t>
             </w:r>
-          </w:p>
-        </w:tc>
-        <w:tc>
-          <w:tcPr>
-            <w:tcW w:w="6565" w:type="dxa"/>
-          </w:tcPr>
-          <w:p>
-            <w:r>
-              <w:t>dd/mm/aaaa</w:t>
-            </w:r>
-          </w:p>
-        </w:tc>
-      </w:tr>
-      <w:tr>
-        <w:tc>
-          <w:tcPr>
-            <w:tcW w:w="2263" w:type="dxa"/>
-          </w:tcPr>
-          <w:p>
+            <w:proofErr w:type="spellEnd"/>
+          </w:p>
+        </w:tc>
+        <w:tc>
+          <w:tcPr>
+            <w:tcW w:w="6565" w:type="dxa"/>
+          </w:tcPr>
+          <w:p>
+            <w:proofErr w:type="spellStart"/>
+            <w:r>
+              <w:t>dd</w:t>
+            </w:r>
+            <w:proofErr w:type="spellEnd"/>
+            <w:r>
+              <w:t>/mm/</w:t>
+            </w:r>
+            <w:proofErr w:type="spellStart"/>
+            <w:r>
+              <w:t>aaaa</w:t>
+            </w:r>
+            <w:proofErr w:type="spellEnd"/>
+          </w:p>
+        </w:tc>
+      </w:tr>
+      <w:tr>
+        <w:tc>
+          <w:tcPr>
+            <w:tcW w:w="2263" w:type="dxa"/>
+          </w:tcPr>
+          <w:p>
+            <w:proofErr w:type="spellStart"/>
             <w:r>
               <w:t>fechaRetorno</w:t>
             </w:r>
-          </w:p>
-        </w:tc>
-        <w:tc>
-          <w:tcPr>
-            <w:tcW w:w="6565" w:type="dxa"/>
-          </w:tcPr>
-          <w:p>
-            <w:r>
-              <w:t>dd/mm/aaaa</w:t>
-            </w:r>
+            <w:proofErr w:type="spellEnd"/>
+          </w:p>
+        </w:tc>
+        <w:tc>
+          <w:tcPr>
+            <w:tcW w:w="6565" w:type="dxa"/>
+          </w:tcPr>
+          <w:p>
+            <w:proofErr w:type="spellStart"/>
+            <w:r>
+              <w:t>dd</w:t>
+            </w:r>
+            <w:proofErr w:type="spellEnd"/>
+            <w:r>
+              <w:t>/mm/</w:t>
+            </w:r>
+            <w:proofErr w:type="spellStart"/>
+            <w:r>
+              <w:t>aaaa</w:t>
+            </w:r>
+            <w:proofErr w:type="spellEnd"/>
           </w:p>
         </w:tc>
       </w:tr>
@@ -1089,8 +1369,13 @@
           </w:tcPr>
           <w:p>
             <w:r>
-              <w:t>1{subtotal} + IdRecargo</w:t>
-            </w:r>
+              <w:t xml:space="preserve">1{subtotal} + </w:t>
+            </w:r>
+            <w:proofErr w:type="spellStart"/>
+            <w:r>
+              <w:t>IdRecargo</w:t>
+            </w:r>
+            <w:proofErr w:type="spellEnd"/>
           </w:p>
         </w:tc>
       </w:tr>
@@ -1124,20 +1409,30 @@
           </w:p>
           <w:p>
             <w:r>
-              <w:t xml:space="preserve"> = {DetalleAlquiler}</w:t>
-            </w:r>
-          </w:p>
-        </w:tc>
-      </w:tr>
-      <w:tr>
-        <w:tc>
-          <w:tcPr>
-            <w:tcW w:w="2263" w:type="dxa"/>
-          </w:tcPr>
-          <w:p>
+              <w:t xml:space="preserve"> = {</w:t>
+            </w:r>
+            <w:proofErr w:type="spellStart"/>
             <w:r>
               <w:t>DetalleAlquiler</w:t>
             </w:r>
+            <w:proofErr w:type="spellEnd"/>
+            <w:r>
+              <w:t>}</w:t>
+            </w:r>
+          </w:p>
+        </w:tc>
+      </w:tr>
+      <w:tr>
+        <w:tc>
+          <w:tcPr>
+            <w:tcW w:w="2263" w:type="dxa"/>
+          </w:tcPr>
+          <w:p>
+            <w:proofErr w:type="spellStart"/>
+            <w:r>
+              <w:t>DetalleAlquiler</w:t>
+            </w:r>
+            <w:proofErr w:type="spellEnd"/>
           </w:p>
         </w:tc>
         <w:tc>
@@ -1148,21 +1443,71 @@
             <w:r>
               <w:t>@</w:t>
             </w:r>
+            <w:proofErr w:type="spellStart"/>
             <w:r>
               <w:rPr>
                 <w:b/>
               </w:rPr>
               <w:t>IdDetalleAlq</w:t>
             </w:r>
-            <w:r>
-              <w:t xml:space="preserve"> + IdAlquiler + idTipoVolquete + cantidad</w:t>
-            </w:r>
+            <w:proofErr w:type="spellEnd"/>
             <w:r>
               <w:t xml:space="preserve"> + </w:t>
             </w:r>
+            <w:proofErr w:type="spellStart"/>
+            <w:r>
+              <w:t>IdAlquiler</w:t>
+            </w:r>
+            <w:proofErr w:type="spellEnd"/>
+            <w:r>
+              <w:t xml:space="preserve"> + </w:t>
+            </w:r>
+            <w:proofErr w:type="spellStart"/>
+            <w:r>
+              <w:t>idTipoVolquete</w:t>
+            </w:r>
+            <w:proofErr w:type="spellEnd"/>
+            <w:r>
+              <w:t xml:space="preserve"> + cantidad</w:t>
+            </w:r>
+            <w:r>
+              <w:t xml:space="preserve"> + </w:t>
+            </w:r>
+            <w:proofErr w:type="spellStart"/>
+            <w:r>
+              <w:t>IdPrecio</w:t>
+            </w:r>
+            <w:proofErr w:type="spellEnd"/>
+            <w:r>
+              <w:t xml:space="preserve"> +</w:t>
+            </w:r>
             <w:r>
               <w:t>subtotal</w:t>
             </w:r>
+            <w:r>
+              <w:t xml:space="preserve"> + </w:t>
+            </w:r>
+            <w:proofErr w:type="spellStart"/>
+            <w:r>
+              <w:t>subtotalCEAMSE</w:t>
+            </w:r>
+            <w:proofErr w:type="spellEnd"/>
+            <w:r>
+              <w:t xml:space="preserve"> + </w:t>
+            </w:r>
+            <w:proofErr w:type="spellStart"/>
+            <w:r>
+              <w:t>subtotalLimpieza</w:t>
+            </w:r>
+            <w:proofErr w:type="spellEnd"/>
+            <w:r>
+              <w:t xml:space="preserve"> + </w:t>
+            </w:r>
+            <w:proofErr w:type="spellStart"/>
+            <w:r>
+              <w:t>subtotalEnCamion</w:t>
+            </w:r>
+            <w:proofErr w:type="spellEnd"/>
           </w:p>
         </w:tc>
       </w:tr>
@@ -1192,6 +1537,93 @@
             </w:r>
             <w:r>
               <w:t xml:space="preserve"> </w:t>
+            </w:r>
+          </w:p>
+        </w:tc>
+      </w:tr>
+      <w:tr>
+        <w:tc>
+          <w:tcPr>
+            <w:tcW w:w="2263" w:type="dxa"/>
+          </w:tcPr>
+          <w:p>
+            <w:proofErr w:type="spellStart"/>
+            <w:r>
+              <w:t>subtotalCEAMSE</w:t>
+            </w:r>
+            <w:proofErr w:type="spellEnd"/>
+          </w:p>
+        </w:tc>
+        <w:tc>
+          <w:tcPr>
+            <w:tcW w:w="6565" w:type="dxa"/>
+          </w:tcPr>
+          <w:p>
+            <w:r>
+              <w:t>*Cantidad almacenada en CEAMSE en proceso*</w:t>
+            </w:r>
+          </w:p>
+          <w:p>
+            <w:r>
+              <w:t xml:space="preserve">1{carácterLegal1}6 </w:t>
+            </w:r>
+          </w:p>
+        </w:tc>
+      </w:tr>
+      <w:tr>
+        <w:tc>
+          <w:tcPr>
+            <w:tcW w:w="2263" w:type="dxa"/>
+          </w:tcPr>
+          <w:p>
+            <w:proofErr w:type="spellStart"/>
+            <w:r>
+              <w:t>subtotalLimpieza</w:t>
+            </w:r>
+            <w:proofErr w:type="spellEnd"/>
+          </w:p>
+        </w:tc>
+        <w:tc>
+          <w:tcPr>
+            <w:tcW w:w="6565" w:type="dxa"/>
+          </w:tcPr>
+          <w:p>
+            <w:r>
+              <w:t>*Cantidad almacenada en Limpieza en proceso*</w:t>
+            </w:r>
+          </w:p>
+          <w:p>
+            <w:r>
+              <w:t xml:space="preserve">1{carácterLegal1}6 </w:t>
+            </w:r>
+          </w:p>
+        </w:tc>
+      </w:tr>
+      <w:tr>
+        <w:tc>
+          <w:tcPr>
+            <w:tcW w:w="2263" w:type="dxa"/>
+          </w:tcPr>
+          <w:p>
+            <w:proofErr w:type="spellStart"/>
+            <w:r>
+              <w:t>subtotalEnCamion</w:t>
+            </w:r>
+            <w:proofErr w:type="spellEnd"/>
+          </w:p>
+        </w:tc>
+        <w:tc>
+          <w:tcPr>
+            <w:tcW w:w="6565" w:type="dxa"/>
+          </w:tcPr>
+          <w:p>
+            <w:r>
+              <w:t>*Cantidad disponible para entrega*</w:t>
+            </w:r>
+          </w:p>
+          <w:p>
+            <w:r>
+              <w:t xml:space="preserve">1{carácterLegal1}6 </w:t>
             </w:r>
           </w:p>
         </w:tc>
@@ -1255,43 +1687,77 @@
               <w:rPr>
                 <w:b/>
               </w:rPr>
-              <w:t>@IdReserva</w:t>
-            </w:r>
-            <w:r>
-              <w:t xml:space="preserve"> + idTipoVolquete + cantidad</w:t>
-            </w:r>
-            <w:r>
-              <w:t xml:space="preserve"> + fechaEntrega + </w:t>
-            </w:r>
+              <w:t>@</w:t>
+            </w:r>
+            <w:proofErr w:type="spellStart"/>
+            <w:r>
+              <w:rPr>
+                <w:b/>
+              </w:rPr>
+              <w:t>IdReserva</w:t>
+            </w:r>
+            <w:proofErr w:type="spellEnd"/>
+            <w:r>
+              <w:t xml:space="preserve"> + </w:t>
+            </w:r>
+            <w:proofErr w:type="spellStart"/>
+            <w:r>
+              <w:t>idTipoVolquete</w:t>
+            </w:r>
+            <w:proofErr w:type="spellEnd"/>
+            <w:r>
+              <w:t xml:space="preserve"> + cantidad + </w:t>
+            </w:r>
+            <w:proofErr w:type="spellStart"/>
+            <w:r>
+              <w:t>fechaEntrega</w:t>
+            </w:r>
+            <w:proofErr w:type="spellEnd"/>
+            <w:r>
+              <w:t xml:space="preserve"> + </w:t>
+            </w:r>
+            <w:proofErr w:type="spellStart"/>
             <w:r>
               <w:rPr>
                 <w:u w:val="single"/>
               </w:rPr>
               <w:t>fechaRetorno</w:t>
             </w:r>
-            <w:r>
-              <w:t xml:space="preserve"> + idCliente + </w:t>
-            </w:r>
+            <w:proofErr w:type="spellEnd"/>
+            <w:r>
+              <w:t xml:space="preserve"> + </w:t>
+            </w:r>
+            <w:proofErr w:type="spellStart"/>
+            <w:r>
+              <w:t>idCliente</w:t>
+            </w:r>
+            <w:proofErr w:type="spellEnd"/>
+            <w:r>
+              <w:t xml:space="preserve"> + </w:t>
+            </w:r>
+            <w:proofErr w:type="spellStart"/>
             <w:r>
               <w:t>IdDeposito</w:t>
             </w:r>
-            <w:r>
-              <w:t xml:space="preserve"> + estado</w:t>
-            </w:r>
-            <w:r>
-              <w:t>Res</w:t>
-            </w:r>
-            <w:r>
-              <w:t xml:space="preserve"> + IdDomicilioE</w:t>
-            </w:r>
-            <w:r>
-              <w:t xml:space="preserve"> </w:t>
-            </w:r>
-            <w:r>
-              <w:t xml:space="preserve">+ </w:t>
-            </w:r>
-            <w:r>
-              <w:t>total</w:t>
+            <w:proofErr w:type="spellEnd"/>
+            <w:r>
+              <w:t xml:space="preserve"> + </w:t>
+            </w:r>
+            <w:proofErr w:type="spellStart"/>
+            <w:r>
+              <w:t>estadoRes</w:t>
+            </w:r>
+            <w:proofErr w:type="spellEnd"/>
+            <w:r>
+              <w:t xml:space="preserve"> + </w:t>
+            </w:r>
+            <w:proofErr w:type="spellStart"/>
+            <w:r>
+              <w:t>IdDomicilioE</w:t>
+            </w:r>
+            <w:proofErr w:type="spellEnd"/>
+            <w:r>
+              <w:t xml:space="preserve"> + total</w:t>
             </w:r>
           </w:p>
         </w:tc>
@@ -1305,46 +1771,558 @@
             <w:tcW w:w="2263" w:type="dxa"/>
           </w:tcPr>
           <w:p>
+            <w:proofErr w:type="spellStart"/>
             <w:r>
               <w:t>estadoRes</w:t>
             </w:r>
-          </w:p>
-        </w:tc>
-        <w:tc>
-          <w:tcPr>
-            <w:tcW w:w="6565" w:type="dxa"/>
-          </w:tcPr>
-          <w:p>
-            <w:r>
-              <w:t>[No Pagado</w:t>
-            </w:r>
-            <w:r>
-              <w:t xml:space="preserve"> |</w:t>
-            </w:r>
-            <w:r>
+            <w:proofErr w:type="spellEnd"/>
+          </w:p>
+        </w:tc>
+        <w:tc>
+          <w:tcPr>
+            <w:tcW w:w="6565" w:type="dxa"/>
+          </w:tcPr>
+          <w:p>
+            <w:r>
+              <w:t>[No Pagado | En Espera| Cancelada por Cliente | Alquilada | Anulada por Falta de Pago]</w:t>
+            </w:r>
+          </w:p>
+        </w:tc>
+      </w:tr>
+      <w:tr>
+        <w:tc>
+          <w:tcPr>
+            <w:tcW w:w="2263" w:type="dxa"/>
+          </w:tcPr>
+          <w:p>
+            <w:proofErr w:type="spellStart"/>
+            <w:r>
+              <w:t>IdReserva</w:t>
+            </w:r>
+            <w:proofErr w:type="spellEnd"/>
+          </w:p>
+        </w:tc>
+        <w:tc>
+          <w:tcPr>
+            <w:tcW w:w="6565" w:type="dxa"/>
+          </w:tcPr>
+          <w:p>
+            <w:r>
+              <w:t>1{carácterLegal1}8</w:t>
+            </w:r>
+          </w:p>
+        </w:tc>
+      </w:tr>
+      <w:tr>
+        <w:tc>
+          <w:tcPr>
+            <w:tcW w:w="2263" w:type="dxa"/>
+          </w:tcPr>
+          <w:p>
+            <w:r>
+              <w:t>total</w:t>
+            </w:r>
+          </w:p>
+        </w:tc>
+        <w:tc>
+          <w:tcPr>
+            <w:tcW w:w="6565" w:type="dxa"/>
+          </w:tcPr>
+          <w:p>
+            <w:r>
+              <w:t xml:space="preserve">1{subtotal} + </w:t>
+            </w:r>
+            <w:proofErr w:type="spellStart"/>
+            <w:r>
+              <w:t>IdRecargo</w:t>
+            </w:r>
+            <w:proofErr w:type="spellEnd"/>
+          </w:p>
+        </w:tc>
+      </w:tr>
+      <w:tr>
+        <w:tc>
+          <w:tcPr>
+            <w:tcW w:w="2263" w:type="dxa"/>
+          </w:tcPr>
+          <w:p>
+            <w:pPr>
+              <w:rPr>
+                <w:b/>
+              </w:rPr>
+            </w:pPr>
+            <w:r>
+              <w:rPr>
+                <w:b/>
+              </w:rPr>
+              <w:t>DETALLE</w:t>
+            </w:r>
+            <w:r>
+              <w:rPr>
+                <w:b/>
+              </w:rPr>
+              <w:t>RESERVA</w:t>
+            </w:r>
+          </w:p>
+        </w:tc>
+        <w:tc>
+          <w:tcPr>
+            <w:tcW w:w="6565" w:type="dxa"/>
+          </w:tcPr>
+          <w:p>
+            <w:r>
+              <w:t>*Detalles de cada reserva con sus diferentes productos*</w:t>
+            </w:r>
+          </w:p>
+          <w:p>
+            <w:r>
+              <w:t xml:space="preserve"> = {</w:t>
+            </w:r>
+            <w:proofErr w:type="spellStart"/>
+            <w:r>
+              <w:t>DetalleReserva</w:t>
+            </w:r>
+            <w:proofErr w:type="spellEnd"/>
+            <w:r>
+              <w:t>}</w:t>
+            </w:r>
+          </w:p>
+        </w:tc>
+      </w:tr>
+      <w:tr>
+        <w:tc>
+          <w:tcPr>
+            <w:tcW w:w="2263" w:type="dxa"/>
+          </w:tcPr>
+          <w:p>
+            <w:proofErr w:type="spellStart"/>
+            <w:r>
+              <w:t>Detalle</w:t>
+            </w:r>
+            <w:r>
+              <w:t>Reserva</w:t>
+            </w:r>
+            <w:proofErr w:type="spellEnd"/>
+          </w:p>
+        </w:tc>
+        <w:tc>
+          <w:tcPr>
+            <w:tcW w:w="6565" w:type="dxa"/>
+          </w:tcPr>
+          <w:p>
+            <w:r>
+              <w:t>@</w:t>
+            </w:r>
+            <w:proofErr w:type="spellStart"/>
+            <w:r>
+              <w:rPr>
+                <w:b/>
+              </w:rPr>
+              <w:t>IdDetalle</w:t>
+            </w:r>
+            <w:r>
+              <w:rPr>
+                <w:b/>
+              </w:rPr>
+              <w:t>Res</w:t>
+            </w:r>
+            <w:proofErr w:type="spellEnd"/>
+            <w:r>
+              <w:t xml:space="preserve"> + </w:t>
+            </w:r>
+            <w:proofErr w:type="spellStart"/>
+            <w:r>
+              <w:t>IdReserva</w:t>
+            </w:r>
+            <w:proofErr w:type="spellEnd"/>
+            <w:r>
+              <w:t xml:space="preserve"> + </w:t>
+            </w:r>
+            <w:proofErr w:type="spellStart"/>
+            <w:r>
+              <w:t>idTipoVolquete</w:t>
+            </w:r>
+            <w:proofErr w:type="spellEnd"/>
+            <w:r>
+              <w:t xml:space="preserve"> + cantidad</w:t>
+            </w:r>
+            <w:r>
+              <w:t xml:space="preserve"> + </w:t>
+            </w:r>
+            <w:proofErr w:type="spellStart"/>
+            <w:r>
+              <w:t>IdPrecio</w:t>
+            </w:r>
+            <w:proofErr w:type="spellEnd"/>
+            <w:r>
+              <w:t xml:space="preserve"> + </w:t>
+            </w:r>
+            <w:r>
+              <w:t>subtotal</w:t>
+            </w:r>
+          </w:p>
+        </w:tc>
+      </w:tr>
+      <w:tr>
+        <w:tc>
+          <w:tcPr>
+            <w:tcW w:w="2263" w:type="dxa"/>
+          </w:tcPr>
+          <w:p>
+            <w:r>
+              <w:t>subtotal</w:t>
+            </w:r>
+          </w:p>
+        </w:tc>
+        <w:tc>
+          <w:tcPr>
+            <w:tcW w:w="6565" w:type="dxa"/>
+          </w:tcPr>
+          <w:p>
+            <w:r>
+              <w:t>*Resultado de la multiplicación del precio del tipo de volquete correspondiente(PRECIOS) por la cantidad solicitada*</w:t>
+            </w:r>
+          </w:p>
+          <w:p>
+            <w:r>
+              <w:t xml:space="preserve">1{carácterLegal1}6 </w:t>
+            </w:r>
+          </w:p>
+        </w:tc>
+      </w:tr>
+      <w:tr>
+        <w:tc>
+          <w:tcPr>
+            <w:tcW w:w="2263" w:type="dxa"/>
+          </w:tcPr>
+          <w:p>
+            <w:pPr>
+              <w:rPr>
+                <w:b/>
+              </w:rPr>
+            </w:pPr>
+            <w:r>
+              <w:rPr>
+                <w:b/>
+              </w:rPr>
+              <w:t>HOJASDERUTA</w:t>
+            </w:r>
+          </w:p>
+        </w:tc>
+        <w:tc>
+          <w:tcPr>
+            <w:tcW w:w="6565" w:type="dxa"/>
+          </w:tcPr>
+          <w:p>
+            <w:r>
+              <w:rPr>
+                <w:b/>
+              </w:rPr>
+              <w:t xml:space="preserve">* </w:t>
+            </w:r>
+            <w:r>
+              <w:t>Datos del itinerario de los camioneros *</w:t>
+            </w:r>
+          </w:p>
+          <w:p>
+            <w:r>
+              <w:t xml:space="preserve">= { </w:t>
+            </w:r>
+            <w:proofErr w:type="spellStart"/>
+            <w:r>
+              <w:t>HojaDeRuta</w:t>
+            </w:r>
+            <w:proofErr w:type="spellEnd"/>
+            <w:r>
+              <w:t xml:space="preserve"> }</w:t>
+            </w:r>
+          </w:p>
+        </w:tc>
+      </w:tr>
+      <w:tr>
+        <w:tc>
+          <w:tcPr>
+            <w:tcW w:w="2263" w:type="dxa"/>
+          </w:tcPr>
+          <w:p>
+            <w:proofErr w:type="spellStart"/>
+            <w:r>
+              <w:t>HojaDeRuta</w:t>
+            </w:r>
+            <w:proofErr w:type="spellEnd"/>
+          </w:p>
+        </w:tc>
+        <w:tc>
+          <w:tcPr>
+            <w:tcW w:w="6565" w:type="dxa"/>
+          </w:tcPr>
+          <w:p>
+            <w:r>
+              <w:rPr>
+                <w:b/>
+              </w:rPr>
+              <w:t>@</w:t>
+            </w:r>
+            <w:proofErr w:type="spellStart"/>
+            <w:r>
+              <w:rPr>
+                <w:b/>
+              </w:rPr>
+              <w:t>IdHojaDeRuta</w:t>
+            </w:r>
+            <w:proofErr w:type="spellEnd"/>
+            <w:r>
+              <w:t xml:space="preserve"> + </w:t>
+            </w:r>
+            <w:proofErr w:type="spellStart"/>
+            <w:r>
+              <w:t>IdDeposito</w:t>
+            </w:r>
+            <w:proofErr w:type="spellEnd"/>
+            <w:r>
+              <w:t xml:space="preserve">  + </w:t>
+            </w:r>
+            <w:proofErr w:type="spellStart"/>
+            <w:r>
+              <w:t>IdCamion</w:t>
+            </w:r>
+            <w:proofErr w:type="spellEnd"/>
+            <w:r>
+              <w:t xml:space="preserve"> + 1{</w:t>
+            </w:r>
+            <w:proofErr w:type="spellStart"/>
+            <w:r>
+              <w:t>IdEmpleado</w:t>
+            </w:r>
+            <w:proofErr w:type="spellEnd"/>
+            <w:r>
+              <w:t>}2</w:t>
+            </w:r>
+          </w:p>
+        </w:tc>
+      </w:tr>
+      <w:tr>
+        <w:tc>
+          <w:tcPr>
+            <w:tcW w:w="2263" w:type="dxa"/>
+          </w:tcPr>
+          <w:p>
+            <w:proofErr w:type="spellStart"/>
+            <w:r>
+              <w:t>IdHojaDeRuta</w:t>
+            </w:r>
+            <w:proofErr w:type="spellEnd"/>
+          </w:p>
+        </w:tc>
+        <w:tc>
+          <w:tcPr>
+            <w:tcW w:w="6565" w:type="dxa"/>
+          </w:tcPr>
+          <w:p>
+            <w:r>
+              <w:t>1{carácterLegal1}8</w:t>
+            </w:r>
+          </w:p>
+        </w:tc>
+      </w:tr>
+      <w:tr>
+        <w:tc>
+          <w:tcPr>
+            <w:tcW w:w="2263" w:type="dxa"/>
+          </w:tcPr>
+          <w:p>
+            <w:pPr>
+              <w:rPr>
+                <w:b/>
+              </w:rPr>
+            </w:pPr>
+            <w:r>
+              <w:rPr>
+                <w:b/>
+              </w:rPr>
+              <w:t>DETALLEHOJARUTAS</w:t>
+            </w:r>
+          </w:p>
+        </w:tc>
+        <w:tc>
+          <w:tcPr>
+            <w:tcW w:w="6565" w:type="dxa"/>
+          </w:tcPr>
+          <w:p>
+            <w:r>
+              <w:t>*Detalle de cada alquiler de la hoja *</w:t>
+            </w:r>
+          </w:p>
+          <w:p>
+            <w:r>
+              <w:lastRenderedPageBreak/>
+              <w:t xml:space="preserve">= { </w:t>
+            </w:r>
+            <w:proofErr w:type="spellStart"/>
+            <w:r>
+              <w:t>detalleHojaRuta</w:t>
+            </w:r>
+            <w:proofErr w:type="spellEnd"/>
+            <w:r>
+              <w:t xml:space="preserve"> }</w:t>
+            </w:r>
+          </w:p>
+        </w:tc>
+      </w:tr>
+      <w:tr>
+        <w:tc>
+          <w:tcPr>
+            <w:tcW w:w="2263" w:type="dxa"/>
+          </w:tcPr>
+          <w:p>
+            <w:proofErr w:type="spellStart"/>
+            <w:r>
+              <w:lastRenderedPageBreak/>
+              <w:t>DetalleHojaRuta</w:t>
+            </w:r>
+            <w:proofErr w:type="spellEnd"/>
+          </w:p>
+        </w:tc>
+        <w:tc>
+          <w:tcPr>
+            <w:tcW w:w="6565" w:type="dxa"/>
+          </w:tcPr>
+          <w:p>
+            <w:r>
+              <w:rPr>
+                <w:b/>
+              </w:rPr>
+              <w:t>@</w:t>
+            </w:r>
+            <w:proofErr w:type="spellStart"/>
+            <w:r>
+              <w:rPr>
+                <w:b/>
+              </w:rPr>
+              <w:t>IdDetalleHojaRuta</w:t>
+            </w:r>
+            <w:proofErr w:type="spellEnd"/>
+            <w:r>
+              <w:rPr>
+                <w:b/>
+              </w:rPr>
               <w:t xml:space="preserve"> </w:t>
             </w:r>
             <w:r>
-              <w:t xml:space="preserve">En Espera| </w:t>
-            </w:r>
-            <w:r>
-              <w:t>Cancelada por Cliente | Alquilada | Anulada por Falta de Pago</w:t>
-            </w:r>
-            <w:r>
-              <w:t>]</w:t>
-            </w:r>
-          </w:p>
-        </w:tc>
-      </w:tr>
-      <w:tr>
-        <w:tc>
-          <w:tcPr>
-            <w:tcW w:w="2263" w:type="dxa"/>
-          </w:tcPr>
-          <w:p>
-            <w:r>
-              <w:t>IdReserva</w:t>
-            </w:r>
+              <w:t xml:space="preserve">+ </w:t>
+            </w:r>
+            <w:proofErr w:type="spellStart"/>
+            <w:r>
+              <w:t>IdHojaDeRuta</w:t>
+            </w:r>
+            <w:proofErr w:type="spellEnd"/>
+            <w:r>
+              <w:t xml:space="preserve"> + </w:t>
+            </w:r>
+            <w:proofErr w:type="spellStart"/>
+            <w:r>
+              <w:t>idAlquiler</w:t>
+            </w:r>
+            <w:proofErr w:type="spellEnd"/>
+            <w:r>
+              <w:t xml:space="preserve"> </w:t>
+            </w:r>
+          </w:p>
+        </w:tc>
+      </w:tr>
+      <w:tr>
+        <w:tc>
+          <w:tcPr>
+            <w:tcW w:w="2263" w:type="dxa"/>
+          </w:tcPr>
+          <w:p>
+            <w:pPr>
+              <w:rPr>
+                <w:b/>
+              </w:rPr>
+            </w:pPr>
+            <w:r>
+              <w:rPr>
+                <w:b/>
+              </w:rPr>
+              <w:t>PROVINCIAS</w:t>
+            </w:r>
+          </w:p>
+        </w:tc>
+        <w:tc>
+          <w:tcPr>
+            <w:tcW w:w="6565" w:type="dxa"/>
+          </w:tcPr>
+          <w:p>
+            <w:r>
+              <w:t>* Datos de las provincias *</w:t>
+            </w:r>
+          </w:p>
+          <w:p>
+            <w:r>
+              <w:t>= { Provincia }</w:t>
+            </w:r>
+          </w:p>
+        </w:tc>
+      </w:tr>
+      <w:tr>
+        <w:tc>
+          <w:tcPr>
+            <w:tcW w:w="2263" w:type="dxa"/>
+          </w:tcPr>
+          <w:p>
+            <w:r>
+              <w:t>Provincia</w:t>
+            </w:r>
+          </w:p>
+        </w:tc>
+        <w:tc>
+          <w:tcPr>
+            <w:tcW w:w="6565" w:type="dxa"/>
+          </w:tcPr>
+          <w:p>
+            <w:r>
+              <w:rPr>
+                <w:b/>
+              </w:rPr>
+              <w:t>@</w:t>
+            </w:r>
+            <w:proofErr w:type="spellStart"/>
+            <w:r>
+              <w:rPr>
+                <w:b/>
+              </w:rPr>
+              <w:t>IdProvincia</w:t>
+            </w:r>
+            <w:proofErr w:type="spellEnd"/>
+            <w:r>
+              <w:rPr>
+                <w:b/>
+              </w:rPr>
+              <w:t xml:space="preserve"> </w:t>
+            </w:r>
+            <w:r>
+              <w:t xml:space="preserve"> + </w:t>
+            </w:r>
+            <w:proofErr w:type="spellStart"/>
+            <w:r>
+              <w:t>nombreProvincia</w:t>
+            </w:r>
+            <w:proofErr w:type="spellEnd"/>
+          </w:p>
+        </w:tc>
+      </w:tr>
+      <w:tr>
+        <w:tc>
+          <w:tcPr>
+            <w:tcW w:w="2263" w:type="dxa"/>
+          </w:tcPr>
+          <w:p>
+            <w:proofErr w:type="spellStart"/>
+            <w:r>
+              <w:t>IdProvincia</w:t>
+            </w:r>
+            <w:proofErr w:type="spellEnd"/>
           </w:p>
         </w:tc>
         <w:tc>
@@ -1364,18 +2342,20 @@
             <w:tcW w:w="2263" w:type="dxa"/>
           </w:tcPr>
           <w:p>
-            <w:r>
-              <w:t>total</w:t>
-            </w:r>
-          </w:p>
-        </w:tc>
-        <w:tc>
-          <w:tcPr>
-            <w:tcW w:w="6565" w:type="dxa"/>
-          </w:tcPr>
-          <w:p>
-            <w:r>
-              <w:t>1{subtotal} + IdRecargo</w:t>
+            <w:proofErr w:type="spellStart"/>
+            <w:r>
+              <w:t>nombreProvincia</w:t>
+            </w:r>
+            <w:proofErr w:type="spellEnd"/>
+          </w:p>
+        </w:tc>
+        <w:tc>
+          <w:tcPr>
+            <w:tcW w:w="6565" w:type="dxa"/>
+          </w:tcPr>
+          <w:p>
+            <w:r>
+              <w:t>1{carácterLegal3}30</w:t>
             </w:r>
           </w:p>
         </w:tc>
@@ -1395,123 +2375,480 @@
               <w:rPr>
                 <w:b/>
               </w:rPr>
-              <w:t>DETALLE</w:t>
-            </w:r>
-            <w:r>
-              <w:rPr>
-                <w:b/>
-              </w:rPr>
-              <w:t>RESERVA</w:t>
-            </w:r>
-          </w:p>
-        </w:tc>
-        <w:tc>
-          <w:tcPr>
-            <w:tcW w:w="6565" w:type="dxa"/>
-          </w:tcPr>
-          <w:p>
-            <w:r>
-              <w:t xml:space="preserve">*Detalles de cada </w:t>
-            </w:r>
-            <w:r>
-              <w:t>reserva</w:t>
-            </w:r>
-            <w:r>
-              <w:t xml:space="preserve"> con sus diferentes productos*</w:t>
-            </w:r>
-          </w:p>
-          <w:p>
-            <w:r>
-              <w:t xml:space="preserve"> = {Detalle</w:t>
-            </w:r>
-            <w:r>
-              <w:t>Reserva</w:t>
-            </w:r>
-            <w:r>
-              <w:t>}</w:t>
-            </w:r>
-          </w:p>
-        </w:tc>
-      </w:tr>
-      <w:tr>
-        <w:tc>
-          <w:tcPr>
-            <w:tcW w:w="2263" w:type="dxa"/>
-          </w:tcPr>
-          <w:p>
-            <w:r>
-              <w:t>Detalle</w:t>
-            </w:r>
-            <w:r>
-              <w:t>Reserva</w:t>
-            </w:r>
-          </w:p>
-        </w:tc>
-        <w:tc>
-          <w:tcPr>
-            <w:tcW w:w="6565" w:type="dxa"/>
-          </w:tcPr>
-          <w:p>
-            <w:r>
+              <w:t>LOCALIDADES</w:t>
+            </w:r>
+          </w:p>
+        </w:tc>
+        <w:tc>
+          <w:tcPr>
+            <w:tcW w:w="6565" w:type="dxa"/>
+          </w:tcPr>
+          <w:p>
+            <w:r>
+              <w:t>* Datos de localidades según provincia *</w:t>
+            </w:r>
+          </w:p>
+        </w:tc>
+      </w:tr>
+      <w:tr>
+        <w:tc>
+          <w:tcPr>
+            <w:tcW w:w="2263" w:type="dxa"/>
+          </w:tcPr>
+          <w:p>
+            <w:r>
+              <w:t>Localidad</w:t>
+            </w:r>
+          </w:p>
+        </w:tc>
+        <w:tc>
+          <w:tcPr>
+            <w:tcW w:w="6565" w:type="dxa"/>
+          </w:tcPr>
+          <w:p>
+            <w:r>
+              <w:rPr>
+                <w:b/>
+              </w:rPr>
               <w:t>@</w:t>
             </w:r>
-            <w:r>
-              <w:rPr>
-                <w:b/>
-              </w:rPr>
-              <w:t>IdDetalle</w:t>
-            </w:r>
-            <w:r>
-              <w:rPr>
-                <w:b/>
-              </w:rPr>
-              <w:t>Res</w:t>
-            </w:r>
-            <w:r>
-              <w:t xml:space="preserve"> + Id</w:t>
-            </w:r>
-            <w:r>
-              <w:t>Reserva</w:t>
-            </w:r>
-            <w:r>
-              <w:t xml:space="preserve"> + idTipoVolquete + cantidad</w:t>
-            </w:r>
-            <w:r>
+            <w:proofErr w:type="spellStart"/>
+            <w:r>
+              <w:rPr>
+                <w:b/>
+              </w:rPr>
+              <w:t>IdLocalidad</w:t>
+            </w:r>
+            <w:proofErr w:type="spellEnd"/>
+            <w:r>
+              <w:rPr>
+                <w:b/>
+              </w:rPr>
               <w:t xml:space="preserve"> </w:t>
             </w:r>
             <w:r>
+              <w:t xml:space="preserve"> + </w:t>
+            </w:r>
+            <w:proofErr w:type="spellStart"/>
+            <w:r>
+              <w:t>IdProvincia</w:t>
+            </w:r>
+            <w:proofErr w:type="spellEnd"/>
+            <w:r>
+              <w:t xml:space="preserve"> + </w:t>
+            </w:r>
+            <w:proofErr w:type="spellStart"/>
+            <w:r>
+              <w:t>nombreLocalidad</w:t>
+            </w:r>
+            <w:proofErr w:type="spellEnd"/>
+            <w:r>
+              <w:t xml:space="preserve"> + </w:t>
+            </w:r>
+            <w:proofErr w:type="spellStart"/>
+            <w:r>
+              <w:t>IdAreaInfluencia</w:t>
+            </w:r>
+            <w:proofErr w:type="spellEnd"/>
+          </w:p>
+        </w:tc>
+      </w:tr>
+      <w:tr>
+        <w:tc>
+          <w:tcPr>
+            <w:tcW w:w="2263" w:type="dxa"/>
+          </w:tcPr>
+          <w:p>
+            <w:proofErr w:type="spellStart"/>
+            <w:r>
+              <w:t>IdLocalidad</w:t>
+            </w:r>
+            <w:proofErr w:type="spellEnd"/>
+          </w:p>
+        </w:tc>
+        <w:tc>
+          <w:tcPr>
+            <w:tcW w:w="6565" w:type="dxa"/>
+          </w:tcPr>
+          <w:p>
+            <w:r>
+              <w:t>1{carácterLegal1}8</w:t>
+            </w:r>
+          </w:p>
+        </w:tc>
+      </w:tr>
+      <w:tr>
+        <w:tc>
+          <w:tcPr>
+            <w:tcW w:w="2263" w:type="dxa"/>
+          </w:tcPr>
+          <w:p>
+            <w:proofErr w:type="spellStart"/>
+            <w:r>
+              <w:t>nombreLocalidad</w:t>
+            </w:r>
+            <w:proofErr w:type="spellEnd"/>
+          </w:p>
+        </w:tc>
+        <w:tc>
+          <w:tcPr>
+            <w:tcW w:w="6565" w:type="dxa"/>
+          </w:tcPr>
+          <w:p>
+            <w:r>
+              <w:t>1{carácterLegal3}30</w:t>
+            </w:r>
+          </w:p>
+        </w:tc>
+      </w:tr>
+      <w:tr>
+        <w:tc>
+          <w:tcPr>
+            <w:tcW w:w="2263" w:type="dxa"/>
+          </w:tcPr>
+          <w:p>
+            <w:r>
+              <w:rPr>
+                <w:b/>
+              </w:rPr>
+              <w:t>AREAINFLUENCIA</w:t>
+            </w:r>
+          </w:p>
+        </w:tc>
+        <w:tc>
+          <w:tcPr>
+            <w:tcW w:w="6565" w:type="dxa"/>
+          </w:tcPr>
+          <w:p>
+            <w:r>
+              <w:t>* Dato correspondiente al área de influencia de cada localidad  donde se encuentran los depósitos *</w:t>
+            </w:r>
+          </w:p>
+        </w:tc>
+      </w:tr>
+      <w:tr>
+        <w:tc>
+          <w:tcPr>
+            <w:tcW w:w="2263" w:type="dxa"/>
+          </w:tcPr>
+          <w:p>
+            <w:proofErr w:type="spellStart"/>
+            <w:r>
+              <w:t>AreaInfluencia</w:t>
+            </w:r>
+            <w:proofErr w:type="spellEnd"/>
+          </w:p>
+        </w:tc>
+        <w:tc>
+          <w:tcPr>
+            <w:tcW w:w="6565" w:type="dxa"/>
+          </w:tcPr>
+          <w:p>
+            <w:r>
+              <w:rPr>
+                <w:b/>
+              </w:rPr>
+              <w:t>@</w:t>
+            </w:r>
+            <w:proofErr w:type="spellStart"/>
+            <w:r>
+              <w:rPr>
+                <w:b/>
+              </w:rPr>
+              <w:t>IdAreaInfluencia</w:t>
+            </w:r>
+            <w:proofErr w:type="spellEnd"/>
+            <w:r>
+              <w:t xml:space="preserve"> + descripción</w:t>
+            </w:r>
+          </w:p>
+          <w:p/>
+        </w:tc>
+      </w:tr>
+      <w:tr>
+        <w:tc>
+          <w:tcPr>
+            <w:tcW w:w="2263" w:type="dxa"/>
+          </w:tcPr>
+          <w:p>
+            <w:r>
+              <w:t>Descripción</w:t>
+            </w:r>
+          </w:p>
+        </w:tc>
+        <w:tc>
+          <w:tcPr>
+            <w:tcW w:w="6565" w:type="dxa"/>
+          </w:tcPr>
+          <w:p>
+            <w:r>
+              <w:t>1{carácterLegal3}50</w:t>
+            </w:r>
+          </w:p>
+        </w:tc>
+      </w:tr>
+      <w:tr>
+        <w:tc>
+          <w:tcPr>
+            <w:tcW w:w="2263" w:type="dxa"/>
+          </w:tcPr>
+          <w:p>
+            <w:pPr>
+              <w:rPr>
+                <w:b/>
+              </w:rPr>
+            </w:pPr>
+            <w:r>
+              <w:rPr>
+                <w:b/>
+              </w:rPr>
+              <w:t>VOLQUETES</w:t>
+            </w:r>
+          </w:p>
+        </w:tc>
+        <w:tc>
+          <w:tcPr>
+            <w:tcW w:w="6565" w:type="dxa"/>
+          </w:tcPr>
+          <w:p>
+            <w:r>
+              <w:t>* Datos propios de los volquetes *</w:t>
+            </w:r>
+          </w:p>
+          <w:p>
+            <w:r>
+              <w:t>= { Volquete }</w:t>
+            </w:r>
+          </w:p>
+        </w:tc>
+      </w:tr>
+      <w:tr>
+        <w:tc>
+          <w:tcPr>
+            <w:tcW w:w="2263" w:type="dxa"/>
+          </w:tcPr>
+          <w:p>
+            <w:r>
+              <w:t>Volquete</w:t>
+            </w:r>
+          </w:p>
+        </w:tc>
+        <w:tc>
+          <w:tcPr>
+            <w:tcW w:w="6565" w:type="dxa"/>
+          </w:tcPr>
+          <w:p>
+            <w:r>
+              <w:rPr>
+                <w:b/>
+              </w:rPr>
+              <w:t>@</w:t>
+            </w:r>
+            <w:proofErr w:type="spellStart"/>
+            <w:r>
+              <w:rPr>
+                <w:b/>
+              </w:rPr>
+              <w:t>IdVolquete</w:t>
+            </w:r>
+            <w:proofErr w:type="spellEnd"/>
+            <w:r>
+              <w:t xml:space="preserve"> + </w:t>
+            </w:r>
+            <w:proofErr w:type="spellStart"/>
+            <w:r>
+              <w:t>IdTipoVolquete</w:t>
+            </w:r>
+            <w:proofErr w:type="spellEnd"/>
+            <w:r>
+              <w:t xml:space="preserve"> + </w:t>
+            </w:r>
+            <w:proofErr w:type="spellStart"/>
+            <w:r>
+              <w:t>IdStock</w:t>
+            </w:r>
+            <w:proofErr w:type="spellEnd"/>
+            <w:r>
+              <w:t xml:space="preserve"> + </w:t>
+            </w:r>
+            <w:proofErr w:type="spellStart"/>
+            <w:r>
+              <w:t>nroIdentificacion</w:t>
+            </w:r>
+            <w:proofErr w:type="spellEnd"/>
+            <w:r>
+              <w:t xml:space="preserve"> + </w:t>
+            </w:r>
+            <w:proofErr w:type="spellStart"/>
+            <w:r>
+              <w:t>estadoVolq</w:t>
+            </w:r>
+            <w:proofErr w:type="spellEnd"/>
+            <w:r>
               <w:t xml:space="preserve">+ </w:t>
             </w:r>
-            <w:r>
-              <w:t>subtotal</w:t>
-            </w:r>
-          </w:p>
-        </w:tc>
-      </w:tr>
-      <w:tr>
-        <w:tc>
-          <w:tcPr>
-            <w:tcW w:w="2263" w:type="dxa"/>
-          </w:tcPr>
-          <w:p>
-            <w:r>
-              <w:t>subtotal</w:t>
-            </w:r>
-          </w:p>
-        </w:tc>
-        <w:tc>
-          <w:tcPr>
-            <w:tcW w:w="6565" w:type="dxa"/>
-          </w:tcPr>
-          <w:p>
-            <w:r>
-              <w:t>*Resultado de la multiplicación del precio del tipo de volquete correspondiente(PRECIOS) por la cantidad solicitada*</w:t>
-            </w:r>
-          </w:p>
-          <w:p>
-            <w:r>
-              <w:t xml:space="preserve">1{carácterLegal1}6 </w:t>
-            </w:r>
+            <w:proofErr w:type="spellStart"/>
+            <w:r>
+              <w:t>fechaAdq</w:t>
+            </w:r>
+            <w:proofErr w:type="spellEnd"/>
+            <w:r>
+              <w:t xml:space="preserve"> </w:t>
+            </w:r>
+          </w:p>
+        </w:tc>
+      </w:tr>
+      <w:tr>
+        <w:tc>
+          <w:tcPr>
+            <w:tcW w:w="2263" w:type="dxa"/>
+          </w:tcPr>
+          <w:p>
+            <w:proofErr w:type="spellStart"/>
+            <w:r>
+              <w:t>IdVolquete</w:t>
+            </w:r>
+            <w:proofErr w:type="spellEnd"/>
+          </w:p>
+        </w:tc>
+        <w:tc>
+          <w:tcPr>
+            <w:tcW w:w="6565" w:type="dxa"/>
+          </w:tcPr>
+          <w:p>
+            <w:r>
+              <w:t>1{carácterLegal1}8</w:t>
+            </w:r>
+          </w:p>
+        </w:tc>
+      </w:tr>
+      <w:tr>
+        <w:tc>
+          <w:tcPr>
+            <w:tcW w:w="2263" w:type="dxa"/>
+          </w:tcPr>
+          <w:p>
+            <w:proofErr w:type="spellStart"/>
+            <w:r>
+              <w:t>nroIdentificacion</w:t>
+            </w:r>
+            <w:proofErr w:type="spellEnd"/>
+          </w:p>
+        </w:tc>
+        <w:tc>
+          <w:tcPr>
+            <w:tcW w:w="6565" w:type="dxa"/>
+          </w:tcPr>
+          <w:p>
+            <w:r>
+              <w:t>1{carácterLegal1}8</w:t>
+            </w:r>
+          </w:p>
+        </w:tc>
+      </w:tr>
+      <w:tr>
+        <w:tc>
+          <w:tcPr>
+            <w:tcW w:w="2263" w:type="dxa"/>
+          </w:tcPr>
+          <w:p>
+            <w:proofErr w:type="spellStart"/>
+            <w:r>
+              <w:t>estadoVolq</w:t>
+            </w:r>
+            <w:proofErr w:type="spellEnd"/>
+          </w:p>
+        </w:tc>
+        <w:tc>
+          <w:tcPr>
+            <w:tcW w:w="6565" w:type="dxa"/>
+          </w:tcPr>
+          <w:p>
+            <w:r>
+              <w:t xml:space="preserve">[En </w:t>
+            </w:r>
+            <w:proofErr w:type="spellStart"/>
+            <w:r>
+              <w:t>Depósito|En</w:t>
+            </w:r>
+            <w:proofErr w:type="spellEnd"/>
+            <w:r>
+              <w:t xml:space="preserve"> traslado a </w:t>
+            </w:r>
+            <w:proofErr w:type="spellStart"/>
+            <w:r>
+              <w:t>Cliente|Entregado|En</w:t>
+            </w:r>
+            <w:proofErr w:type="spellEnd"/>
+            <w:r>
+              <w:t xml:space="preserve"> traslado a </w:t>
+            </w:r>
+            <w:proofErr w:type="spellStart"/>
+            <w:r>
+              <w:t>CEAMSE|En</w:t>
+            </w:r>
+            <w:proofErr w:type="spellEnd"/>
+            <w:r>
+              <w:t xml:space="preserve"> </w:t>
+            </w:r>
+            <w:proofErr w:type="spellStart"/>
+            <w:r>
+              <w:t>CEAMSE|En</w:t>
+            </w:r>
+            <w:proofErr w:type="spellEnd"/>
+            <w:r>
+              <w:t xml:space="preserve"> traslado a </w:t>
+            </w:r>
+            <w:proofErr w:type="spellStart"/>
+            <w:r>
+              <w:t>Limpieza|En</w:t>
+            </w:r>
+            <w:proofErr w:type="spellEnd"/>
+            <w:r>
+              <w:t xml:space="preserve"> </w:t>
+            </w:r>
+            <w:proofErr w:type="spellStart"/>
+            <w:r>
+              <w:t>Limpieza|En</w:t>
+            </w:r>
+            <w:proofErr w:type="spellEnd"/>
+            <w:r>
+              <w:t xml:space="preserve"> traslado a Depósito]</w:t>
+            </w:r>
+          </w:p>
+        </w:tc>
+      </w:tr>
+      <w:tr>
+        <w:tc>
+          <w:tcPr>
+            <w:tcW w:w="2263" w:type="dxa"/>
+          </w:tcPr>
+          <w:p>
+            <w:proofErr w:type="spellStart"/>
+            <w:r>
+              <w:t>fechaAdq</w:t>
+            </w:r>
+            <w:proofErr w:type="spellEnd"/>
+          </w:p>
+        </w:tc>
+        <w:tc>
+          <w:tcPr>
+            <w:tcW w:w="6565" w:type="dxa"/>
+          </w:tcPr>
+          <w:p>
+            <w:proofErr w:type="spellStart"/>
+            <w:r>
+              <w:t>dd</w:t>
+            </w:r>
+            <w:proofErr w:type="spellEnd"/>
+            <w:r>
+              <w:t>/mm/</w:t>
+            </w:r>
+            <w:proofErr w:type="spellStart"/>
+            <w:r>
+              <w:t>aaaa</w:t>
+            </w:r>
+            <w:proofErr w:type="spellEnd"/>
           </w:p>
         </w:tc>
       </w:tr>
@@ -1530,72 +2867,108 @@
               <w:rPr>
                 <w:b/>
               </w:rPr>
-              <w:t>HOJASDERUTA</w:t>
-            </w:r>
-          </w:p>
-        </w:tc>
-        <w:tc>
-          <w:tcPr>
-            <w:tcW w:w="6565" w:type="dxa"/>
-          </w:tcPr>
-          <w:p>
-            <w:r>
-              <w:rPr>
-                <w:b/>
-              </w:rPr>
-              <w:t xml:space="preserve">* </w:t>
-            </w:r>
-            <w:r>
-              <w:t>Datos del itinerario de los camioneros *</w:t>
-            </w:r>
-          </w:p>
-          <w:p>
-            <w:r>
-              <w:t>= { HojaDeRuta }</w:t>
-            </w:r>
-          </w:p>
-        </w:tc>
-      </w:tr>
-      <w:tr>
-        <w:tc>
-          <w:tcPr>
-            <w:tcW w:w="2263" w:type="dxa"/>
-          </w:tcPr>
-          <w:p>
-            <w:r>
-              <w:t>HojaDeRuta</w:t>
-            </w:r>
-          </w:p>
-        </w:tc>
-        <w:tc>
-          <w:tcPr>
-            <w:tcW w:w="6565" w:type="dxa"/>
-          </w:tcPr>
-          <w:p>
-            <w:r>
-              <w:rPr>
-                <w:b/>
-              </w:rPr>
-              <w:t>@IdHojaDeRuta</w:t>
-            </w:r>
-            <w:r>
-              <w:t xml:space="preserve"> + IdDeposito  </w:t>
-            </w:r>
-            <w:r>
-              <w:t>+ IdCamion + 1{IdEmpleado}2</w:t>
-            </w:r>
-          </w:p>
-        </w:tc>
-      </w:tr>
-      <w:tr>
-        <w:tc>
-          <w:tcPr>
-            <w:tcW w:w="2263" w:type="dxa"/>
-          </w:tcPr>
-          <w:p>
-            <w:r>
-              <w:t>IdHojaDeRuta</w:t>
-            </w:r>
+              <w:t>TIPO</w:t>
+            </w:r>
+            <w:r>
+              <w:rPr>
+                <w:b/>
+              </w:rPr>
+              <w:t>VOLQUETES</w:t>
+            </w:r>
+          </w:p>
+        </w:tc>
+        <w:tc>
+          <w:tcPr>
+            <w:tcW w:w="6565" w:type="dxa"/>
+          </w:tcPr>
+          <w:p>
+            <w:r>
+              <w:t>* Datos de los tipos de volquetes *</w:t>
+            </w:r>
+          </w:p>
+          <w:p>
+            <w:r>
+              <w:t xml:space="preserve">= { </w:t>
+            </w:r>
+            <w:proofErr w:type="spellStart"/>
+            <w:r>
+              <w:t>TipoVolquete</w:t>
+            </w:r>
+            <w:proofErr w:type="spellEnd"/>
+            <w:r>
+              <w:t xml:space="preserve"> }</w:t>
+            </w:r>
+          </w:p>
+        </w:tc>
+      </w:tr>
+      <w:tr>
+        <w:tc>
+          <w:tcPr>
+            <w:tcW w:w="2263" w:type="dxa"/>
+          </w:tcPr>
+          <w:p>
+            <w:proofErr w:type="spellStart"/>
+            <w:r>
+              <w:t>TipoVolquete</w:t>
+            </w:r>
+            <w:proofErr w:type="spellEnd"/>
+          </w:p>
+        </w:tc>
+        <w:tc>
+          <w:tcPr>
+            <w:tcW w:w="6565" w:type="dxa"/>
+          </w:tcPr>
+          <w:p>
+            <w:r>
+              <w:rPr>
+                <w:b/>
+              </w:rPr>
+              <w:t>@</w:t>
+            </w:r>
+            <w:proofErr w:type="spellStart"/>
+            <w:r>
+              <w:rPr>
+                <w:b/>
+              </w:rPr>
+              <w:t>IdTipoVolquete</w:t>
+            </w:r>
+            <w:proofErr w:type="spellEnd"/>
+            <w:r>
+              <w:rPr>
+                <w:b/>
+              </w:rPr>
+              <w:t xml:space="preserve"> </w:t>
+            </w:r>
+            <w:r>
+              <w:t xml:space="preserve">+ </w:t>
+            </w:r>
+            <w:proofErr w:type="spellStart"/>
+            <w:r>
+              <w:t>nombreTipo</w:t>
+            </w:r>
+            <w:proofErr w:type="spellEnd"/>
+            <w:r>
+              <w:t xml:space="preserve"> + largo + profundidad + volumen + ancho + </w:t>
+            </w:r>
+            <w:proofErr w:type="spellStart"/>
+            <w:r>
+              <w:t>pesoMaximo</w:t>
+            </w:r>
+            <w:proofErr w:type="spellEnd"/>
+          </w:p>
+        </w:tc>
+      </w:tr>
+      <w:tr>
+        <w:tc>
+          <w:tcPr>
+            <w:tcW w:w="2263" w:type="dxa"/>
+          </w:tcPr>
+          <w:p>
+            <w:proofErr w:type="spellStart"/>
+            <w:r>
+              <w:t>IdTipoVolquete</w:t>
+            </w:r>
+            <w:proofErr w:type="spellEnd"/>
           </w:p>
         </w:tc>
         <w:tc>
@@ -1615,6 +2988,30 @@
             <w:tcW w:w="2263" w:type="dxa"/>
           </w:tcPr>
           <w:p>
+            <w:proofErr w:type="spellStart"/>
+            <w:r>
+              <w:t>nombreTipo</w:t>
+            </w:r>
+            <w:proofErr w:type="spellEnd"/>
+          </w:p>
+        </w:tc>
+        <w:tc>
+          <w:tcPr>
+            <w:tcW w:w="6565" w:type="dxa"/>
+          </w:tcPr>
+          <w:p>
+            <w:r>
+              <w:t>1{carácterLegal3}20</w:t>
+            </w:r>
+          </w:p>
+        </w:tc>
+      </w:tr>
+      <w:tr>
+        <w:tc>
+          <w:tcPr>
+            <w:tcW w:w="2263" w:type="dxa"/>
+          </w:tcPr>
+          <w:p>
             <w:pPr>
               <w:rPr>
                 <w:b/>
@@ -1624,48 +3021,56 @@
               <w:rPr>
                 <w:b/>
               </w:rPr>
-              <w:t>DETALLEHOJARUTAS</w:t>
-            </w:r>
-          </w:p>
-        </w:tc>
-        <w:tc>
-          <w:tcPr>
-            <w:tcW w:w="6565" w:type="dxa"/>
-          </w:tcPr>
-          <w:p>
-            <w:r>
-              <w:t>*Detalle de cada alquiler de la hoja *</w:t>
-            </w:r>
-          </w:p>
-          <w:p>
-            <w:r>
-              <w:t>= { detalleHojaRuta }</w:t>
-            </w:r>
-          </w:p>
-        </w:tc>
-      </w:tr>
-      <w:tr>
-        <w:tc>
-          <w:tcPr>
-            <w:tcW w:w="2263" w:type="dxa"/>
-          </w:tcPr>
-          <w:p>
-            <w:r>
-              <w:t>DetalleHojaRuta</w:t>
-            </w:r>
-          </w:p>
-        </w:tc>
-        <w:tc>
-          <w:tcPr>
-            <w:tcW w:w="6565" w:type="dxa"/>
-          </w:tcPr>
-          <w:p>
-            <w:r>
-              <w:rPr>
-                <w:b/>
-              </w:rPr>
-              <w:t>@IdDetalleHojaRuta</w:t>
-            </w:r>
+              <w:t>DEPOSITOS</w:t>
+            </w:r>
+          </w:p>
+        </w:tc>
+        <w:tc>
+          <w:tcPr>
+            <w:tcW w:w="6565" w:type="dxa"/>
+          </w:tcPr>
+          <w:p>
+            <w:r>
+              <w:t>* Datos del depósito de volquetes *</w:t>
+            </w:r>
+          </w:p>
+        </w:tc>
+      </w:tr>
+      <w:tr>
+        <w:tc>
+          <w:tcPr>
+            <w:tcW w:w="2263" w:type="dxa"/>
+          </w:tcPr>
+          <w:p>
+            <w:r>
+              <w:t>Depósito</w:t>
+            </w:r>
+          </w:p>
+        </w:tc>
+        <w:tc>
+          <w:tcPr>
+            <w:tcW w:w="6565" w:type="dxa"/>
+          </w:tcPr>
+          <w:p>
+            <w:pPr>
+              <w:rPr>
+                <w:b/>
+              </w:rPr>
+            </w:pPr>
+            <w:r>
+              <w:rPr>
+                <w:b/>
+              </w:rPr>
+              <w:t>@</w:t>
+            </w:r>
+            <w:proofErr w:type="spellStart"/>
+            <w:r>
+              <w:rPr>
+                <w:b/>
+              </w:rPr>
+              <w:t>IdDeposito</w:t>
+            </w:r>
+            <w:proofErr w:type="spellEnd"/>
             <w:r>
               <w:rPr>
                 <w:b/>
@@ -1673,7 +3078,10 @@
               <w:t xml:space="preserve"> </w:t>
             </w:r>
             <w:r>
-              <w:t xml:space="preserve">+ IdHojaDeRuta + idAlquiler </w:t>
+              <w:t>+ domicilio</w:t>
+            </w:r>
+            <w:r>
+              <w:t xml:space="preserve"> + teléfono</w:t>
             </w:r>
           </w:p>
         </w:tc>
@@ -1693,63 +3101,276 @@
               <w:rPr>
                 <w:b/>
               </w:rPr>
-              <w:t>PROVINCIAS</w:t>
-            </w:r>
-          </w:p>
-        </w:tc>
-        <w:tc>
-          <w:tcPr>
-            <w:tcW w:w="6565" w:type="dxa"/>
-          </w:tcPr>
-          <w:p>
-            <w:r>
-              <w:t>* Datos de las provincias *</w:t>
-            </w:r>
-          </w:p>
-          <w:p>
-            <w:r>
-              <w:t>= { Provincia }</w:t>
-            </w:r>
-          </w:p>
-        </w:tc>
-      </w:tr>
-      <w:tr>
-        <w:tc>
-          <w:tcPr>
-            <w:tcW w:w="2263" w:type="dxa"/>
-          </w:tcPr>
-          <w:p>
-            <w:r>
-              <w:t>Provincia</w:t>
-            </w:r>
-          </w:p>
-        </w:tc>
-        <w:tc>
-          <w:tcPr>
-            <w:tcW w:w="6565" w:type="dxa"/>
-          </w:tcPr>
-          <w:p>
-            <w:r>
-              <w:rPr>
-                <w:b/>
-              </w:rPr>
-              <w:t xml:space="preserve">@IdProvincia </w:t>
-            </w:r>
-            <w:r>
-              <w:t xml:space="preserve"> + nombreProvincia</w:t>
-            </w:r>
-          </w:p>
-        </w:tc>
-      </w:tr>
-      <w:tr>
-        <w:tc>
-          <w:tcPr>
-            <w:tcW w:w="2263" w:type="dxa"/>
-          </w:tcPr>
-          <w:p>
-            <w:r>
-              <w:t>IdProvincia</w:t>
-            </w:r>
+              <w:t>STOCK</w:t>
+            </w:r>
+            <w:r>
+              <w:rPr>
+                <w:b/>
+              </w:rPr>
+              <w:t>S</w:t>
+            </w:r>
+          </w:p>
+        </w:tc>
+        <w:tc>
+          <w:tcPr>
+            <w:tcW w:w="6565" w:type="dxa"/>
+          </w:tcPr>
+          <w:p>
+            <w:r>
+              <w:t>* Datos correspondientes a la cantidad y tipo de volquetes y ubicación en depósito *</w:t>
+            </w:r>
+          </w:p>
+        </w:tc>
+      </w:tr>
+      <w:tr>
+        <w:tc>
+          <w:tcPr>
+            <w:tcW w:w="2263" w:type="dxa"/>
+          </w:tcPr>
+          <w:p>
+            <w:r>
+              <w:t>Stock</w:t>
+            </w:r>
+          </w:p>
+        </w:tc>
+        <w:tc>
+          <w:tcPr>
+            <w:tcW w:w="6565" w:type="dxa"/>
+          </w:tcPr>
+          <w:p>
+            <w:pPr>
+              <w:rPr>
+                <w:b/>
+              </w:rPr>
+            </w:pPr>
+            <w:r>
+              <w:rPr>
+                <w:b/>
+              </w:rPr>
+              <w:t>@</w:t>
+            </w:r>
+            <w:proofErr w:type="spellStart"/>
+            <w:r>
+              <w:rPr>
+                <w:b/>
+              </w:rPr>
+              <w:t>IdStock</w:t>
+            </w:r>
+            <w:proofErr w:type="spellEnd"/>
+            <w:r>
+              <w:rPr>
+                <w:b/>
+              </w:rPr>
+              <w:t xml:space="preserve"> + </w:t>
+            </w:r>
+            <w:proofErr w:type="spellStart"/>
+            <w:r>
+              <w:rPr>
+                <w:u w:val="single"/>
+              </w:rPr>
+              <w:t>IdDeposito</w:t>
+            </w:r>
+            <w:proofErr w:type="spellEnd"/>
+            <w:r>
+              <w:rPr>
+                <w:u w:val="single"/>
+              </w:rPr>
+              <w:t xml:space="preserve">  + </w:t>
+            </w:r>
+            <w:proofErr w:type="spellStart"/>
+            <w:r>
+              <w:rPr>
+                <w:u w:val="single"/>
+              </w:rPr>
+              <w:t>IdTipoVolquete</w:t>
+            </w:r>
+            <w:proofErr w:type="spellEnd"/>
+            <w:r>
+              <w:t xml:space="preserve"> + cantidad</w:t>
+            </w:r>
+          </w:p>
+        </w:tc>
+      </w:tr>
+      <w:tr>
+        <w:tc>
+          <w:tcPr>
+            <w:tcW w:w="2263" w:type="dxa"/>
+          </w:tcPr>
+          <w:p>
+            <w:pPr>
+              <w:rPr>
+                <w:b/>
+              </w:rPr>
+            </w:pPr>
+            <w:r>
+              <w:rPr>
+                <w:b/>
+              </w:rPr>
+              <w:t>DISPONIBILIDADES</w:t>
+            </w:r>
+          </w:p>
+        </w:tc>
+        <w:tc>
+          <w:tcPr>
+            <w:tcW w:w="6565" w:type="dxa"/>
+          </w:tcPr>
+          <w:p>
+            <w:r>
+              <w:t>* Disponibilidad para alquilar/reservar por depósito y tipo de volquete inicialmente creado por 6 meses (Automatizar)  *</w:t>
+            </w:r>
+          </w:p>
+        </w:tc>
+      </w:tr>
+      <w:tr>
+        <w:tc>
+          <w:tcPr>
+            <w:tcW w:w="2263" w:type="dxa"/>
+          </w:tcPr>
+          <w:p>
+            <w:r>
+              <w:t>Disponibilidad</w:t>
+            </w:r>
+          </w:p>
+        </w:tc>
+        <w:tc>
+          <w:tcPr>
+            <w:tcW w:w="6565" w:type="dxa"/>
+          </w:tcPr>
+          <w:p>
+            <w:r>
+              <w:t>@</w:t>
+            </w:r>
+            <w:proofErr w:type="spellStart"/>
+            <w:r>
+              <w:t>IdDisponibilidad</w:t>
+            </w:r>
+            <w:proofErr w:type="spellEnd"/>
+            <w:r>
+              <w:t xml:space="preserve"> + </w:t>
+            </w:r>
+            <w:proofErr w:type="spellStart"/>
+            <w:r>
+              <w:t>IdStock</w:t>
+            </w:r>
+            <w:proofErr w:type="spellEnd"/>
+            <w:r>
+              <w:t xml:space="preserve"> + fecha + alquilado + comprometido</w:t>
+            </w:r>
+          </w:p>
+        </w:tc>
+      </w:tr>
+      <w:tr>
+        <w:tc>
+          <w:tcPr>
+            <w:tcW w:w="2263" w:type="dxa"/>
+          </w:tcPr>
+          <w:p>
+            <w:pPr>
+              <w:rPr>
+                <w:b/>
+              </w:rPr>
+            </w:pPr>
+            <w:r>
+              <w:rPr>
+                <w:b/>
+              </w:rPr>
+              <w:t>PAGOS</w:t>
+            </w:r>
+          </w:p>
+        </w:tc>
+        <w:tc>
+          <w:tcPr>
+            <w:tcW w:w="6565" w:type="dxa"/>
+          </w:tcPr>
+          <w:p>
+            <w:r>
+              <w:t>* Datos correspondientes al pago del servicio *</w:t>
+            </w:r>
+          </w:p>
+        </w:tc>
+      </w:tr>
+      <w:tr>
+        <w:tc>
+          <w:tcPr>
+            <w:tcW w:w="2263" w:type="dxa"/>
+          </w:tcPr>
+          <w:p>
+            <w:r>
+              <w:t>Pago</w:t>
+            </w:r>
+          </w:p>
+        </w:tc>
+        <w:tc>
+          <w:tcPr>
+            <w:tcW w:w="6565" w:type="dxa"/>
+          </w:tcPr>
+          <w:p>
+            <w:r>
+              <w:rPr>
+                <w:b/>
+              </w:rPr>
+              <w:t>@</w:t>
+            </w:r>
+            <w:proofErr w:type="spellStart"/>
+            <w:r>
+              <w:rPr>
+                <w:b/>
+              </w:rPr>
+              <w:t>IdPago</w:t>
+            </w:r>
+            <w:proofErr w:type="spellEnd"/>
+            <w:r>
+              <w:rPr>
+                <w:b/>
+              </w:rPr>
+              <w:t xml:space="preserve"> </w:t>
+            </w:r>
+            <w:r>
+              <w:t xml:space="preserve">+ Identificador + </w:t>
+            </w:r>
+            <w:proofErr w:type="spellStart"/>
+            <w:r>
+              <w:t>TipoPago</w:t>
+            </w:r>
+            <w:proofErr w:type="spellEnd"/>
+            <w:r>
+              <w:t xml:space="preserve"> + </w:t>
+            </w:r>
+            <w:proofErr w:type="spellStart"/>
+            <w:r>
+              <w:t>MedioDePago</w:t>
+            </w:r>
+            <w:proofErr w:type="spellEnd"/>
+            <w:r>
+              <w:t xml:space="preserve"> + </w:t>
+            </w:r>
+            <w:proofErr w:type="spellStart"/>
+            <w:r>
+              <w:t>nroComprobante</w:t>
+            </w:r>
+            <w:proofErr w:type="spellEnd"/>
+            <w:r>
+              <w:t xml:space="preserve"> + </w:t>
+            </w:r>
+            <w:proofErr w:type="spellStart"/>
+            <w:r>
+              <w:t>fechaPago</w:t>
+            </w:r>
+            <w:proofErr w:type="spellEnd"/>
+          </w:p>
+        </w:tc>
+      </w:tr>
+      <w:tr>
+        <w:tc>
+          <w:tcPr>
+            <w:tcW w:w="2263" w:type="dxa"/>
+          </w:tcPr>
+          <w:p>
+            <w:proofErr w:type="spellStart"/>
+            <w:r>
+              <w:t>IdPago</w:t>
+            </w:r>
+            <w:proofErr w:type="spellEnd"/>
           </w:p>
         </w:tc>
         <w:tc>
@@ -1770,18 +3391,129 @@
           </w:tcPr>
           <w:p>
             <w:r>
-              <w:t>nombreProvincia</w:t>
-            </w:r>
-          </w:p>
-        </w:tc>
-        <w:tc>
-          <w:tcPr>
-            <w:tcW w:w="6565" w:type="dxa"/>
-          </w:tcPr>
-          <w:p>
-            <w:r>
-              <w:t>1{carácterLegal3}30</w:t>
-            </w:r>
+              <w:t>Identificador</w:t>
+            </w:r>
+          </w:p>
+        </w:tc>
+        <w:tc>
+          <w:tcPr>
+            <w:tcW w:w="6565" w:type="dxa"/>
+          </w:tcPr>
+          <w:p>
+            <w:r>
+              <w:t>1{carácterLegal1}8</w:t>
+            </w:r>
+          </w:p>
+        </w:tc>
+      </w:tr>
+      <w:tr>
+        <w:tc>
+          <w:tcPr>
+            <w:tcW w:w="2263" w:type="dxa"/>
+          </w:tcPr>
+          <w:p>
+            <w:proofErr w:type="spellStart"/>
+            <w:r>
+              <w:t>TIpoPago</w:t>
+            </w:r>
+            <w:proofErr w:type="spellEnd"/>
+          </w:p>
+        </w:tc>
+        <w:tc>
+          <w:tcPr>
+            <w:tcW w:w="6565" w:type="dxa"/>
+          </w:tcPr>
+          <w:p>
+            <w:r>
+              <w:t>[Reserva | Alquiler]</w:t>
+            </w:r>
+          </w:p>
+        </w:tc>
+      </w:tr>
+      <w:tr>
+        <w:tc>
+          <w:tcPr>
+            <w:tcW w:w="2263" w:type="dxa"/>
+          </w:tcPr>
+          <w:p>
+            <w:proofErr w:type="spellStart"/>
+            <w:r>
+              <w:t>MedioDePago</w:t>
+            </w:r>
+            <w:proofErr w:type="spellEnd"/>
+          </w:p>
+        </w:tc>
+        <w:tc>
+          <w:tcPr>
+            <w:tcW w:w="6565" w:type="dxa"/>
+          </w:tcPr>
+          <w:p>
+            <w:r>
+              <w:t>[Efectivo Moneda Local| Tarjeta de Crédito | Tarjeta de Débito | Cheque | Efectivo Moneda Extranjera| Cuenta Corriente]</w:t>
+            </w:r>
+          </w:p>
+        </w:tc>
+      </w:tr>
+      <w:tr>
+        <w:tc>
+          <w:tcPr>
+            <w:tcW w:w="2263" w:type="dxa"/>
+          </w:tcPr>
+          <w:p>
+            <w:proofErr w:type="spellStart"/>
+            <w:r>
+              <w:t>nroComprobante</w:t>
+            </w:r>
+            <w:proofErr w:type="spellEnd"/>
+          </w:p>
+        </w:tc>
+        <w:tc>
+          <w:tcPr>
+            <w:tcW w:w="6565" w:type="dxa"/>
+          </w:tcPr>
+          <w:p>
+            <w:r>
+              <w:t>*Dato brindado por el Subsistema de Pagos y Cobranzas*</w:t>
+            </w:r>
+          </w:p>
+          <w:p>
+            <w:r>
+              <w:t>1{carácterLegal1}10</w:t>
+            </w:r>
+          </w:p>
+        </w:tc>
+      </w:tr>
+      <w:tr>
+        <w:tc>
+          <w:tcPr>
+            <w:tcW w:w="2263" w:type="dxa"/>
+          </w:tcPr>
+          <w:p>
+            <w:proofErr w:type="spellStart"/>
+            <w:r>
+              <w:t>fechaPago</w:t>
+            </w:r>
+            <w:proofErr w:type="spellEnd"/>
+          </w:p>
+        </w:tc>
+        <w:tc>
+          <w:tcPr>
+            <w:tcW w:w="6565" w:type="dxa"/>
+          </w:tcPr>
+          <w:p>
+            <w:proofErr w:type="spellStart"/>
+            <w:r>
+              <w:t>Dd</w:t>
+            </w:r>
+            <w:proofErr w:type="spellEnd"/>
+            <w:r>
+              <w:t>/mm/</w:t>
+            </w:r>
+            <w:proofErr w:type="spellStart"/>
+            <w:r>
+              <w:t>aaaa</w:t>
+            </w:r>
+            <w:proofErr w:type="spellEnd"/>
           </w:p>
         </w:tc>
       </w:tr>
@@ -1800,65 +3532,107 @@
               <w:rPr>
                 <w:b/>
               </w:rPr>
-              <w:t>LOCALIDADES</w:t>
-            </w:r>
-          </w:p>
-        </w:tc>
-        <w:tc>
-          <w:tcPr>
-            <w:tcW w:w="6565" w:type="dxa"/>
-          </w:tcPr>
-          <w:p>
-            <w:r>
-              <w:t>* Datos de localidades según provincia *</w:t>
-            </w:r>
-          </w:p>
-        </w:tc>
-      </w:tr>
-      <w:tr>
-        <w:tc>
-          <w:tcPr>
-            <w:tcW w:w="2263" w:type="dxa"/>
-          </w:tcPr>
-          <w:p>
-            <w:r>
-              <w:t>Localidad</w:t>
-            </w:r>
-          </w:p>
-        </w:tc>
-        <w:tc>
-          <w:tcPr>
-            <w:tcW w:w="6565" w:type="dxa"/>
-          </w:tcPr>
-          <w:p>
-            <w:r>
-              <w:rPr>
-                <w:b/>
-              </w:rPr>
-              <w:t xml:space="preserve">@IdLocalidad </w:t>
-            </w:r>
-            <w:r>
-              <w:t xml:space="preserve"> + IdProvincia + nombreLocalidad + IdAreaInfluencia</w:t>
-            </w:r>
-          </w:p>
-        </w:tc>
-      </w:tr>
-      <w:tr>
-        <w:tc>
-          <w:tcPr>
-            <w:tcW w:w="2263" w:type="dxa"/>
-          </w:tcPr>
-          <w:p>
-            <w:r>
-              <w:t>IdLocalidad</w:t>
-            </w:r>
-          </w:p>
-        </w:tc>
-        <w:tc>
-          <w:tcPr>
-            <w:tcW w:w="6565" w:type="dxa"/>
-          </w:tcPr>
-          <w:p>
+              <w:t>PRECIOS</w:t>
+            </w:r>
+          </w:p>
+        </w:tc>
+        <w:tc>
+          <w:tcPr>
+            <w:tcW w:w="6565" w:type="dxa"/>
+          </w:tcPr>
+          <w:p>
+            <w:r>
+              <w:t>*Lista de precios por tipo de volquete por unidad en un periodo dado*</w:t>
+            </w:r>
+          </w:p>
+          <w:p>
+            <w:r>
+              <w:t>= {Precio}</w:t>
+            </w:r>
+          </w:p>
+        </w:tc>
+      </w:tr>
+      <w:tr>
+        <w:tc>
+          <w:tcPr>
+            <w:tcW w:w="2263" w:type="dxa"/>
+          </w:tcPr>
+          <w:p>
+            <w:r>
+              <w:t>Precio</w:t>
+            </w:r>
+          </w:p>
+        </w:tc>
+        <w:tc>
+          <w:tcPr>
+            <w:tcW w:w="6565" w:type="dxa"/>
+          </w:tcPr>
+          <w:p>
+            <w:r>
+              <w:rPr>
+                <w:b/>
+              </w:rPr>
+              <w:t>@</w:t>
+            </w:r>
+            <w:proofErr w:type="spellStart"/>
+            <w:r>
+              <w:rPr>
+                <w:b/>
+              </w:rPr>
+              <w:t>IdPrecio</w:t>
+            </w:r>
+            <w:proofErr w:type="spellEnd"/>
+            <w:r>
+              <w:t xml:space="preserve"> + </w:t>
+            </w:r>
+            <w:proofErr w:type="spellStart"/>
+            <w:r>
+              <w:t>IdTipoVolquete</w:t>
+            </w:r>
+            <w:proofErr w:type="spellEnd"/>
+            <w:r>
+              <w:t xml:space="preserve"> + importe +</w:t>
+            </w:r>
+            <w:proofErr w:type="spellStart"/>
+            <w:r>
+              <w:t>fechaVigencia</w:t>
+            </w:r>
+            <w:proofErr w:type="spellEnd"/>
+            <w:r>
+              <w:t xml:space="preserve"> + </w:t>
+            </w:r>
+            <w:proofErr w:type="spellStart"/>
+            <w:r>
+              <w:t>estadoPrecio</w:t>
+            </w:r>
+            <w:proofErr w:type="spellEnd"/>
+          </w:p>
+        </w:tc>
+      </w:tr>
+      <w:tr>
+        <w:tc>
+          <w:tcPr>
+            <w:tcW w:w="2263" w:type="dxa"/>
+          </w:tcPr>
+          <w:p>
+            <w:proofErr w:type="spellStart"/>
+            <w:r>
+              <w:lastRenderedPageBreak/>
+              <w:t>IdPrecio</w:t>
+            </w:r>
+            <w:proofErr w:type="spellEnd"/>
+          </w:p>
+        </w:tc>
+        <w:tc>
+          <w:tcPr>
+            <w:tcW w:w="6565" w:type="dxa"/>
+          </w:tcPr>
+          <w:p>
+            <w:pPr>
+              <w:rPr>
+                <w:u w:val="single"/>
+              </w:rPr>
+            </w:pPr>
             <w:r>
               <w:t>1{carácterLegal1}8</w:t>
             </w:r>
@@ -1872,75 +3646,347 @@
           </w:tcPr>
           <w:p>
             <w:r>
-              <w:t>nombreLocalidad</w:t>
-            </w:r>
-          </w:p>
-        </w:tc>
-        <w:tc>
-          <w:tcPr>
-            <w:tcW w:w="6565" w:type="dxa"/>
-          </w:tcPr>
-          <w:p>
-            <w:r>
-              <w:t>1{carácterLegal3}30</w:t>
-            </w:r>
-          </w:p>
-        </w:tc>
-      </w:tr>
-      <w:tr>
-        <w:tc>
-          <w:tcPr>
-            <w:tcW w:w="2263" w:type="dxa"/>
-          </w:tcPr>
-          <w:p>
-            <w:r>
-              <w:rPr>
-                <w:b/>
-              </w:rPr>
-              <w:lastRenderedPageBreak/>
-              <w:t>AREAINFLUENCIA</w:t>
-            </w:r>
-          </w:p>
-        </w:tc>
-        <w:tc>
-          <w:tcPr>
-            <w:tcW w:w="6565" w:type="dxa"/>
-          </w:tcPr>
-          <w:p>
-            <w:r>
-              <w:t>* Dato correspondiente al área de influencia de cada localidad  donde se encuentran los depósitos *</w:t>
-            </w:r>
-          </w:p>
-        </w:tc>
-      </w:tr>
-      <w:tr>
-        <w:tc>
-          <w:tcPr>
-            <w:tcW w:w="2263" w:type="dxa"/>
-          </w:tcPr>
-          <w:p>
-            <w:r>
-              <w:t>AreaInfluencia</w:t>
-            </w:r>
-          </w:p>
-        </w:tc>
-        <w:tc>
-          <w:tcPr>
-            <w:tcW w:w="6565" w:type="dxa"/>
-          </w:tcPr>
-          <w:p>
-            <w:r>
-              <w:rPr>
-                <w:b/>
-              </w:rPr>
-              <w:t>@IdAreaInfluencia</w:t>
-            </w:r>
-            <w:r>
+              <w:t>importe</w:t>
+            </w:r>
+          </w:p>
+        </w:tc>
+        <w:tc>
+          <w:tcPr>
+            <w:tcW w:w="6565" w:type="dxa"/>
+          </w:tcPr>
+          <w:p>
+            <w:r>
+              <w:t>1{carácterLegal1}5</w:t>
+            </w:r>
+          </w:p>
+        </w:tc>
+      </w:tr>
+      <w:tr>
+        <w:tc>
+          <w:tcPr>
+            <w:tcW w:w="2263" w:type="dxa"/>
+          </w:tcPr>
+          <w:p>
+            <w:proofErr w:type="spellStart"/>
+            <w:r>
+              <w:t>fechaVigencia</w:t>
+            </w:r>
+            <w:proofErr w:type="spellEnd"/>
+          </w:p>
+        </w:tc>
+        <w:tc>
+          <w:tcPr>
+            <w:tcW w:w="6565" w:type="dxa"/>
+          </w:tcPr>
+          <w:p>
+            <w:proofErr w:type="spellStart"/>
+            <w:r>
+              <w:t>dd</w:t>
+            </w:r>
+            <w:proofErr w:type="spellEnd"/>
+            <w:r>
+              <w:t>/mm/</w:t>
+            </w:r>
+            <w:proofErr w:type="spellStart"/>
+            <w:r>
+              <w:t>aaaa</w:t>
+            </w:r>
+            <w:proofErr w:type="spellEnd"/>
+          </w:p>
+        </w:tc>
+      </w:tr>
+      <w:tr>
+        <w:tc>
+          <w:tcPr>
+            <w:tcW w:w="2263" w:type="dxa"/>
+          </w:tcPr>
+          <w:p>
+            <w:proofErr w:type="spellStart"/>
+            <w:r>
+              <w:t>estadoPrecio</w:t>
+            </w:r>
+            <w:proofErr w:type="spellEnd"/>
+          </w:p>
+        </w:tc>
+        <w:tc>
+          <w:tcPr>
+            <w:tcW w:w="6565" w:type="dxa"/>
+          </w:tcPr>
+          <w:p>
+            <w:r>
+              <w:t>[ No Vigente | Vigente ]</w:t>
+            </w:r>
+          </w:p>
+        </w:tc>
+      </w:tr>
+      <w:tr>
+        <w:tc>
+          <w:tcPr>
+            <w:tcW w:w="2263" w:type="dxa"/>
+          </w:tcPr>
+          <w:p>
+            <w:pPr>
+              <w:rPr>
+                <w:b/>
+              </w:rPr>
+            </w:pPr>
+            <w:r>
+              <w:rPr>
+                <w:b/>
+              </w:rPr>
+              <w:t>RECARGOS</w:t>
+            </w:r>
+          </w:p>
+        </w:tc>
+        <w:tc>
+          <w:tcPr>
+            <w:tcW w:w="6565" w:type="dxa"/>
+          </w:tcPr>
+          <w:p>
+            <w:r>
+              <w:t xml:space="preserve">*Lista de importes de recargos por </w:t>
+            </w:r>
+            <w:proofErr w:type="spellStart"/>
+            <w:r>
+              <w:t>distacia</w:t>
+            </w:r>
+            <w:proofErr w:type="spellEnd"/>
+            <w:r>
+              <w:t xml:space="preserve"> de entrega desde depósito hasta domicilio de entrega* = {Recargo}</w:t>
+            </w:r>
+          </w:p>
+        </w:tc>
+      </w:tr>
+      <w:tr>
+        <w:tc>
+          <w:tcPr>
+            <w:tcW w:w="2263" w:type="dxa"/>
+          </w:tcPr>
+          <w:p>
+            <w:r>
+              <w:t>Recargo</w:t>
+            </w:r>
+          </w:p>
+        </w:tc>
+        <w:tc>
+          <w:tcPr>
+            <w:tcW w:w="6565" w:type="dxa"/>
+          </w:tcPr>
+          <w:p>
+            <w:r>
+              <w:rPr>
+                <w:b/>
+              </w:rPr>
+              <w:t>@</w:t>
+            </w:r>
+            <w:proofErr w:type="spellStart"/>
+            <w:r>
+              <w:rPr>
+                <w:b/>
+              </w:rPr>
+              <w:t>IdRecargo</w:t>
+            </w:r>
+            <w:proofErr w:type="spellEnd"/>
+            <w:r>
+              <w:rPr>
+                <w:b/>
+              </w:rPr>
               <w:t xml:space="preserve"> + </w:t>
             </w:r>
             <w:r>
-              <w:t>descripción</w:t>
-            </w:r>
+              <w:t xml:space="preserve">distancia + </w:t>
+            </w:r>
+            <w:proofErr w:type="spellStart"/>
+            <w:r>
+              <w:t>montoAdicional</w:t>
+            </w:r>
+            <w:proofErr w:type="spellEnd"/>
+          </w:p>
+        </w:tc>
+      </w:tr>
+      <w:tr>
+        <w:tc>
+          <w:tcPr>
+            <w:tcW w:w="2263" w:type="dxa"/>
+          </w:tcPr>
+          <w:p>
+            <w:proofErr w:type="spellStart"/>
+            <w:r>
+              <w:t>idRecargo</w:t>
+            </w:r>
+            <w:proofErr w:type="spellEnd"/>
+          </w:p>
+        </w:tc>
+        <w:tc>
+          <w:tcPr>
+            <w:tcW w:w="6565" w:type="dxa"/>
+          </w:tcPr>
+          <w:p>
+            <w:pPr>
+              <w:rPr>
+                <w:b/>
+              </w:rPr>
+            </w:pPr>
+            <w:r>
+              <w:t>1{carácterLegal1}8</w:t>
+            </w:r>
+          </w:p>
+        </w:tc>
+      </w:tr>
+      <w:tr>
+        <w:tc>
+          <w:tcPr>
+            <w:tcW w:w="2263" w:type="dxa"/>
+          </w:tcPr>
+          <w:p>
+            <w:r>
+              <w:t>distancia</w:t>
+            </w:r>
+          </w:p>
+        </w:tc>
+        <w:tc>
+          <w:tcPr>
+            <w:tcW w:w="6565" w:type="dxa"/>
+          </w:tcPr>
+          <w:p>
+            <w:r>
+              <w:rPr>
+                <w:b/>
+              </w:rPr>
+              <w:t>*</w:t>
+            </w:r>
+            <w:r>
+              <w:t>Rango de distancia de entrega*</w:t>
+            </w:r>
+          </w:p>
+          <w:p>
+            <w:r>
+              <w:t>1{carácterLegal3}20</w:t>
+            </w:r>
+          </w:p>
+        </w:tc>
+      </w:tr>
+      <w:tr>
+        <w:tc>
+          <w:tcPr>
+            <w:tcW w:w="2263" w:type="dxa"/>
+          </w:tcPr>
+          <w:p>
+            <w:proofErr w:type="spellStart"/>
+            <w:r>
+              <w:t>montoAdicional</w:t>
+            </w:r>
+            <w:proofErr w:type="spellEnd"/>
+          </w:p>
+        </w:tc>
+        <w:tc>
+          <w:tcPr>
+            <w:tcW w:w="6565" w:type="dxa"/>
+          </w:tcPr>
+          <w:p>
+            <w:pPr>
+              <w:rPr>
+                <w:b/>
+              </w:rPr>
+            </w:pPr>
+            <w:r>
+              <w:t>1{carácterLegal1}7</w:t>
+            </w:r>
+          </w:p>
+        </w:tc>
+      </w:tr>
+      <w:tr>
+        <w:tc>
+          <w:tcPr>
+            <w:tcW w:w="2263" w:type="dxa"/>
+          </w:tcPr>
+          <w:p>
+            <w:pPr>
+              <w:rPr>
+                <w:b/>
+              </w:rPr>
+            </w:pPr>
+            <w:r>
+              <w:rPr>
+                <w:b/>
+              </w:rPr>
+              <w:t>EMPLEADOS</w:t>
+            </w:r>
+          </w:p>
+        </w:tc>
+        <w:tc>
+          <w:tcPr>
+            <w:tcW w:w="6565" w:type="dxa"/>
+          </w:tcPr>
+          <w:p>
+            <w:r>
+              <w:t>*</w:t>
+            </w:r>
+            <w:proofErr w:type="spellStart"/>
+            <w:r>
+              <w:t>Descripcion</w:t>
+            </w:r>
+            <w:proofErr w:type="spellEnd"/>
+            <w:r>
+              <w:t xml:space="preserve"> de los empleados*</w:t>
+            </w:r>
+          </w:p>
+        </w:tc>
+      </w:tr>
+      <w:tr>
+        <w:tc>
+          <w:tcPr>
+            <w:tcW w:w="2263" w:type="dxa"/>
+          </w:tcPr>
+          <w:p>
+            <w:r>
+              <w:t>Empleado</w:t>
+            </w:r>
+          </w:p>
+        </w:tc>
+        <w:tc>
+          <w:tcPr>
+            <w:tcW w:w="6565" w:type="dxa"/>
+          </w:tcPr>
+          <w:p>
+            <w:r>
+              <w:rPr>
+                <w:b/>
+              </w:rPr>
+              <w:t>@</w:t>
+            </w:r>
+            <w:proofErr w:type="spellStart"/>
+            <w:r>
+              <w:rPr>
+                <w:b/>
+              </w:rPr>
+              <w:t>IdEmpleado</w:t>
+            </w:r>
+            <w:proofErr w:type="spellEnd"/>
+            <w:r>
+              <w:t xml:space="preserve"> + </w:t>
+            </w:r>
+            <w:proofErr w:type="spellStart"/>
+            <w:r>
+              <w:t>tipoEmpleado</w:t>
+            </w:r>
+            <w:proofErr w:type="spellEnd"/>
+            <w:r>
+              <w:t xml:space="preserve"> + domicilio + </w:t>
+            </w:r>
+            <w:proofErr w:type="spellStart"/>
+            <w:r>
+              <w:t>telefono</w:t>
+            </w:r>
+            <w:proofErr w:type="spellEnd"/>
+            <w:r>
+              <w:t xml:space="preserve"> + email + apellido + nombre + </w:t>
+            </w:r>
+            <w:proofErr w:type="spellStart"/>
+            <w:r>
+              <w:t>cuil</w:t>
+            </w:r>
+            <w:proofErr w:type="spellEnd"/>
           </w:p>
           <w:p/>
         </w:tc>
@@ -1951,18 +3997,20 @@
             <w:tcW w:w="2263" w:type="dxa"/>
           </w:tcPr>
           <w:p>
-            <w:r>
-              <w:t>Descripción</w:t>
-            </w:r>
-          </w:p>
-        </w:tc>
-        <w:tc>
-          <w:tcPr>
-            <w:tcW w:w="6565" w:type="dxa"/>
-          </w:tcPr>
-          <w:p>
-            <w:r>
-              <w:t>1{carácterLegal3}50</w:t>
+            <w:proofErr w:type="spellStart"/>
+            <w:r>
+              <w:t>tipoEmpleado</w:t>
+            </w:r>
+            <w:proofErr w:type="spellEnd"/>
+          </w:p>
+        </w:tc>
+        <w:tc>
+          <w:tcPr>
+            <w:tcW w:w="6565" w:type="dxa"/>
+          </w:tcPr>
+          <w:p>
+            <w:r>
+              <w:t>[Camionero | Administrativo | Otro]</w:t>
             </w:r>
           </w:p>
         </w:tc>
@@ -1982,138 +4030,53 @@
               <w:rPr>
                 <w:b/>
               </w:rPr>
-              <w:t>VOLQUETES</w:t>
-            </w:r>
-          </w:p>
-        </w:tc>
-        <w:tc>
-          <w:tcPr>
-            <w:tcW w:w="6565" w:type="dxa"/>
-          </w:tcPr>
-          <w:p>
-            <w:r>
-              <w:t>* Datos propios de los volquetes *</w:t>
-            </w:r>
-          </w:p>
-          <w:p>
-            <w:r>
-              <w:t>= { Volquete }</w:t>
-            </w:r>
-          </w:p>
-        </w:tc>
-      </w:tr>
-      <w:tr>
-        <w:tc>
-          <w:tcPr>
-            <w:tcW w:w="2263" w:type="dxa"/>
-          </w:tcPr>
-          <w:p>
-            <w:r>
-              <w:t>Volquete</w:t>
-            </w:r>
-          </w:p>
-        </w:tc>
-        <w:tc>
-          <w:tcPr>
-            <w:tcW w:w="6565" w:type="dxa"/>
-          </w:tcPr>
-          <w:p>
-            <w:r>
-              <w:rPr>
-                <w:b/>
-              </w:rPr>
-              <w:t>@IdVolquete</w:t>
-            </w:r>
-            <w:r>
-              <w:t xml:space="preserve"> + IdTipoVolquete + IdStock + nroIdentificacion + estado + fechaAdq </w:t>
-            </w:r>
-          </w:p>
-        </w:tc>
-      </w:tr>
-      <w:tr>
-        <w:tc>
-          <w:tcPr>
-            <w:tcW w:w="2263" w:type="dxa"/>
-          </w:tcPr>
-          <w:p>
-            <w:r>
-              <w:t>IdVolquete</w:t>
-            </w:r>
-          </w:p>
-        </w:tc>
-        <w:tc>
-          <w:tcPr>
-            <w:tcW w:w="6565" w:type="dxa"/>
-          </w:tcPr>
-          <w:p>
-            <w:r>
-              <w:t>1{carácterLegal1}8</w:t>
-            </w:r>
-          </w:p>
-        </w:tc>
-      </w:tr>
-      <w:tr>
-        <w:tc>
-          <w:tcPr>
-            <w:tcW w:w="2263" w:type="dxa"/>
-          </w:tcPr>
-          <w:p>
-            <w:r>
-              <w:t>nroIdentificacion</w:t>
-            </w:r>
-          </w:p>
-        </w:tc>
-        <w:tc>
-          <w:tcPr>
-            <w:tcW w:w="6565" w:type="dxa"/>
-          </w:tcPr>
-          <w:p>
-            <w:r>
-              <w:t>1{carácterLegal1}8</w:t>
-            </w:r>
-          </w:p>
-        </w:tc>
-      </w:tr>
-      <w:tr>
-        <w:tc>
-          <w:tcPr>
-            <w:tcW w:w="2263" w:type="dxa"/>
-          </w:tcPr>
-          <w:p>
-            <w:r>
-              <w:t>estado</w:t>
-            </w:r>
-          </w:p>
-        </w:tc>
-        <w:tc>
-          <w:tcPr>
-            <w:tcW w:w="6565" w:type="dxa"/>
-          </w:tcPr>
-          <w:p>
-            <w:r>
-              <w:t>1{carácterLegal3}15</w:t>
-            </w:r>
-          </w:p>
-        </w:tc>
-      </w:tr>
-      <w:tr>
-        <w:tc>
-          <w:tcPr>
-            <w:tcW w:w="2263" w:type="dxa"/>
-          </w:tcPr>
-          <w:p>
-            <w:r>
-              <w:t>fechaAdq</w:t>
-            </w:r>
-          </w:p>
-        </w:tc>
-        <w:tc>
-          <w:tcPr>
-            <w:tcW w:w="6565" w:type="dxa"/>
-          </w:tcPr>
-          <w:p>
-            <w:r>
-              <w:t>dd/mm/aaaa</w:t>
+              <w:t>CAMIONES</w:t>
+            </w:r>
+          </w:p>
+        </w:tc>
+        <w:tc>
+          <w:tcPr>
+            <w:tcW w:w="6565" w:type="dxa"/>
+          </w:tcPr>
+          <w:p>
+            <w:r>
+              <w:t>*Rodado para transporte de volquetes*</w:t>
+            </w:r>
+          </w:p>
+        </w:tc>
+      </w:tr>
+      <w:tr>
+        <w:tc>
+          <w:tcPr>
+            <w:tcW w:w="2263" w:type="dxa"/>
+          </w:tcPr>
+          <w:p>
+            <w:r>
+              <w:t>Camión</w:t>
+            </w:r>
+          </w:p>
+        </w:tc>
+        <w:tc>
+          <w:tcPr>
+            <w:tcW w:w="6565" w:type="dxa"/>
+          </w:tcPr>
+          <w:p>
+            <w:r>
+              <w:rPr>
+                <w:b/>
+              </w:rPr>
+              <w:t>@</w:t>
+            </w:r>
+            <w:proofErr w:type="spellStart"/>
+            <w:r>
+              <w:rPr>
+                <w:b/>
+              </w:rPr>
+              <w:t>IdCamion</w:t>
+            </w:r>
+            <w:proofErr w:type="spellEnd"/>
+            <w:r>
+              <w:t xml:space="preserve"> + patente </w:t>
             </w:r>
           </w:p>
         </w:tc>
@@ -2133,186 +4096,7 @@
               <w:rPr>
                 <w:b/>
               </w:rPr>
-              <w:t>TIPO</w:t>
-            </w:r>
-            <w:r>
-              <w:rPr>
-                <w:b/>
-              </w:rPr>
-              <w:t>VOLQUETES</w:t>
-            </w:r>
-          </w:p>
-        </w:tc>
-        <w:tc>
-          <w:tcPr>
-            <w:tcW w:w="6565" w:type="dxa"/>
-          </w:tcPr>
-          <w:p>
-            <w:r>
-              <w:t>* Datos de los tipos de volquetes *</w:t>
-            </w:r>
-          </w:p>
-          <w:p>
-            <w:r>
-              <w:t>= { TipoVolquete }</w:t>
-            </w:r>
-          </w:p>
-        </w:tc>
-      </w:tr>
-      <w:tr>
-        <w:tc>
-          <w:tcPr>
-            <w:tcW w:w="2263" w:type="dxa"/>
-          </w:tcPr>
-          <w:p>
-            <w:r>
-              <w:t>TipoVolquete</w:t>
-            </w:r>
-          </w:p>
-        </w:tc>
-        <w:tc>
-          <w:tcPr>
-            <w:tcW w:w="6565" w:type="dxa"/>
-          </w:tcPr>
-          <w:p>
-            <w:r>
-              <w:rPr>
-                <w:b/>
-              </w:rPr>
-              <w:t xml:space="preserve">@IdTipoVolquete </w:t>
-            </w:r>
-            <w:r>
-              <w:t>+ nombreTipo + largo + profundidad + volumen + ancho + pesoMaximo</w:t>
-            </w:r>
-          </w:p>
-        </w:tc>
-      </w:tr>
-      <w:tr>
-        <w:tc>
-          <w:tcPr>
-            <w:tcW w:w="2263" w:type="dxa"/>
-          </w:tcPr>
-          <w:p>
-            <w:r>
-              <w:t>IdTipoVolquete</w:t>
-            </w:r>
-          </w:p>
-        </w:tc>
-        <w:tc>
-          <w:tcPr>
-            <w:tcW w:w="6565" w:type="dxa"/>
-          </w:tcPr>
-          <w:p>
-            <w:r>
-              <w:t>1{carácterLegal1}8</w:t>
-            </w:r>
-          </w:p>
-        </w:tc>
-      </w:tr>
-      <w:tr>
-        <w:tc>
-          <w:tcPr>
-            <w:tcW w:w="2263" w:type="dxa"/>
-          </w:tcPr>
-          <w:p>
-            <w:r>
-              <w:t>nombreTipo</w:t>
-            </w:r>
-          </w:p>
-        </w:tc>
-        <w:tc>
-          <w:tcPr>
-            <w:tcW w:w="6565" w:type="dxa"/>
-          </w:tcPr>
-          <w:p>
-            <w:r>
-              <w:t>1{carácterLegal3}20</w:t>
-            </w:r>
-          </w:p>
-        </w:tc>
-      </w:tr>
-      <w:tr>
-        <w:tc>
-          <w:tcPr>
-            <w:tcW w:w="2263" w:type="dxa"/>
-          </w:tcPr>
-          <w:p>
-            <w:pPr>
-              <w:rPr>
-                <w:b/>
-              </w:rPr>
-            </w:pPr>
-            <w:r>
-              <w:rPr>
-                <w:b/>
-              </w:rPr>
-              <w:t>DEPOSITOS</w:t>
-            </w:r>
-          </w:p>
-        </w:tc>
-        <w:tc>
-          <w:tcPr>
-            <w:tcW w:w="6565" w:type="dxa"/>
-          </w:tcPr>
-          <w:p>
-            <w:r>
-              <w:t>* Datos del depósito de volquetes *</w:t>
-            </w:r>
-          </w:p>
-        </w:tc>
-      </w:tr>
-      <w:tr>
-        <w:tc>
-          <w:tcPr>
-            <w:tcW w:w="2263" w:type="dxa"/>
-          </w:tcPr>
-          <w:p>
-            <w:r>
-              <w:t>Depósito</w:t>
-            </w:r>
-          </w:p>
-        </w:tc>
-        <w:tc>
-          <w:tcPr>
-            <w:tcW w:w="6565" w:type="dxa"/>
-          </w:tcPr>
-          <w:p>
-            <w:pPr>
-              <w:rPr>
-                <w:b/>
-              </w:rPr>
-            </w:pPr>
-            <w:r>
-              <w:rPr>
-                <w:b/>
-              </w:rPr>
-              <w:t xml:space="preserve">@IdDeposito </w:t>
-            </w:r>
-            <w:r>
-              <w:t>+ domicilio</w:t>
-            </w:r>
-            <w:r>
-              <w:t xml:space="preserve"> + teléfono</w:t>
-            </w:r>
-          </w:p>
-        </w:tc>
-      </w:tr>
-      <w:tr>
-        <w:tc>
-          <w:tcPr>
-            <w:tcW w:w="2263" w:type="dxa"/>
-          </w:tcPr>
-          <w:p>
-            <w:pPr>
-              <w:rPr>
-                <w:b/>
-              </w:rPr>
-            </w:pPr>
-            <w:r>
-              <w:rPr>
-                <w:b/>
-              </w:rPr>
-              <w:t>STOCK</w:t>
+              <w:t>POOL</w:t>
             </w:r>
             <w:r>
               <w:rPr>
@@ -2328,154 +4112,41 @@
           </w:tcPr>
           <w:p>
             <w:r>
-              <w:t>* Datos correspondientes a la cantidad y tipo de volquetes y ubicación en depósito *</w:t>
-            </w:r>
-          </w:p>
-        </w:tc>
-      </w:tr>
-      <w:tr>
-        <w:tc>
-          <w:tcPr>
-            <w:tcW w:w="2263" w:type="dxa"/>
-          </w:tcPr>
-          <w:p>
-            <w:r>
-              <w:t>Stock</w:t>
-            </w:r>
-          </w:p>
-        </w:tc>
-        <w:tc>
-          <w:tcPr>
-            <w:tcW w:w="6565" w:type="dxa"/>
-          </w:tcPr>
-          <w:p>
-            <w:pPr>
-              <w:rPr>
-                <w:b/>
-              </w:rPr>
-            </w:pPr>
-            <w:r>
-              <w:rPr>
-                <w:b/>
-              </w:rPr>
-              <w:t xml:space="preserve">@IdStock + </w:t>
-            </w:r>
-            <w:r>
-              <w:rPr>
-                <w:u w:val="single"/>
-              </w:rPr>
-              <w:t>IdDeposito  + IdTipoVolquete</w:t>
-            </w:r>
-            <w:r>
-              <w:t xml:space="preserve"> + cantidad</w:t>
-            </w:r>
-          </w:p>
-        </w:tc>
-      </w:tr>
-      <w:tr>
-        <w:tc>
-          <w:tcPr>
-            <w:tcW w:w="2263" w:type="dxa"/>
-          </w:tcPr>
-          <w:p>
-            <w:pPr>
-              <w:rPr>
-                <w:b/>
-              </w:rPr>
-            </w:pPr>
-            <w:r>
-              <w:rPr>
-                <w:b/>
-              </w:rPr>
-              <w:t>DISPONIBILIDADES</w:t>
-            </w:r>
-          </w:p>
-        </w:tc>
-        <w:tc>
-          <w:tcPr>
-            <w:tcW w:w="6565" w:type="dxa"/>
-          </w:tcPr>
-          <w:p>
-            <w:r>
-              <w:t>* Disponibilidad para alquilar/reservar por depósito y tipo de volquete inicialmente creado por 6 meses (Automatizar)  *</w:t>
-            </w:r>
-          </w:p>
-        </w:tc>
-      </w:tr>
-      <w:tr>
-        <w:tc>
-          <w:tcPr>
-            <w:tcW w:w="2263" w:type="dxa"/>
-          </w:tcPr>
-          <w:p>
-            <w:r>
-              <w:t>Disponibilidad</w:t>
-            </w:r>
-          </w:p>
-        </w:tc>
-        <w:tc>
-          <w:tcPr>
-            <w:tcW w:w="6565" w:type="dxa"/>
-          </w:tcPr>
-          <w:p>
-            <w:r>
-              <w:t>@IdDisponibilidad + IdStock + fecha + alquilado + comprometido</w:t>
-            </w:r>
-          </w:p>
-        </w:tc>
-      </w:tr>
-      <w:tr>
-        <w:tc>
-          <w:tcPr>
-            <w:tcW w:w="2263" w:type="dxa"/>
-          </w:tcPr>
-          <w:p>
-            <w:pPr>
-              <w:rPr>
-                <w:b/>
-              </w:rPr>
-            </w:pPr>
-            <w:r>
-              <w:rPr>
-                <w:b/>
-              </w:rPr>
-              <w:t>PAGOS</w:t>
-            </w:r>
-          </w:p>
-        </w:tc>
-        <w:tc>
-          <w:tcPr>
-            <w:tcW w:w="6565" w:type="dxa"/>
-          </w:tcPr>
-          <w:p>
-            <w:r>
-              <w:t>* Datos correspondientes al pago del servicio *</w:t>
-            </w:r>
-          </w:p>
-        </w:tc>
-      </w:tr>
-      <w:tr>
-        <w:tc>
-          <w:tcPr>
-            <w:tcW w:w="2263" w:type="dxa"/>
-          </w:tcPr>
-          <w:p>
-            <w:r>
-              <w:t>Pago</w:t>
-            </w:r>
-          </w:p>
-        </w:tc>
-        <w:tc>
-          <w:tcPr>
-            <w:tcW w:w="6565" w:type="dxa"/>
-          </w:tcPr>
-          <w:p>
-            <w:r>
-              <w:rPr>
-                <w:b/>
-              </w:rPr>
-              <w:t>@IdPago</w:t>
-            </w:r>
+              <w:t>*Volquetes disponibles en caso de contingencia* = {Pool}</w:t>
+            </w:r>
+          </w:p>
+        </w:tc>
+      </w:tr>
+      <w:tr>
+        <w:tc>
+          <w:tcPr>
+            <w:tcW w:w="2263" w:type="dxa"/>
+          </w:tcPr>
+          <w:p>
+            <w:r>
+              <w:t>Pool</w:t>
+            </w:r>
+          </w:p>
+        </w:tc>
+        <w:tc>
+          <w:tcPr>
+            <w:tcW w:w="6565" w:type="dxa"/>
+          </w:tcPr>
+          <w:p>
+            <w:r>
+              <w:rPr>
+                <w:b/>
+              </w:rPr>
+              <w:t xml:space="preserve"> @</w:t>
+            </w:r>
+            <w:proofErr w:type="spellStart"/>
+            <w:r>
+              <w:rPr>
+                <w:b/>
+              </w:rPr>
+              <w:t>IdPool</w:t>
+            </w:r>
+            <w:proofErr w:type="spellEnd"/>
             <w:r>
               <w:rPr>
                 <w:b/>
@@ -2483,652 +4154,25 @@
               <w:t xml:space="preserve"> </w:t>
             </w:r>
             <w:r>
-              <w:t xml:space="preserve">+ Identificador + TipoPago + MedioDePago </w:t>
-            </w:r>
-            <w:r>
-              <w:t>+ nroComprobante</w:t>
-            </w:r>
-            <w:r>
-              <w:t xml:space="preserve"> + fechaPago</w:t>
-            </w:r>
-          </w:p>
-        </w:tc>
-      </w:tr>
-      <w:tr>
-        <w:tc>
-          <w:tcPr>
-            <w:tcW w:w="2263" w:type="dxa"/>
-          </w:tcPr>
-          <w:p>
-            <w:r>
-              <w:t>IdPago</w:t>
-            </w:r>
-          </w:p>
-        </w:tc>
-        <w:tc>
-          <w:tcPr>
-            <w:tcW w:w="6565" w:type="dxa"/>
-          </w:tcPr>
-          <w:p>
-            <w:r>
-              <w:t>1{carácterLegal1}8</w:t>
-            </w:r>
-          </w:p>
-        </w:tc>
-      </w:tr>
-      <w:tr>
-        <w:tc>
-          <w:tcPr>
-            <w:tcW w:w="2263" w:type="dxa"/>
-          </w:tcPr>
-          <w:p>
-            <w:r>
-              <w:t>Identificador</w:t>
-            </w:r>
-          </w:p>
-        </w:tc>
-        <w:tc>
-          <w:tcPr>
-            <w:tcW w:w="6565" w:type="dxa"/>
-          </w:tcPr>
-          <w:p>
-            <w:r>
-              <w:t>1{carácterLegal1}8</w:t>
-            </w:r>
-          </w:p>
-        </w:tc>
-      </w:tr>
-      <w:tr>
-        <w:tc>
-          <w:tcPr>
-            <w:tcW w:w="2263" w:type="dxa"/>
-          </w:tcPr>
-          <w:p>
-            <w:r>
-              <w:t>TIpoPago</w:t>
-            </w:r>
-          </w:p>
-        </w:tc>
-        <w:tc>
-          <w:tcPr>
-            <w:tcW w:w="6565" w:type="dxa"/>
-          </w:tcPr>
-          <w:p>
-            <w:r>
-              <w:t>[Reserva | Alquiler]</w:t>
-            </w:r>
-          </w:p>
-        </w:tc>
-      </w:tr>
-      <w:tr>
-        <w:tc>
-          <w:tcPr>
-            <w:tcW w:w="2263" w:type="dxa"/>
-          </w:tcPr>
-          <w:p>
-            <w:r>
-              <w:t>MedioDePago</w:t>
-            </w:r>
-          </w:p>
-        </w:tc>
-        <w:tc>
-          <w:tcPr>
-            <w:tcW w:w="6565" w:type="dxa"/>
-          </w:tcPr>
-          <w:p>
-            <w:r>
-              <w:t xml:space="preserve">[Efectivo </w:t>
-            </w:r>
-            <w:r>
-              <w:t>Moneda Local</w:t>
-            </w:r>
-            <w:r>
-              <w:t xml:space="preserve">| Tarjeta de Crédito | Tarjeta de Débito | Cheque | </w:t>
-            </w:r>
-            <w:r>
-              <w:t xml:space="preserve">Efectivo </w:t>
-            </w:r>
-            <w:r>
-              <w:t>Moneda Extranjera</w:t>
-            </w:r>
-            <w:r>
-              <w:t>| Cuenta Corriente</w:t>
-            </w:r>
-            <w:r>
-              <w:t>]</w:t>
-            </w:r>
-          </w:p>
-        </w:tc>
-      </w:tr>
-      <w:tr>
-        <w:tc>
-          <w:tcPr>
-            <w:tcW w:w="2263" w:type="dxa"/>
-          </w:tcPr>
-          <w:p>
-            <w:r>
-              <w:t>nroComprobante</w:t>
-            </w:r>
-          </w:p>
-        </w:tc>
-        <w:tc>
-          <w:tcPr>
-            <w:tcW w:w="6565" w:type="dxa"/>
-          </w:tcPr>
-          <w:p>
-            <w:r>
-              <w:t>*Dato brindado por el Subsistema de Pagos y Cobranzas*</w:t>
-            </w:r>
-          </w:p>
-          <w:p>
-            <w:r>
-              <w:t>1{carácterLegal1}10</w:t>
-            </w:r>
-          </w:p>
-        </w:tc>
-      </w:tr>
-      <w:tr>
-        <w:tc>
-          <w:tcPr>
-            <w:tcW w:w="2263" w:type="dxa"/>
-          </w:tcPr>
-          <w:p>
-            <w:r>
-              <w:t>fechaPago</w:t>
-            </w:r>
-          </w:p>
-        </w:tc>
-        <w:tc>
-          <w:tcPr>
-            <w:tcW w:w="6565" w:type="dxa"/>
-          </w:tcPr>
-          <w:p>
-            <w:r>
-              <w:t>Dd/mm/aaaa</w:t>
-            </w:r>
-          </w:p>
-        </w:tc>
-      </w:tr>
-      <w:tr>
-        <w:tc>
-          <w:tcPr>
-            <w:tcW w:w="2263" w:type="dxa"/>
-          </w:tcPr>
-          <w:p>
-            <w:pPr>
-              <w:rPr>
-                <w:b/>
-              </w:rPr>
-            </w:pPr>
-            <w:r>
-              <w:rPr>
-                <w:b/>
-              </w:rPr>
-              <w:t>PRECIOS</w:t>
-            </w:r>
-          </w:p>
-        </w:tc>
-        <w:tc>
-          <w:tcPr>
-            <w:tcW w:w="6565" w:type="dxa"/>
-          </w:tcPr>
-          <w:p>
-            <w:r>
-              <w:t>*Lista de precios por tipo de volquete por unidad en un periodo dado*</w:t>
-            </w:r>
-          </w:p>
-          <w:p>
-            <w:r>
-              <w:t>= {Precio}</w:t>
-            </w:r>
-          </w:p>
-        </w:tc>
-      </w:tr>
-      <w:tr>
-        <w:tc>
-          <w:tcPr>
-            <w:tcW w:w="2263" w:type="dxa"/>
-          </w:tcPr>
-          <w:p>
-            <w:r>
-              <w:t>Precio</w:t>
-            </w:r>
-          </w:p>
-        </w:tc>
-        <w:tc>
-          <w:tcPr>
-            <w:tcW w:w="6565" w:type="dxa"/>
-          </w:tcPr>
-          <w:p>
-            <w:r>
-              <w:rPr>
-                <w:b/>
-              </w:rPr>
-              <w:t>@IdPrecio</w:t>
-            </w:r>
-            <w:r>
-              <w:t xml:space="preserve"> + IdTipoVolquete + importe +fechaVigencia + estadoPrecio</w:t>
-            </w:r>
-          </w:p>
-        </w:tc>
-      </w:tr>
-      <w:tr>
-        <w:tc>
-          <w:tcPr>
-            <w:tcW w:w="2263" w:type="dxa"/>
-          </w:tcPr>
-          <w:p>
-            <w:r>
-              <w:t>IdPrecio</w:t>
-            </w:r>
-          </w:p>
-        </w:tc>
-        <w:tc>
-          <w:tcPr>
-            <w:tcW w:w="6565" w:type="dxa"/>
-          </w:tcPr>
-          <w:p>
-            <w:pPr>
-              <w:rPr>
-                <w:u w:val="single"/>
-              </w:rPr>
-            </w:pPr>
-            <w:r>
-              <w:t>1{carácterLegal1}8</w:t>
-            </w:r>
-          </w:p>
-        </w:tc>
-      </w:tr>
-      <w:tr>
-        <w:tc>
-          <w:tcPr>
-            <w:tcW w:w="2263" w:type="dxa"/>
-          </w:tcPr>
-          <w:p>
-            <w:r>
-              <w:t>importe</w:t>
-            </w:r>
-          </w:p>
-        </w:tc>
-        <w:tc>
-          <w:tcPr>
-            <w:tcW w:w="6565" w:type="dxa"/>
-          </w:tcPr>
-          <w:p>
-            <w:r>
-              <w:t>1{carácterLegal1}5</w:t>
-            </w:r>
-          </w:p>
-        </w:tc>
-      </w:tr>
-      <w:tr>
-        <w:tc>
-          <w:tcPr>
-            <w:tcW w:w="2263" w:type="dxa"/>
-          </w:tcPr>
-          <w:p>
-            <w:r>
-              <w:t>fechaVigencia</w:t>
-            </w:r>
-          </w:p>
-        </w:tc>
-        <w:tc>
-          <w:tcPr>
-            <w:tcW w:w="6565" w:type="dxa"/>
-          </w:tcPr>
-          <w:p>
-            <w:r>
-              <w:t>dd/mm/aaaa</w:t>
-            </w:r>
-          </w:p>
-        </w:tc>
-      </w:tr>
-      <w:tr>
-        <w:tc>
-          <w:tcPr>
-            <w:tcW w:w="2263" w:type="dxa"/>
-          </w:tcPr>
-          <w:p>
-            <w:r>
-              <w:t>estadoPrecio</w:t>
-            </w:r>
-          </w:p>
-        </w:tc>
-        <w:tc>
-          <w:tcPr>
-            <w:tcW w:w="6565" w:type="dxa"/>
-          </w:tcPr>
-          <w:p>
-            <w:r>
-              <w:t>[ No Vigente | Vigente ]</w:t>
-            </w:r>
-          </w:p>
-        </w:tc>
-      </w:tr>
-      <w:tr>
-        <w:tc>
-          <w:tcPr>
-            <w:tcW w:w="2263" w:type="dxa"/>
-          </w:tcPr>
-          <w:p>
-            <w:pPr>
-              <w:rPr>
-                <w:b/>
-              </w:rPr>
-            </w:pPr>
-            <w:r>
-              <w:rPr>
-                <w:b/>
-              </w:rPr>
-              <w:t>RECARGOS</w:t>
-            </w:r>
-          </w:p>
-        </w:tc>
-        <w:tc>
-          <w:tcPr>
-            <w:tcW w:w="6565" w:type="dxa"/>
-          </w:tcPr>
-          <w:p>
-            <w:r>
-              <w:t>*Lista de importes de recargos por distacia de entrega desde depósito hasta domicilio de entrega* = {Recargo}</w:t>
-            </w:r>
-          </w:p>
-        </w:tc>
-      </w:tr>
-      <w:tr>
-        <w:tc>
-          <w:tcPr>
-            <w:tcW w:w="2263" w:type="dxa"/>
-          </w:tcPr>
-          <w:p>
-            <w:r>
-              <w:t>Recargo</w:t>
-            </w:r>
-          </w:p>
-        </w:tc>
-        <w:tc>
-          <w:tcPr>
-            <w:tcW w:w="6565" w:type="dxa"/>
-          </w:tcPr>
-          <w:p>
-            <w:r>
-              <w:rPr>
-                <w:b/>
-              </w:rPr>
-              <w:t xml:space="preserve">@IdRecargo + </w:t>
-            </w:r>
-            <w:r>
-              <w:t>distancia + montoAdicional</w:t>
-            </w:r>
-          </w:p>
-        </w:tc>
-      </w:tr>
-      <w:tr>
-        <w:tc>
-          <w:tcPr>
-            <w:tcW w:w="2263" w:type="dxa"/>
-          </w:tcPr>
-          <w:p>
-            <w:r>
-              <w:t>idRecargo</w:t>
-            </w:r>
-          </w:p>
-        </w:tc>
-        <w:tc>
-          <w:tcPr>
-            <w:tcW w:w="6565" w:type="dxa"/>
-          </w:tcPr>
-          <w:p>
-            <w:pPr>
-              <w:rPr>
-                <w:b/>
-              </w:rPr>
-            </w:pPr>
-            <w:r>
-              <w:t>1{carácterLegal1}8</w:t>
-            </w:r>
-          </w:p>
-        </w:tc>
-      </w:tr>
-      <w:tr>
-        <w:tc>
-          <w:tcPr>
-            <w:tcW w:w="2263" w:type="dxa"/>
-          </w:tcPr>
-          <w:p>
-            <w:r>
-              <w:t>distancia</w:t>
-            </w:r>
-          </w:p>
-        </w:tc>
-        <w:tc>
-          <w:tcPr>
-            <w:tcW w:w="6565" w:type="dxa"/>
-          </w:tcPr>
-          <w:p>
-            <w:r>
-              <w:rPr>
-                <w:b/>
-              </w:rPr>
-              <w:t>*</w:t>
-            </w:r>
-            <w:r>
-              <w:t>Rango de distancia de entrega*</w:t>
-            </w:r>
-          </w:p>
-          <w:p>
-            <w:r>
-              <w:t>1{carácterLegal3}20</w:t>
-            </w:r>
-          </w:p>
-        </w:tc>
-      </w:tr>
-      <w:tr>
-        <w:tc>
-          <w:tcPr>
-            <w:tcW w:w="2263" w:type="dxa"/>
-          </w:tcPr>
-          <w:p>
-            <w:r>
-              <w:t>montoAdicional</w:t>
-            </w:r>
-          </w:p>
-        </w:tc>
-        <w:tc>
-          <w:tcPr>
-            <w:tcW w:w="6565" w:type="dxa"/>
-          </w:tcPr>
-          <w:p>
-            <w:pPr>
-              <w:rPr>
-                <w:b/>
-              </w:rPr>
-            </w:pPr>
-            <w:r>
-              <w:t>1{carácterLegal1}7</w:t>
-            </w:r>
-          </w:p>
-        </w:tc>
-      </w:tr>
-      <w:tr>
-        <w:tc>
-          <w:tcPr>
-            <w:tcW w:w="2263" w:type="dxa"/>
-          </w:tcPr>
-          <w:p>
-            <w:pPr>
-              <w:rPr>
-                <w:b/>
-              </w:rPr>
-            </w:pPr>
-            <w:r>
-              <w:rPr>
-                <w:b/>
-              </w:rPr>
-              <w:t>EMPLEADOS</w:t>
-            </w:r>
-          </w:p>
-        </w:tc>
-        <w:tc>
-          <w:tcPr>
-            <w:tcW w:w="6565" w:type="dxa"/>
-          </w:tcPr>
-          <w:p>
-            <w:r>
-              <w:t>*</w:t>
-            </w:r>
-            <w:r>
-              <w:t>Descripcion de los empleados</w:t>
-            </w:r>
-            <w:r>
-              <w:t>*</w:t>
-            </w:r>
-          </w:p>
-        </w:tc>
-      </w:tr>
-      <w:tr>
-        <w:tc>
-          <w:tcPr>
-            <w:tcW w:w="2263" w:type="dxa"/>
-          </w:tcPr>
-          <w:p>
-            <w:r>
-              <w:lastRenderedPageBreak/>
-              <w:t>Empleado</w:t>
-            </w:r>
-          </w:p>
-        </w:tc>
-        <w:tc>
-          <w:tcPr>
-            <w:tcW w:w="6565" w:type="dxa"/>
-          </w:tcPr>
-          <w:p>
-            <w:r>
-              <w:rPr>
-                <w:b/>
-              </w:rPr>
-              <w:t>@IdEmpleado</w:t>
-            </w:r>
-            <w:r>
-              <w:t xml:space="preserve"> + tipoEmpleado</w:t>
-            </w:r>
-            <w:r>
-              <w:t xml:space="preserve"> + domicilio + telefono + email</w:t>
-            </w:r>
-            <w:r>
-              <w:t xml:space="preserve"> + </w:t>
-            </w:r>
-            <w:r>
-              <w:t>apellido + nombre + cuil</w:t>
-            </w:r>
-          </w:p>
+              <w:t xml:space="preserve">+ </w:t>
+            </w:r>
+            <w:proofErr w:type="spellStart"/>
+            <w:r>
+              <w:t>IdStock</w:t>
+            </w:r>
+            <w:proofErr w:type="spellEnd"/>
+            <w:r>
+              <w:t xml:space="preserve"> + fecha + alquilado + comprometido</w:t>
+            </w:r>
+          </w:p>
+        </w:tc>
+      </w:tr>
+      <w:tr>
+        <w:tc>
+          <w:tcPr>
+            <w:tcW w:w="2263" w:type="dxa"/>
+          </w:tcPr>
           <w:p/>
-        </w:tc>
-      </w:tr>
-      <w:tr>
-        <w:tc>
-          <w:tcPr>
-            <w:tcW w:w="2263" w:type="dxa"/>
-          </w:tcPr>
-          <w:p>
-            <w:r>
-              <w:t>tipoEmpleado</w:t>
-            </w:r>
-          </w:p>
-        </w:tc>
-        <w:tc>
-          <w:tcPr>
-            <w:tcW w:w="6565" w:type="dxa"/>
-          </w:tcPr>
-          <w:p>
-            <w:r>
-              <w:t>[Camionero | Administrativo | Otro]</w:t>
-            </w:r>
-          </w:p>
-        </w:tc>
-      </w:tr>
-      <w:tr>
-        <w:tc>
-          <w:tcPr>
-            <w:tcW w:w="2263" w:type="dxa"/>
-          </w:tcPr>
-          <w:p>
-            <w:pPr>
-              <w:rPr>
-                <w:b/>
-              </w:rPr>
-            </w:pPr>
-            <w:r>
-              <w:rPr>
-                <w:b/>
-              </w:rPr>
-              <w:t>CAMIONES</w:t>
-            </w:r>
-          </w:p>
-        </w:tc>
-        <w:tc>
-          <w:tcPr>
-            <w:tcW w:w="6565" w:type="dxa"/>
-          </w:tcPr>
-          <w:p>
-            <w:r>
-              <w:t>*Rodado para transporte de volquetes*</w:t>
-            </w:r>
-          </w:p>
-        </w:tc>
-      </w:tr>
-      <w:tr>
-        <w:tc>
-          <w:tcPr>
-            <w:tcW w:w="2263" w:type="dxa"/>
-          </w:tcPr>
-          <w:p>
-            <w:r>
-              <w:t>Camión</w:t>
-            </w:r>
-          </w:p>
-        </w:tc>
-        <w:tc>
-          <w:tcPr>
-            <w:tcW w:w="6565" w:type="dxa"/>
-          </w:tcPr>
-          <w:p>
-            <w:r>
-              <w:rPr>
-                <w:b/>
-              </w:rPr>
-              <w:t>@IdCamion</w:t>
-            </w:r>
-            <w:r>
-              <w:t xml:space="preserve"> + patente </w:t>
-            </w:r>
-          </w:p>
-        </w:tc>
-      </w:tr>
-      <w:tr>
-        <w:tc>
-          <w:tcPr>
-            <w:tcW w:w="2263" w:type="dxa"/>
-          </w:tcPr>
-          <w:p/>
-        </w:tc>
-        <w:tc>
-          <w:tcPr>
-            <w:tcW w:w="6565" w:type="dxa"/>
-          </w:tcPr>
-          <w:p/>
-        </w:tc>
-      </w:tr>
-      <w:tr>
-        <w:tc>
-          <w:tcPr>
-            <w:tcW w:w="2263" w:type="dxa"/>
-          </w:tcPr>
-          <w:p>
-            <w:r>
-              <w:t>constanciaRetiroV</w:t>
-            </w:r>
-          </w:p>
         </w:tc>
         <w:tc>
           <w:tcPr>

--- a/Acontecimientos + DD (Entregas y Retiros).docx
+++ b/Acontecimientos + DD (Entregas y Retiros).docx
@@ -125,6 +125,8 @@
       <w:r>
         <w:t>EL CAMIONERO RETIRA VOLQUETE DE SECTOR DE LIMPIEZA</w:t>
       </w:r>
+      <w:bookmarkStart w:id="0" w:name="_GoBack"/>
+      <w:bookmarkEnd w:id="0"/>
     </w:p>
     <w:p>
       <w:r>
@@ -267,6 +269,46 @@
               <w:t>tipoDomicilio</w:t>
             </w:r>
             <w:proofErr w:type="spellEnd"/>
+            <w:r>
+              <w:t xml:space="preserve"> + </w:t>
+            </w:r>
+            <w:proofErr w:type="spellStart"/>
+            <w:r>
+              <w:t>firmaDigital</w:t>
+            </w:r>
+            <w:proofErr w:type="spellEnd"/>
+            <w:r>
+              <w:t xml:space="preserve"> + </w:t>
+            </w:r>
+            <w:proofErr w:type="spellStart"/>
+            <w:r>
+              <w:t>aclaracion</w:t>
+            </w:r>
+            <w:proofErr w:type="spellEnd"/>
+          </w:p>
+        </w:tc>
+      </w:tr>
+      <w:tr>
+        <w:tc>
+          <w:tcPr>
+            <w:tcW w:w="2263" w:type="dxa"/>
+          </w:tcPr>
+          <w:p>
+            <w:proofErr w:type="spellStart"/>
+            <w:r>
+              <w:t>aclaracion</w:t>
+            </w:r>
+            <w:proofErr w:type="spellEnd"/>
+          </w:p>
+        </w:tc>
+        <w:tc>
+          <w:tcPr>
+            <w:tcW w:w="6565" w:type="dxa"/>
+          </w:tcPr>
+          <w:p>
+            <w:r>
+              <w:t>1{carácterLegal3}50</w:t>
+            </w:r>
           </w:p>
         </w:tc>
       </w:tr>
@@ -650,6 +692,109 @@
             <w:tcW w:w="2263" w:type="dxa"/>
           </w:tcPr>
           <w:p>
+            <w:proofErr w:type="spellStart"/>
+            <w:r>
+              <w:t>Ceamse</w:t>
+            </w:r>
+            <w:proofErr w:type="spellEnd"/>
+          </w:p>
+        </w:tc>
+        <w:tc>
+          <w:tcPr>
+            <w:tcW w:w="6565" w:type="dxa"/>
+          </w:tcPr>
+          <w:p>
+            <w:r>
+              <w:rPr>
+                <w:b/>
+              </w:rPr>
+              <w:t>@</w:t>
+            </w:r>
+            <w:proofErr w:type="spellStart"/>
+            <w:r>
+              <w:rPr>
+                <w:b/>
+              </w:rPr>
+              <w:t>IdCeamse</w:t>
+            </w:r>
+            <w:proofErr w:type="spellEnd"/>
+            <w:r>
+              <w:t xml:space="preserve"> + </w:t>
+            </w:r>
+            <w:proofErr w:type="spellStart"/>
+            <w:r>
+              <w:t>idAreaInfluencia</w:t>
+            </w:r>
+            <w:proofErr w:type="spellEnd"/>
+            <w:r>
+              <w:t xml:space="preserve"> + nombre + domicilio + teléfono + </w:t>
+            </w:r>
+            <w:proofErr w:type="spellStart"/>
+            <w:r>
+              <w:t>horarioAtencion</w:t>
+            </w:r>
+            <w:proofErr w:type="spellEnd"/>
+          </w:p>
+        </w:tc>
+      </w:tr>
+      <w:tr>
+        <w:tc>
+          <w:tcPr>
+            <w:tcW w:w="2263" w:type="dxa"/>
+          </w:tcPr>
+          <w:p>
+            <w:pPr>
+              <w:rPr>
+                <w:b/>
+              </w:rPr>
+            </w:pPr>
+            <w:r>
+              <w:rPr>
+                <w:b/>
+              </w:rPr>
+              <w:t>CEAMSES</w:t>
+            </w:r>
+          </w:p>
+        </w:tc>
+        <w:tc>
+          <w:tcPr>
+            <w:tcW w:w="6565" w:type="dxa"/>
+          </w:tcPr>
+          <w:p>
+            <w:pPr>
+              <w:rPr>
+                <w:b/>
+              </w:rPr>
+            </w:pPr>
+            <w:r>
+              <w:rPr>
+                <w:b/>
+              </w:rPr>
+              <w:t>*</w:t>
+            </w:r>
+            <w:r>
+              <w:t>Datos propios de diferentes CEAMSE</w:t>
+            </w:r>
+            <w:r>
+              <w:t>* = {</w:t>
+            </w:r>
+            <w:proofErr w:type="spellStart"/>
+            <w:r>
+              <w:t>Ceamse</w:t>
+            </w:r>
+            <w:proofErr w:type="spellEnd"/>
+            <w:r>
+              <w:t>}</w:t>
+            </w:r>
+          </w:p>
+        </w:tc>
+      </w:tr>
+      <w:tr>
+        <w:tc>
+          <w:tcPr>
+            <w:tcW w:w="2263" w:type="dxa"/>
+          </w:tcPr>
+          <w:p>
             <w:r>
               <w:t>Cliente</w:t>
             </w:r>
@@ -712,6 +857,7 @@
               <w:rPr>
                 <w:b/>
               </w:rPr>
+              <w:lastRenderedPageBreak/>
               <w:t>CLIENTES</w:t>
             </w:r>
           </w:p>
@@ -744,8 +890,6 @@
             <w:tcW w:w="2263" w:type="dxa"/>
           </w:tcPr>
           <w:p>
-            <w:bookmarkStart w:id="0" w:name="_GoBack"/>
-            <w:bookmarkEnd w:id="0"/>
             <w:r>
               <w:rPr>
                 <w:u w:val="single"/>
@@ -797,7 +941,6 @@
           <w:p>
             <w:proofErr w:type="spellStart"/>
             <w:r>
-              <w:lastRenderedPageBreak/>
               <w:t>cuil</w:t>
             </w:r>
             <w:proofErr w:type="spellEnd"/>
@@ -2116,6 +2259,7 @@
           <w:p>
             <w:proofErr w:type="spellStart"/>
             <w:r>
+              <w:lastRenderedPageBreak/>
               <w:t>fechaVigencia</w:t>
             </w:r>
             <w:proofErr w:type="spellEnd"/>
@@ -2148,6 +2292,35 @@
             <w:tcW w:w="2263" w:type="dxa"/>
           </w:tcPr>
           <w:p>
+            <w:pPr>
+              <w:rPr>
+                <w:b/>
+              </w:rPr>
+            </w:pPr>
+            <w:proofErr w:type="spellStart"/>
+            <w:r>
+              <w:t>firmaDigital</w:t>
+            </w:r>
+            <w:proofErr w:type="spellEnd"/>
+          </w:p>
+        </w:tc>
+        <w:tc>
+          <w:tcPr>
+            <w:tcW w:w="6565" w:type="dxa"/>
+          </w:tcPr>
+          <w:p>
+            <w:r>
+              <w:t>*Imagen*</w:t>
+            </w:r>
+          </w:p>
+        </w:tc>
+      </w:tr>
+      <w:tr>
+        <w:tc>
+          <w:tcPr>
+            <w:tcW w:w="2263" w:type="dxa"/>
+          </w:tcPr>
+          <w:p>
             <w:proofErr w:type="spellStart"/>
             <w:r>
               <w:t>HojaDeRuta</w:t>
@@ -2261,8 +2434,55 @@
           <w:p>
             <w:proofErr w:type="spellStart"/>
             <w:r>
-              <w:lastRenderedPageBreak/>
+              <w:t>horarioAtención</w:t>
+            </w:r>
+            <w:proofErr w:type="spellEnd"/>
+          </w:p>
+        </w:tc>
+        <w:tc>
+          <w:tcPr>
+            <w:tcW w:w="6565" w:type="dxa"/>
+          </w:tcPr>
+          <w:p>
+            <w:r>
+              <w:t>1{carácterLegal1}60</w:t>
+            </w:r>
+          </w:p>
+        </w:tc>
+      </w:tr>
+      <w:tr>
+        <w:tc>
+          <w:tcPr>
+            <w:tcW w:w="2263" w:type="dxa"/>
+          </w:tcPr>
+          <w:p>
+            <w:proofErr w:type="spellStart"/>
+            <w:r>
               <w:t>idAlquiler</w:t>
+            </w:r>
+            <w:proofErr w:type="spellEnd"/>
+          </w:p>
+        </w:tc>
+        <w:tc>
+          <w:tcPr>
+            <w:tcW w:w="6565" w:type="dxa"/>
+          </w:tcPr>
+          <w:p>
+            <w:r>
+              <w:t>1{carácterLegal1}8</w:t>
+            </w:r>
+          </w:p>
+        </w:tc>
+      </w:tr>
+      <w:tr>
+        <w:tc>
+          <w:tcPr>
+            <w:tcW w:w="2263" w:type="dxa"/>
+          </w:tcPr>
+          <w:p>
+            <w:proofErr w:type="spellStart"/>
+            <w:r>
+              <w:t>idCeamse</w:t>
             </w:r>
             <w:proofErr w:type="spellEnd"/>
           </w:p>
@@ -3533,6 +3753,7 @@
           <w:p>
             <w:proofErr w:type="spellStart"/>
             <w:r>
+              <w:lastRenderedPageBreak/>
               <w:t>razonSocial</w:t>
             </w:r>
             <w:proofErr w:type="spellEnd"/>
@@ -3772,7 +3993,6 @@
           </w:tcPr>
           <w:p>
             <w:r>
-              <w:lastRenderedPageBreak/>
               <w:t>Stock</w:t>
             </w:r>
           </w:p>
@@ -4405,188 +4625,6 @@
               <w:t>= { Volquete }</w:t>
             </w:r>
           </w:p>
-        </w:tc>
-      </w:tr>
-      <w:tr>
-        <w:tc>
-          <w:tcPr>
-            <w:tcW w:w="2263" w:type="dxa"/>
-          </w:tcPr>
-          <w:p/>
-        </w:tc>
-        <w:tc>
-          <w:tcPr>
-            <w:tcW w:w="6565" w:type="dxa"/>
-          </w:tcPr>
-          <w:p/>
-        </w:tc>
-      </w:tr>
-      <w:tr>
-        <w:tc>
-          <w:tcPr>
-            <w:tcW w:w="2263" w:type="dxa"/>
-          </w:tcPr>
-          <w:p/>
-        </w:tc>
-        <w:tc>
-          <w:tcPr>
-            <w:tcW w:w="6565" w:type="dxa"/>
-          </w:tcPr>
-          <w:p/>
-        </w:tc>
-      </w:tr>
-      <w:tr>
-        <w:tc>
-          <w:tcPr>
-            <w:tcW w:w="2263" w:type="dxa"/>
-          </w:tcPr>
-          <w:p/>
-        </w:tc>
-        <w:tc>
-          <w:tcPr>
-            <w:tcW w:w="6565" w:type="dxa"/>
-          </w:tcPr>
-          <w:p/>
-        </w:tc>
-      </w:tr>
-      <w:tr>
-        <w:tc>
-          <w:tcPr>
-            <w:tcW w:w="2263" w:type="dxa"/>
-          </w:tcPr>
-          <w:p/>
-        </w:tc>
-        <w:tc>
-          <w:tcPr>
-            <w:tcW w:w="6565" w:type="dxa"/>
-          </w:tcPr>
-          <w:p/>
-        </w:tc>
-      </w:tr>
-      <w:tr>
-        <w:tc>
-          <w:tcPr>
-            <w:tcW w:w="2263" w:type="dxa"/>
-          </w:tcPr>
-          <w:p/>
-        </w:tc>
-        <w:tc>
-          <w:tcPr>
-            <w:tcW w:w="6565" w:type="dxa"/>
-          </w:tcPr>
-          <w:p/>
-        </w:tc>
-      </w:tr>
-      <w:tr>
-        <w:tc>
-          <w:tcPr>
-            <w:tcW w:w="2263" w:type="dxa"/>
-          </w:tcPr>
-          <w:p/>
-        </w:tc>
-        <w:tc>
-          <w:tcPr>
-            <w:tcW w:w="6565" w:type="dxa"/>
-          </w:tcPr>
-          <w:p/>
-        </w:tc>
-      </w:tr>
-      <w:tr>
-        <w:tc>
-          <w:tcPr>
-            <w:tcW w:w="2263" w:type="dxa"/>
-          </w:tcPr>
-          <w:p/>
-        </w:tc>
-        <w:tc>
-          <w:tcPr>
-            <w:tcW w:w="6565" w:type="dxa"/>
-          </w:tcPr>
-          <w:p/>
-        </w:tc>
-      </w:tr>
-      <w:tr>
-        <w:tc>
-          <w:tcPr>
-            <w:tcW w:w="2263" w:type="dxa"/>
-          </w:tcPr>
-          <w:p/>
-        </w:tc>
-        <w:tc>
-          <w:tcPr>
-            <w:tcW w:w="6565" w:type="dxa"/>
-          </w:tcPr>
-          <w:p/>
-        </w:tc>
-      </w:tr>
-      <w:tr>
-        <w:tc>
-          <w:tcPr>
-            <w:tcW w:w="2263" w:type="dxa"/>
-          </w:tcPr>
-          <w:p/>
-        </w:tc>
-        <w:tc>
-          <w:tcPr>
-            <w:tcW w:w="6565" w:type="dxa"/>
-          </w:tcPr>
-          <w:p/>
-        </w:tc>
-      </w:tr>
-      <w:tr>
-        <w:tc>
-          <w:tcPr>
-            <w:tcW w:w="2263" w:type="dxa"/>
-          </w:tcPr>
-          <w:p/>
-        </w:tc>
-        <w:tc>
-          <w:tcPr>
-            <w:tcW w:w="6565" w:type="dxa"/>
-          </w:tcPr>
-          <w:p/>
-        </w:tc>
-      </w:tr>
-      <w:tr>
-        <w:tc>
-          <w:tcPr>
-            <w:tcW w:w="2263" w:type="dxa"/>
-          </w:tcPr>
-          <w:p/>
-        </w:tc>
-        <w:tc>
-          <w:tcPr>
-            <w:tcW w:w="6565" w:type="dxa"/>
-          </w:tcPr>
-          <w:p/>
-        </w:tc>
-      </w:tr>
-      <w:tr>
-        <w:tc>
-          <w:tcPr>
-            <w:tcW w:w="2263" w:type="dxa"/>
-          </w:tcPr>
-          <w:p/>
-        </w:tc>
-        <w:tc>
-          <w:tcPr>
-            <w:tcW w:w="6565" w:type="dxa"/>
-          </w:tcPr>
-          <w:p/>
-        </w:tc>
-      </w:tr>
-      <w:tr>
-        <w:tc>
-          <w:tcPr>
-            <w:tcW w:w="2263" w:type="dxa"/>
-          </w:tcPr>
-          <w:p/>
-        </w:tc>
-        <w:tc>
-          <w:tcPr>
-            <w:tcW w:w="6565" w:type="dxa"/>
-          </w:tcPr>
-          <w:p/>
         </w:tc>
       </w:tr>
     </w:tbl>
@@ -6139,7 +6177,7 @@
 </file>
 
 <file path=customXml/itemProps1.xml><?xml version="1.0" encoding="utf-8"?>
-<ds:datastoreItem xmlns:ds="http://schemas.openxmlformats.org/officeDocument/2006/customXml" ds:itemID="{2980DEE8-9133-451F-9699-DA0FE222DE81}">
+<ds:datastoreItem xmlns:ds="http://schemas.openxmlformats.org/officeDocument/2006/customXml" ds:itemID="{D2CCC3AA-CA9A-4838-9528-967C23FE845C}">
   <ds:schemaRefs>
     <ds:schemaRef ds:uri="http://schemas.openxmlformats.org/officeDocument/2006/bibliography"/>
   </ds:schemaRefs>

--- a/Acontecimientos + DD (Entregas y Retiros).docx
+++ b/Acontecimientos + DD (Entregas y Retiros).docx
@@ -1,6 +1,6 @@
 
 <file path=word/document.xml><?xml version="1.0" encoding="utf-8"?>
-<w:document xmlns:wpc="http://schemas.microsoft.com/office/word/2010/wordprocessingCanvas" xmlns:mc="http://schemas.openxmlformats.org/markup-compatibility/2006" xmlns:o="urn:schemas-microsoft-com:office:office" xmlns:r="http://schemas.openxmlformats.org/officeDocument/2006/relationships" xmlns:m="http://schemas.openxmlformats.org/officeDocument/2006/math" xmlns:v="urn:schemas-microsoft-com:vml" xmlns:wp14="http://schemas.microsoft.com/office/word/2010/wordprocessingDrawing" xmlns:wp="http://schemas.openxmlformats.org/drawingml/2006/wordprocessingDrawing" xmlns:w10="urn:schemas-microsoft-com:office:word" xmlns:w="http://schemas.openxmlformats.org/wordprocessingml/2006/main" xmlns:w14="http://schemas.microsoft.com/office/word/2010/wordml" xmlns:w15="http://schemas.microsoft.com/office/word/2012/wordml" xmlns:wpg="http://schemas.microsoft.com/office/word/2010/wordprocessingGroup" xmlns:wpi="http://schemas.microsoft.com/office/word/2010/wordprocessingInk" xmlns:wne="http://schemas.microsoft.com/office/word/2006/wordml" xmlns:wps="http://schemas.microsoft.com/office/word/2010/wordprocessingShape" mc:Ignorable="w14 w15 wp14">
+<w:document xmlns:wpc="http://schemas.microsoft.com/office/word/2010/wordprocessingCanvas" xmlns:mc="http://schemas.openxmlformats.org/markup-compatibility/2006" xmlns:o="urn:schemas-microsoft-com:office:office" xmlns:r="http://schemas.openxmlformats.org/officeDocument/2006/relationships" xmlns:m="http://schemas.openxmlformats.org/officeDocument/2006/math" xmlns:v="urn:schemas-microsoft-com:vml" xmlns:wp14="http://schemas.microsoft.com/office/word/2010/wordprocessingDrawing" xmlns:wp="http://schemas.openxmlformats.org/drawingml/2006/wordprocessingDrawing" xmlns:w10="urn:schemas-microsoft-com:office:word" xmlns:w="http://schemas.openxmlformats.org/wordprocessingml/2006/main" xmlns:w14="http://schemas.microsoft.com/office/word/2010/wordml" xmlns:wpg="http://schemas.microsoft.com/office/word/2010/wordprocessingGroup" xmlns:wpi="http://schemas.microsoft.com/office/word/2010/wordprocessingInk" xmlns:wne="http://schemas.microsoft.com/office/word/2006/wordml" xmlns:wps="http://schemas.microsoft.com/office/word/2010/wordprocessingShape" mc:Ignorable="w14 wp14">
   <w:body>
     <w:p>
       <w:r>
@@ -125,8 +125,6 @@
       <w:r>
         <w:t>EL CAMIONERO RETIRA VOLQUETE DE SECTOR DE LIMPIEZA</w:t>
       </w:r>
-      <w:bookmarkStart w:id="0" w:name="_GoBack"/>
-      <w:bookmarkEnd w:id="0"/>
     </w:p>
     <w:p>
       <w:r>
@@ -941,7 +939,7 @@
           <w:p>
             <w:proofErr w:type="spellStart"/>
             <w:r>
-              <w:t>cuil</w:t>
+              <w:t>cuit</w:t>
             </w:r>
             <w:proofErr w:type="spellEnd"/>
           </w:p>
@@ -963,18 +961,621 @@
             <w:tcW w:w="2263" w:type="dxa"/>
           </w:tcPr>
           <w:p>
-            <w:proofErr w:type="spellStart"/>
-            <w:r>
-              <w:t>cuit</w:t>
-            </w:r>
-            <w:proofErr w:type="spellEnd"/>
-          </w:p>
-        </w:tc>
-        <w:tc>
-          <w:tcPr>
-            <w:tcW w:w="6565" w:type="dxa"/>
-          </w:tcPr>
-          <w:p>
+            <w:r>
+              <w:t>departamento</w:t>
+            </w:r>
+          </w:p>
+        </w:tc>
+        <w:tc>
+          <w:tcPr>
+            <w:tcW w:w="6565" w:type="dxa"/>
+          </w:tcPr>
+          <w:p>
+            <w:r>
+              <w:t>1{carácterLegal3}2</w:t>
+            </w:r>
+          </w:p>
+        </w:tc>
+      </w:tr>
+      <w:tr>
+        <w:tc>
+          <w:tcPr>
+            <w:tcW w:w="2263" w:type="dxa"/>
+          </w:tcPr>
+          <w:p>
+            <w:r>
+              <w:t>Depósito</w:t>
+            </w:r>
+          </w:p>
+        </w:tc>
+        <w:tc>
+          <w:tcPr>
+            <w:tcW w:w="6565" w:type="dxa"/>
+          </w:tcPr>
+          <w:p>
+            <w:pPr>
+              <w:rPr>
+                <w:b/>
+              </w:rPr>
+            </w:pPr>
+            <w:r>
+              <w:rPr>
+                <w:b/>
+              </w:rPr>
+              <w:t>@</w:t>
+            </w:r>
+            <w:proofErr w:type="spellStart"/>
+            <w:r>
+              <w:rPr>
+                <w:b/>
+              </w:rPr>
+              <w:t>IdDeposito</w:t>
+            </w:r>
+            <w:proofErr w:type="spellEnd"/>
+            <w:r>
+              <w:rPr>
+                <w:b/>
+              </w:rPr>
+              <w:t xml:space="preserve"> </w:t>
+            </w:r>
+            <w:r>
+              <w:t>+ domicilio</w:t>
+            </w:r>
+            <w:r>
+              <w:t xml:space="preserve"> + teléfono + </w:t>
+            </w:r>
+            <w:proofErr w:type="spellStart"/>
+            <w:r>
+              <w:t>descripcion</w:t>
+            </w:r>
+            <w:proofErr w:type="spellEnd"/>
+          </w:p>
+        </w:tc>
+      </w:tr>
+      <w:tr>
+        <w:tc>
+          <w:tcPr>
+            <w:tcW w:w="2263" w:type="dxa"/>
+          </w:tcPr>
+          <w:p>
+            <w:pPr>
+              <w:rPr>
+                <w:b/>
+              </w:rPr>
+            </w:pPr>
+            <w:r>
+              <w:rPr>
+                <w:b/>
+              </w:rPr>
+              <w:t>DEPOSITOS</w:t>
+            </w:r>
+          </w:p>
+        </w:tc>
+        <w:tc>
+          <w:tcPr>
+            <w:tcW w:w="6565" w:type="dxa"/>
+          </w:tcPr>
+          <w:p>
+            <w:r>
+              <w:t>* Datos del depósito de volquetes *</w:t>
+            </w:r>
+          </w:p>
+        </w:tc>
+      </w:tr>
+      <w:tr>
+        <w:tc>
+          <w:tcPr>
+            <w:tcW w:w="2263" w:type="dxa"/>
+          </w:tcPr>
+          <w:p>
+            <w:r>
+              <w:t>descripción</w:t>
+            </w:r>
+          </w:p>
+        </w:tc>
+        <w:tc>
+          <w:tcPr>
+            <w:tcW w:w="6565" w:type="dxa"/>
+          </w:tcPr>
+          <w:p>
+            <w:r>
+              <w:t>1{carácterLegal3}50</w:t>
+            </w:r>
+          </w:p>
+        </w:tc>
+      </w:tr>
+      <w:tr>
+        <w:tc>
+          <w:tcPr>
+            <w:tcW w:w="2263" w:type="dxa"/>
+          </w:tcPr>
+          <w:p>
+            <w:pPr>
+              <w:rPr>
+                <w:b/>
+              </w:rPr>
+            </w:pPr>
+            <w:r>
+              <w:rPr>
+                <w:b/>
+              </w:rPr>
+              <w:t>DETALLEALQUILER</w:t>
+            </w:r>
+          </w:p>
+        </w:tc>
+        <w:tc>
+          <w:tcPr>
+            <w:tcW w:w="6565" w:type="dxa"/>
+          </w:tcPr>
+          <w:p>
+            <w:r>
+              <w:t>*Detalles de cada alquiler con sus diferentes productos*</w:t>
+            </w:r>
+          </w:p>
+          <w:p>
+            <w:r>
+              <w:t xml:space="preserve"> = {</w:t>
+            </w:r>
+            <w:proofErr w:type="spellStart"/>
+            <w:r>
+              <w:t>DetalleAlquiler</w:t>
+            </w:r>
+            <w:proofErr w:type="spellEnd"/>
+            <w:r>
+              <w:t>}</w:t>
+            </w:r>
+          </w:p>
+        </w:tc>
+      </w:tr>
+      <w:tr>
+        <w:tc>
+          <w:tcPr>
+            <w:tcW w:w="2263" w:type="dxa"/>
+          </w:tcPr>
+          <w:p>
+            <w:proofErr w:type="spellStart"/>
+            <w:r>
+              <w:t>DetalleAlquiler</w:t>
+            </w:r>
+            <w:proofErr w:type="spellEnd"/>
+          </w:p>
+        </w:tc>
+        <w:tc>
+          <w:tcPr>
+            <w:tcW w:w="6565" w:type="dxa"/>
+          </w:tcPr>
+          <w:p>
+            <w:r>
+              <w:t>@</w:t>
+            </w:r>
+            <w:proofErr w:type="spellStart"/>
+            <w:r>
+              <w:rPr>
+                <w:b/>
+              </w:rPr>
+              <w:t>IdDetalleAlq</w:t>
+            </w:r>
+            <w:proofErr w:type="spellEnd"/>
+            <w:r>
+              <w:t xml:space="preserve"> + </w:t>
+            </w:r>
+            <w:proofErr w:type="spellStart"/>
+            <w:r>
+              <w:t>IdAlquiler</w:t>
+            </w:r>
+            <w:proofErr w:type="spellEnd"/>
+            <w:r>
+              <w:t xml:space="preserve"> + </w:t>
+            </w:r>
+            <w:proofErr w:type="spellStart"/>
+            <w:r>
+              <w:t>idTipoVolquete</w:t>
+            </w:r>
+            <w:proofErr w:type="spellEnd"/>
+            <w:r>
+              <w:t xml:space="preserve"> + cantidad + </w:t>
+            </w:r>
+            <w:proofErr w:type="spellStart"/>
+            <w:r>
+              <w:t>IdPrecio</w:t>
+            </w:r>
+            <w:proofErr w:type="spellEnd"/>
+            <w:r>
+              <w:t xml:space="preserve"> +subtotal + </w:t>
+            </w:r>
+            <w:proofErr w:type="spellStart"/>
+            <w:r>
+              <w:t>subtotalCEAMSE</w:t>
+            </w:r>
+            <w:proofErr w:type="spellEnd"/>
+            <w:r>
+              <w:t xml:space="preserve"> + </w:t>
+            </w:r>
+            <w:proofErr w:type="spellStart"/>
+            <w:r>
+              <w:t>subtotalLimpieza</w:t>
+            </w:r>
+            <w:proofErr w:type="spellEnd"/>
+            <w:r>
+              <w:t xml:space="preserve"> + </w:t>
+            </w:r>
+            <w:proofErr w:type="spellStart"/>
+            <w:r>
+              <w:t>subtotalEnCamion</w:t>
+            </w:r>
+            <w:proofErr w:type="spellEnd"/>
+          </w:p>
+        </w:tc>
+      </w:tr>
+      <w:tr>
+        <w:tc>
+          <w:tcPr>
+            <w:tcW w:w="2263" w:type="dxa"/>
+          </w:tcPr>
+          <w:p>
+            <w:proofErr w:type="spellStart"/>
+            <w:r>
+              <w:t>DetalleHojaRuta</w:t>
+            </w:r>
+            <w:proofErr w:type="spellEnd"/>
+          </w:p>
+        </w:tc>
+        <w:tc>
+          <w:tcPr>
+            <w:tcW w:w="6565" w:type="dxa"/>
+          </w:tcPr>
+          <w:p>
+            <w:r>
+              <w:rPr>
+                <w:b/>
+              </w:rPr>
+              <w:t>@</w:t>
+            </w:r>
+            <w:proofErr w:type="spellStart"/>
+            <w:r>
+              <w:rPr>
+                <w:b/>
+              </w:rPr>
+              <w:t>IdDetalleHojaRuta</w:t>
+            </w:r>
+            <w:proofErr w:type="spellEnd"/>
+            <w:r>
+              <w:rPr>
+                <w:b/>
+              </w:rPr>
+              <w:t xml:space="preserve"> </w:t>
+            </w:r>
+            <w:r>
+              <w:t xml:space="preserve">+ </w:t>
+            </w:r>
+            <w:proofErr w:type="spellStart"/>
+            <w:r>
+              <w:t>IdHojaDeRuta</w:t>
+            </w:r>
+            <w:proofErr w:type="spellEnd"/>
+            <w:r>
+              <w:t xml:space="preserve"> + </w:t>
+            </w:r>
+            <w:proofErr w:type="spellStart"/>
+            <w:r>
+              <w:t>idAlquiler</w:t>
+            </w:r>
+            <w:proofErr w:type="spellEnd"/>
+            <w:r>
+              <w:t xml:space="preserve"> </w:t>
+            </w:r>
+          </w:p>
+        </w:tc>
+      </w:tr>
+      <w:tr>
+        <w:tc>
+          <w:tcPr>
+            <w:tcW w:w="2263" w:type="dxa"/>
+          </w:tcPr>
+          <w:p>
+            <w:pPr>
+              <w:rPr>
+                <w:b/>
+              </w:rPr>
+            </w:pPr>
+            <w:r>
+              <w:rPr>
+                <w:b/>
+              </w:rPr>
+              <w:t>DETALLEHOJARUTAS</w:t>
+            </w:r>
+          </w:p>
+        </w:tc>
+        <w:tc>
+          <w:tcPr>
+            <w:tcW w:w="6565" w:type="dxa"/>
+          </w:tcPr>
+          <w:p>
+            <w:r>
+              <w:t>*Detalle de cada alquiler de la hoja *</w:t>
+            </w:r>
+          </w:p>
+          <w:p>
+            <w:r>
+              <w:t xml:space="preserve">= { </w:t>
+            </w:r>
+            <w:proofErr w:type="spellStart"/>
+            <w:r>
+              <w:t>detalleHojaRuta</w:t>
+            </w:r>
+            <w:proofErr w:type="spellEnd"/>
+            <w:r>
+              <w:t xml:space="preserve"> }</w:t>
+            </w:r>
+          </w:p>
+        </w:tc>
+      </w:tr>
+      <w:tr>
+        <w:tc>
+          <w:tcPr>
+            <w:tcW w:w="2263" w:type="dxa"/>
+          </w:tcPr>
+          <w:p>
+            <w:pPr>
+              <w:rPr>
+                <w:b/>
+              </w:rPr>
+            </w:pPr>
+            <w:r>
+              <w:rPr>
+                <w:b/>
+              </w:rPr>
+              <w:t>DETALLE</w:t>
+            </w:r>
+            <w:r>
+              <w:rPr>
+                <w:b/>
+              </w:rPr>
+              <w:t>RESERVA</w:t>
+            </w:r>
+          </w:p>
+        </w:tc>
+        <w:tc>
+          <w:tcPr>
+            <w:tcW w:w="6565" w:type="dxa"/>
+          </w:tcPr>
+          <w:p>
+            <w:r>
+              <w:t>*Detalles de cada reserva con sus diferentes productos*</w:t>
+            </w:r>
+          </w:p>
+          <w:p>
+            <w:r>
+              <w:t xml:space="preserve"> = {</w:t>
+            </w:r>
+            <w:proofErr w:type="spellStart"/>
+            <w:r>
+              <w:t>DetalleReserva</w:t>
+            </w:r>
+            <w:proofErr w:type="spellEnd"/>
+            <w:r>
+              <w:t>}</w:t>
+            </w:r>
+          </w:p>
+        </w:tc>
+      </w:tr>
+      <w:tr>
+        <w:tc>
+          <w:tcPr>
+            <w:tcW w:w="2263" w:type="dxa"/>
+          </w:tcPr>
+          <w:p>
+            <w:proofErr w:type="spellStart"/>
+            <w:r>
+              <w:t>Detalle</w:t>
+            </w:r>
+            <w:r>
+              <w:t>Reserva</w:t>
+            </w:r>
+            <w:proofErr w:type="spellEnd"/>
+          </w:p>
+        </w:tc>
+        <w:tc>
+          <w:tcPr>
+            <w:tcW w:w="6565" w:type="dxa"/>
+          </w:tcPr>
+          <w:p>
+            <w:r>
+              <w:t>@</w:t>
+            </w:r>
+            <w:proofErr w:type="spellStart"/>
+            <w:r>
+              <w:rPr>
+                <w:b/>
+              </w:rPr>
+              <w:t>IdDetalle</w:t>
+            </w:r>
+            <w:r>
+              <w:rPr>
+                <w:b/>
+              </w:rPr>
+              <w:t>Res</w:t>
+            </w:r>
+            <w:proofErr w:type="spellEnd"/>
+            <w:r>
+              <w:t xml:space="preserve"> + </w:t>
+            </w:r>
+            <w:proofErr w:type="spellStart"/>
+            <w:r>
+              <w:t>IdReserva</w:t>
+            </w:r>
+            <w:proofErr w:type="spellEnd"/>
+            <w:r>
+              <w:t xml:space="preserve"> + </w:t>
+            </w:r>
+            <w:proofErr w:type="spellStart"/>
+            <w:r>
+              <w:t>idTipoVolquete</w:t>
+            </w:r>
+            <w:proofErr w:type="spellEnd"/>
+            <w:r>
+              <w:t xml:space="preserve"> + cantidad + </w:t>
+            </w:r>
+            <w:proofErr w:type="spellStart"/>
+            <w:r>
+              <w:t>IdPrecio</w:t>
+            </w:r>
+            <w:proofErr w:type="spellEnd"/>
+            <w:r>
+              <w:t xml:space="preserve"> + subtotal</w:t>
+            </w:r>
+          </w:p>
+        </w:tc>
+      </w:tr>
+      <w:tr>
+        <w:tc>
+          <w:tcPr>
+            <w:tcW w:w="2263" w:type="dxa"/>
+          </w:tcPr>
+          <w:p>
+            <w:r>
+              <w:t>dirección</w:t>
+            </w:r>
+          </w:p>
+        </w:tc>
+        <w:tc>
+          <w:tcPr>
+            <w:tcW w:w="6565" w:type="dxa"/>
+          </w:tcPr>
+          <w:p>
+            <w:r>
+              <w:t>1{carácterLegal2}40</w:t>
+            </w:r>
+          </w:p>
+        </w:tc>
+      </w:tr>
+      <w:tr>
+        <w:tc>
+          <w:tcPr>
+            <w:tcW w:w="2263" w:type="dxa"/>
+          </w:tcPr>
+          <w:p>
+            <w:r>
+              <w:t>Disponibilidad</w:t>
+            </w:r>
+          </w:p>
+        </w:tc>
+        <w:tc>
+          <w:tcPr>
+            <w:tcW w:w="6565" w:type="dxa"/>
+          </w:tcPr>
+          <w:p>
+            <w:r>
+              <w:t>@</w:t>
+            </w:r>
+            <w:proofErr w:type="spellStart"/>
+            <w:r>
+              <w:t>IdDisponibilidad</w:t>
+            </w:r>
+            <w:proofErr w:type="spellEnd"/>
+            <w:r>
+              <w:t xml:space="preserve"> + </w:t>
+            </w:r>
+            <w:proofErr w:type="spellStart"/>
+            <w:r>
+              <w:t>IdStock</w:t>
+            </w:r>
+            <w:proofErr w:type="spellEnd"/>
+            <w:r>
+              <w:t xml:space="preserve"> + fecha + alquilado + comprometido</w:t>
+            </w:r>
+          </w:p>
+        </w:tc>
+      </w:tr>
+      <w:tr>
+        <w:tc>
+          <w:tcPr>
+            <w:tcW w:w="2263" w:type="dxa"/>
+          </w:tcPr>
+          <w:p>
+            <w:pPr>
+              <w:rPr>
+                <w:b/>
+              </w:rPr>
+            </w:pPr>
+            <w:r>
+              <w:rPr>
+                <w:b/>
+              </w:rPr>
+              <w:t>DISPONIBILIDADES</w:t>
+            </w:r>
+          </w:p>
+        </w:tc>
+        <w:tc>
+          <w:tcPr>
+            <w:tcW w:w="6565" w:type="dxa"/>
+          </w:tcPr>
+          <w:p>
+            <w:r>
+              <w:t>* Disponibilidad para alquilar/reservar por depósito y tipo de volquete inicialmente creado por 6 meses (Automatizar)  *</w:t>
+            </w:r>
+          </w:p>
+        </w:tc>
+      </w:tr>
+      <w:tr>
+        <w:tc>
+          <w:tcPr>
+            <w:tcW w:w="2263" w:type="dxa"/>
+          </w:tcPr>
+          <w:p>
+            <w:r>
+              <w:t>distancia</w:t>
+            </w:r>
+          </w:p>
+        </w:tc>
+        <w:tc>
+          <w:tcPr>
+            <w:tcW w:w="6565" w:type="dxa"/>
+          </w:tcPr>
+          <w:p>
+            <w:r>
+              <w:rPr>
+                <w:b/>
+              </w:rPr>
+              <w:t>*</w:t>
+            </w:r>
+            <w:r>
+              <w:t>Rango de distancia de entrega*</w:t>
+            </w:r>
+          </w:p>
+          <w:p>
+            <w:pPr>
+              <w:ind w:left="708" w:hanging="708"/>
+            </w:pPr>
+            <w:r>
+              <w:t>1{carácterLegal3}20</w:t>
+            </w:r>
+          </w:p>
+        </w:tc>
+      </w:tr>
+      <w:tr>
+        <w:tc>
+          <w:tcPr>
+            <w:tcW w:w="2263" w:type="dxa"/>
+          </w:tcPr>
+          <w:p>
+            <w:proofErr w:type="spellStart"/>
+            <w:r>
+              <w:t>dni</w:t>
+            </w:r>
+            <w:proofErr w:type="spellEnd"/>
+          </w:p>
+        </w:tc>
+        <w:tc>
+          <w:tcPr>
+            <w:tcW w:w="6565" w:type="dxa"/>
+          </w:tcPr>
+          <w:p>
+            <w:pPr>
+              <w:rPr>
+                <w:b/>
+              </w:rPr>
+            </w:pPr>
             <w:r>
               <w:t>1{carácterLegal1}11</w:t>
             </w:r>
@@ -988,29 +1589,7 @@
           </w:tcPr>
           <w:p>
             <w:r>
-              <w:t>departamento</w:t>
-            </w:r>
-          </w:p>
-        </w:tc>
-        <w:tc>
-          <w:tcPr>
-            <w:tcW w:w="6565" w:type="dxa"/>
-          </w:tcPr>
-          <w:p>
-            <w:r>
-              <w:t>1{carácterLegal3}2</w:t>
-            </w:r>
-          </w:p>
-        </w:tc>
-      </w:tr>
-      <w:tr>
-        <w:tc>
-          <w:tcPr>
-            <w:tcW w:w="2263" w:type="dxa"/>
-          </w:tcPr>
-          <w:p>
-            <w:r>
-              <w:t>Depósito</w:t>
+              <w:t>domicilio</w:t>
             </w:r>
           </w:p>
         </w:tc>
@@ -1021,10 +1600,63 @@
           <w:p>
             <w:pPr>
               <w:rPr>
-                <w:b/>
+                <w:u w:val="single"/>
               </w:rPr>
             </w:pPr>
             <w:r>
+              <w:t xml:space="preserve">dirección + numero  + (piso) + (departamento) + </w:t>
+            </w:r>
+            <w:proofErr w:type="spellStart"/>
+            <w:r>
+              <w:t>IdLocalidad</w:t>
+            </w:r>
+            <w:proofErr w:type="spellEnd"/>
+            <w:r>
+              <w:t xml:space="preserve"> + </w:t>
+            </w:r>
+            <w:proofErr w:type="spellStart"/>
+            <w:r>
+              <w:t>cp</w:t>
+            </w:r>
+            <w:proofErr w:type="spellEnd"/>
+            <w:r>
+              <w:t xml:space="preserve"> + </w:t>
+            </w:r>
+            <w:proofErr w:type="spellStart"/>
+            <w:r>
+              <w:t>IdProvincia</w:t>
+            </w:r>
+            <w:proofErr w:type="spellEnd"/>
+            <w:r>
+              <w:t xml:space="preserve"> + </w:t>
+            </w:r>
+            <w:proofErr w:type="spellStart"/>
+            <w:r>
+              <w:t>IdPais</w:t>
+            </w:r>
+            <w:proofErr w:type="spellEnd"/>
+          </w:p>
+        </w:tc>
+      </w:tr>
+      <w:tr>
+        <w:tc>
+          <w:tcPr>
+            <w:tcW w:w="2263" w:type="dxa"/>
+          </w:tcPr>
+          <w:p>
+            <w:proofErr w:type="spellStart"/>
+            <w:r>
+              <w:t>DomicilioEntrega</w:t>
+            </w:r>
+            <w:proofErr w:type="spellEnd"/>
+          </w:p>
+        </w:tc>
+        <w:tc>
+          <w:tcPr>
+            <w:tcW w:w="6565" w:type="dxa"/>
+          </w:tcPr>
+          <w:p>
+            <w:r>
               <w:rPr>
                 <w:b/>
               </w:rPr>
@@ -1035,24 +1667,23 @@
               <w:rPr>
                 <w:b/>
               </w:rPr>
-              <w:t>IdDeposito</w:t>
-            </w:r>
-            <w:proofErr w:type="spellEnd"/>
-            <w:r>
-              <w:rPr>
-                <w:b/>
-              </w:rPr>
-              <w:t xml:space="preserve"> </w:t>
-            </w:r>
-            <w:r>
-              <w:t>+ domicilio</w:t>
-            </w:r>
-            <w:r>
-              <w:t xml:space="preserve"> + teléfono + </w:t>
-            </w:r>
-            <w:proofErr w:type="spellStart"/>
-            <w:r>
-              <w:t>descripcion</w:t>
+              <w:t>IdDomicilioE</w:t>
+            </w:r>
+            <w:proofErr w:type="spellEnd"/>
+            <w:r>
+              <w:t xml:space="preserve"> + </w:t>
+            </w:r>
+            <w:proofErr w:type="spellStart"/>
+            <w:r>
+              <w:t>IdCliente</w:t>
+            </w:r>
+            <w:proofErr w:type="spellEnd"/>
+            <w:r>
+              <w:t xml:space="preserve"> + domicilio + </w:t>
+            </w:r>
+            <w:proofErr w:type="spellStart"/>
+            <w:r>
+              <w:t>telefono</w:t>
             </w:r>
             <w:proofErr w:type="spellEnd"/>
           </w:p>
@@ -1073,105 +1704,76 @@
               <w:rPr>
                 <w:b/>
               </w:rPr>
-              <w:t>DEPOSITOS</w:t>
-            </w:r>
-          </w:p>
-        </w:tc>
-        <w:tc>
-          <w:tcPr>
-            <w:tcW w:w="6565" w:type="dxa"/>
-          </w:tcPr>
-          <w:p>
-            <w:r>
-              <w:t>* Datos del depósito de volquetes *</w:t>
-            </w:r>
-          </w:p>
-        </w:tc>
-      </w:tr>
-      <w:tr>
-        <w:tc>
-          <w:tcPr>
-            <w:tcW w:w="2263" w:type="dxa"/>
-          </w:tcPr>
-          <w:p>
-            <w:r>
-              <w:t>descripción</w:t>
-            </w:r>
-          </w:p>
-        </w:tc>
-        <w:tc>
-          <w:tcPr>
-            <w:tcW w:w="6565" w:type="dxa"/>
-          </w:tcPr>
-          <w:p>
-            <w:r>
-              <w:t>1{carácterLegal3}50</w:t>
-            </w:r>
-          </w:p>
-        </w:tc>
-      </w:tr>
-      <w:tr>
-        <w:tc>
-          <w:tcPr>
-            <w:tcW w:w="2263" w:type="dxa"/>
-          </w:tcPr>
-          <w:p>
-            <w:pPr>
-              <w:rPr>
-                <w:b/>
-              </w:rPr>
-            </w:pPr>
-            <w:r>
-              <w:rPr>
-                <w:b/>
-              </w:rPr>
-              <w:t>DETALLEALQUILER</w:t>
-            </w:r>
-          </w:p>
-        </w:tc>
-        <w:tc>
-          <w:tcPr>
-            <w:tcW w:w="6565" w:type="dxa"/>
-          </w:tcPr>
-          <w:p>
-            <w:r>
-              <w:t>*Detalles de cada alquiler con sus diferentes productos*</w:t>
-            </w:r>
-          </w:p>
-          <w:p>
-            <w:r>
-              <w:t xml:space="preserve"> = {</w:t>
-            </w:r>
-            <w:proofErr w:type="spellStart"/>
-            <w:r>
-              <w:t>DetalleAlquiler</w:t>
-            </w:r>
-            <w:proofErr w:type="spellEnd"/>
-            <w:r>
-              <w:t>}</w:t>
-            </w:r>
-          </w:p>
-        </w:tc>
-      </w:tr>
-      <w:tr>
-        <w:tc>
-          <w:tcPr>
-            <w:tcW w:w="2263" w:type="dxa"/>
-          </w:tcPr>
-          <w:p>
-            <w:proofErr w:type="spellStart"/>
-            <w:r>
-              <w:t>DetalleAlquiler</w:t>
-            </w:r>
-            <w:proofErr w:type="spellEnd"/>
-          </w:p>
-        </w:tc>
-        <w:tc>
-          <w:tcPr>
-            <w:tcW w:w="6565" w:type="dxa"/>
-          </w:tcPr>
-          <w:p>
-            <w:r>
+              <w:t>DOMICILIOENTREGAS</w:t>
+            </w:r>
+          </w:p>
+        </w:tc>
+        <w:tc>
+          <w:tcPr>
+            <w:tcW w:w="6565" w:type="dxa"/>
+          </w:tcPr>
+          <w:p>
+            <w:r>
+              <w:t>* Datos de domicilios de entregas de pedidos diferentes al domicilio del cliente *</w:t>
+            </w:r>
+          </w:p>
+          <w:p>
+            <w:r>
+              <w:t xml:space="preserve">= { </w:t>
+            </w:r>
+            <w:proofErr w:type="spellStart"/>
+            <w:r>
+              <w:t>DomicilioEntrega</w:t>
+            </w:r>
+            <w:proofErr w:type="spellEnd"/>
+            <w:r>
+              <w:t xml:space="preserve"> }</w:t>
+            </w:r>
+          </w:p>
+        </w:tc>
+      </w:tr>
+      <w:tr>
+        <w:tc>
+          <w:tcPr>
+            <w:tcW w:w="2263" w:type="dxa"/>
+          </w:tcPr>
+          <w:p>
+            <w:r>
+              <w:t>email</w:t>
+            </w:r>
+          </w:p>
+        </w:tc>
+        <w:tc>
+          <w:tcPr>
+            <w:tcW w:w="6565" w:type="dxa"/>
+          </w:tcPr>
+          <w:p>
+            <w:r>
+              <w:t>1{carácterLegal2}40</w:t>
+            </w:r>
+          </w:p>
+        </w:tc>
+      </w:tr>
+      <w:tr>
+        <w:tc>
+          <w:tcPr>
+            <w:tcW w:w="2263" w:type="dxa"/>
+          </w:tcPr>
+          <w:p>
+            <w:r>
+              <w:t>Empleado</w:t>
+            </w:r>
+          </w:p>
+        </w:tc>
+        <w:tc>
+          <w:tcPr>
+            <w:tcW w:w="6565" w:type="dxa"/>
+          </w:tcPr>
+          <w:p>
+            <w:r>
+              <w:rPr>
+                <w:b/>
+              </w:rPr>
               <w:t>@</w:t>
             </w:r>
             <w:proofErr w:type="spellStart"/>
@@ -1179,7 +1781,7 @@
               <w:rPr>
                 <w:b/>
               </w:rPr>
-              <w:t>IdDetalleAlq</w:t>
+              <w:t>IdEmpleado</w:t>
             </w:r>
             <w:proofErr w:type="spellEnd"/>
             <w:r>
@@ -1187,489 +1789,7 @@
             </w:r>
             <w:proofErr w:type="spellStart"/>
             <w:r>
-              <w:t>IdAlquiler</w:t>
-            </w:r>
-            <w:proofErr w:type="spellEnd"/>
-            <w:r>
-              <w:t xml:space="preserve"> + </w:t>
-            </w:r>
-            <w:proofErr w:type="spellStart"/>
-            <w:r>
-              <w:t>idTipoVolquete</w:t>
-            </w:r>
-            <w:proofErr w:type="spellEnd"/>
-            <w:r>
-              <w:t xml:space="preserve"> + cantidad + </w:t>
-            </w:r>
-            <w:proofErr w:type="spellStart"/>
-            <w:r>
-              <w:t>IdPrecio</w:t>
-            </w:r>
-            <w:proofErr w:type="spellEnd"/>
-            <w:r>
-              <w:t xml:space="preserve"> +subtotal + </w:t>
-            </w:r>
-            <w:proofErr w:type="spellStart"/>
-            <w:r>
-              <w:t>subtotalCEAMSE</w:t>
-            </w:r>
-            <w:proofErr w:type="spellEnd"/>
-            <w:r>
-              <w:t xml:space="preserve"> + </w:t>
-            </w:r>
-            <w:proofErr w:type="spellStart"/>
-            <w:r>
-              <w:t>subtotalLimpieza</w:t>
-            </w:r>
-            <w:proofErr w:type="spellEnd"/>
-            <w:r>
-              <w:t xml:space="preserve"> + </w:t>
-            </w:r>
-            <w:proofErr w:type="spellStart"/>
-            <w:r>
-              <w:t>subtotalEnCamion</w:t>
-            </w:r>
-            <w:proofErr w:type="spellEnd"/>
-          </w:p>
-        </w:tc>
-      </w:tr>
-      <w:tr>
-        <w:tc>
-          <w:tcPr>
-            <w:tcW w:w="2263" w:type="dxa"/>
-          </w:tcPr>
-          <w:p>
-            <w:proofErr w:type="spellStart"/>
-            <w:r>
-              <w:t>DetalleHojaRuta</w:t>
-            </w:r>
-            <w:proofErr w:type="spellEnd"/>
-          </w:p>
-        </w:tc>
-        <w:tc>
-          <w:tcPr>
-            <w:tcW w:w="6565" w:type="dxa"/>
-          </w:tcPr>
-          <w:p>
-            <w:r>
-              <w:rPr>
-                <w:b/>
-              </w:rPr>
-              <w:t>@</w:t>
-            </w:r>
-            <w:proofErr w:type="spellStart"/>
-            <w:r>
-              <w:rPr>
-                <w:b/>
-              </w:rPr>
-              <w:t>IdDetalleHojaRuta</w:t>
-            </w:r>
-            <w:proofErr w:type="spellEnd"/>
-            <w:r>
-              <w:rPr>
-                <w:b/>
-              </w:rPr>
-              <w:t xml:space="preserve"> </w:t>
-            </w:r>
-            <w:r>
-              <w:t xml:space="preserve">+ </w:t>
-            </w:r>
-            <w:proofErr w:type="spellStart"/>
-            <w:r>
-              <w:t>IdHojaDeRuta</w:t>
-            </w:r>
-            <w:proofErr w:type="spellEnd"/>
-            <w:r>
-              <w:t xml:space="preserve"> + </w:t>
-            </w:r>
-            <w:proofErr w:type="spellStart"/>
-            <w:r>
-              <w:t>idAlquiler</w:t>
-            </w:r>
-            <w:proofErr w:type="spellEnd"/>
-            <w:r>
-              <w:t xml:space="preserve"> </w:t>
-            </w:r>
-          </w:p>
-        </w:tc>
-      </w:tr>
-      <w:tr>
-        <w:tc>
-          <w:tcPr>
-            <w:tcW w:w="2263" w:type="dxa"/>
-          </w:tcPr>
-          <w:p>
-            <w:pPr>
-              <w:rPr>
-                <w:b/>
-              </w:rPr>
-            </w:pPr>
-            <w:r>
-              <w:rPr>
-                <w:b/>
-              </w:rPr>
-              <w:t>DETALLEHOJARUTAS</w:t>
-            </w:r>
-          </w:p>
-        </w:tc>
-        <w:tc>
-          <w:tcPr>
-            <w:tcW w:w="6565" w:type="dxa"/>
-          </w:tcPr>
-          <w:p>
-            <w:r>
-              <w:t>*Detalle de cada alquiler de la hoja *</w:t>
-            </w:r>
-          </w:p>
-          <w:p>
-            <w:r>
-              <w:t xml:space="preserve">= { </w:t>
-            </w:r>
-            <w:proofErr w:type="spellStart"/>
-            <w:r>
-              <w:t>detalleHojaRuta</w:t>
-            </w:r>
-            <w:proofErr w:type="spellEnd"/>
-            <w:r>
-              <w:t xml:space="preserve"> }</w:t>
-            </w:r>
-          </w:p>
-        </w:tc>
-      </w:tr>
-      <w:tr>
-        <w:tc>
-          <w:tcPr>
-            <w:tcW w:w="2263" w:type="dxa"/>
-          </w:tcPr>
-          <w:p>
-            <w:pPr>
-              <w:rPr>
-                <w:b/>
-              </w:rPr>
-            </w:pPr>
-            <w:r>
-              <w:rPr>
-                <w:b/>
-              </w:rPr>
-              <w:t>DETALLE</w:t>
-            </w:r>
-            <w:r>
-              <w:rPr>
-                <w:b/>
-              </w:rPr>
-              <w:t>RESERVA</w:t>
-            </w:r>
-          </w:p>
-        </w:tc>
-        <w:tc>
-          <w:tcPr>
-            <w:tcW w:w="6565" w:type="dxa"/>
-          </w:tcPr>
-          <w:p>
-            <w:r>
-              <w:t>*Detalles de cada reserva con sus diferentes productos*</w:t>
-            </w:r>
-          </w:p>
-          <w:p>
-            <w:r>
-              <w:t xml:space="preserve"> = {</w:t>
-            </w:r>
-            <w:proofErr w:type="spellStart"/>
-            <w:r>
-              <w:t>DetalleReserva</w:t>
-            </w:r>
-            <w:proofErr w:type="spellEnd"/>
-            <w:r>
-              <w:t>}</w:t>
-            </w:r>
-          </w:p>
-        </w:tc>
-      </w:tr>
-      <w:tr>
-        <w:tc>
-          <w:tcPr>
-            <w:tcW w:w="2263" w:type="dxa"/>
-          </w:tcPr>
-          <w:p>
-            <w:proofErr w:type="spellStart"/>
-            <w:r>
-              <w:t>Detalle</w:t>
-            </w:r>
-            <w:r>
-              <w:t>Reserva</w:t>
-            </w:r>
-            <w:proofErr w:type="spellEnd"/>
-          </w:p>
-        </w:tc>
-        <w:tc>
-          <w:tcPr>
-            <w:tcW w:w="6565" w:type="dxa"/>
-          </w:tcPr>
-          <w:p>
-            <w:r>
-              <w:t>@</w:t>
-            </w:r>
-            <w:proofErr w:type="spellStart"/>
-            <w:r>
-              <w:rPr>
-                <w:b/>
-              </w:rPr>
-              <w:t>IdDetalle</w:t>
-            </w:r>
-            <w:r>
-              <w:rPr>
-                <w:b/>
-              </w:rPr>
-              <w:t>Res</w:t>
-            </w:r>
-            <w:proofErr w:type="spellEnd"/>
-            <w:r>
-              <w:t xml:space="preserve"> + </w:t>
-            </w:r>
-            <w:proofErr w:type="spellStart"/>
-            <w:r>
-              <w:t>IdReserva</w:t>
-            </w:r>
-            <w:proofErr w:type="spellEnd"/>
-            <w:r>
-              <w:t xml:space="preserve"> + </w:t>
-            </w:r>
-            <w:proofErr w:type="spellStart"/>
-            <w:r>
-              <w:t>idTipoVolquete</w:t>
-            </w:r>
-            <w:proofErr w:type="spellEnd"/>
-            <w:r>
-              <w:t xml:space="preserve"> + cantidad + </w:t>
-            </w:r>
-            <w:proofErr w:type="spellStart"/>
-            <w:r>
-              <w:t>IdPrecio</w:t>
-            </w:r>
-            <w:proofErr w:type="spellEnd"/>
-            <w:r>
-              <w:t xml:space="preserve"> + subtotal</w:t>
-            </w:r>
-          </w:p>
-        </w:tc>
-      </w:tr>
-      <w:tr>
-        <w:tc>
-          <w:tcPr>
-            <w:tcW w:w="2263" w:type="dxa"/>
-          </w:tcPr>
-          <w:p>
-            <w:r>
-              <w:t>dirección</w:t>
-            </w:r>
-          </w:p>
-        </w:tc>
-        <w:tc>
-          <w:tcPr>
-            <w:tcW w:w="6565" w:type="dxa"/>
-          </w:tcPr>
-          <w:p>
-            <w:r>
-              <w:t>1{carácterLegal2}40</w:t>
-            </w:r>
-          </w:p>
-        </w:tc>
-      </w:tr>
-      <w:tr>
-        <w:tc>
-          <w:tcPr>
-            <w:tcW w:w="2263" w:type="dxa"/>
-          </w:tcPr>
-          <w:p>
-            <w:r>
-              <w:t>Disponibilidad</w:t>
-            </w:r>
-          </w:p>
-        </w:tc>
-        <w:tc>
-          <w:tcPr>
-            <w:tcW w:w="6565" w:type="dxa"/>
-          </w:tcPr>
-          <w:p>
-            <w:r>
-              <w:t>@</w:t>
-            </w:r>
-            <w:proofErr w:type="spellStart"/>
-            <w:r>
-              <w:t>IdDisponibilidad</w:t>
-            </w:r>
-            <w:proofErr w:type="spellEnd"/>
-            <w:r>
-              <w:t xml:space="preserve"> + </w:t>
-            </w:r>
-            <w:proofErr w:type="spellStart"/>
-            <w:r>
-              <w:t>IdStock</w:t>
-            </w:r>
-            <w:proofErr w:type="spellEnd"/>
-            <w:r>
-              <w:t xml:space="preserve"> + fecha + alquilado + comprometido</w:t>
-            </w:r>
-          </w:p>
-        </w:tc>
-      </w:tr>
-      <w:tr>
-        <w:tc>
-          <w:tcPr>
-            <w:tcW w:w="2263" w:type="dxa"/>
-          </w:tcPr>
-          <w:p>
-            <w:pPr>
-              <w:rPr>
-                <w:b/>
-              </w:rPr>
-            </w:pPr>
-            <w:r>
-              <w:rPr>
-                <w:b/>
-              </w:rPr>
-              <w:t>DISPONIBILIDADES</w:t>
-            </w:r>
-          </w:p>
-        </w:tc>
-        <w:tc>
-          <w:tcPr>
-            <w:tcW w:w="6565" w:type="dxa"/>
-          </w:tcPr>
-          <w:p>
-            <w:r>
-              <w:t>* Disponibilidad para alquilar/reservar por depósito y tipo de volquete inicialmente creado por 6 meses (Automatizar)  *</w:t>
-            </w:r>
-          </w:p>
-        </w:tc>
-      </w:tr>
-      <w:tr>
-        <w:tc>
-          <w:tcPr>
-            <w:tcW w:w="2263" w:type="dxa"/>
-          </w:tcPr>
-          <w:p>
-            <w:r>
-              <w:t>distancia</w:t>
-            </w:r>
-          </w:p>
-        </w:tc>
-        <w:tc>
-          <w:tcPr>
-            <w:tcW w:w="6565" w:type="dxa"/>
-          </w:tcPr>
-          <w:p>
-            <w:r>
-              <w:rPr>
-                <w:b/>
-              </w:rPr>
-              <w:t>*</w:t>
-            </w:r>
-            <w:r>
-              <w:t>Rango de distancia de entrega*</w:t>
-            </w:r>
-          </w:p>
-          <w:p>
-            <w:r>
-              <w:t>1{carácterLegal3}20</w:t>
-            </w:r>
-          </w:p>
-        </w:tc>
-      </w:tr>
-      <w:tr>
-        <w:tc>
-          <w:tcPr>
-            <w:tcW w:w="2263" w:type="dxa"/>
-          </w:tcPr>
-          <w:p>
-            <w:r>
-              <w:t>domicilio</w:t>
-            </w:r>
-          </w:p>
-        </w:tc>
-        <w:tc>
-          <w:tcPr>
-            <w:tcW w:w="6565" w:type="dxa"/>
-          </w:tcPr>
-          <w:p>
-            <w:pPr>
-              <w:rPr>
-                <w:u w:val="single"/>
-              </w:rPr>
-            </w:pPr>
-            <w:r>
-              <w:t xml:space="preserve">dirección + numero  + (piso) + (departamento) + </w:t>
-            </w:r>
-            <w:proofErr w:type="spellStart"/>
-            <w:r>
-              <w:t>IdLocalidad</w:t>
-            </w:r>
-            <w:proofErr w:type="spellEnd"/>
-            <w:r>
-              <w:t xml:space="preserve"> + </w:t>
-            </w:r>
-            <w:proofErr w:type="spellStart"/>
-            <w:r>
-              <w:t>cp</w:t>
-            </w:r>
-            <w:proofErr w:type="spellEnd"/>
-            <w:r>
-              <w:t xml:space="preserve"> + </w:t>
-            </w:r>
-            <w:proofErr w:type="spellStart"/>
-            <w:r>
-              <w:t>IdProvincia</w:t>
-            </w:r>
-            <w:proofErr w:type="spellEnd"/>
-            <w:r>
-              <w:t xml:space="preserve"> + </w:t>
-            </w:r>
-            <w:proofErr w:type="spellStart"/>
-            <w:r>
-              <w:t>IdPais</w:t>
-            </w:r>
-            <w:proofErr w:type="spellEnd"/>
-          </w:p>
-        </w:tc>
-      </w:tr>
-      <w:tr>
-        <w:tc>
-          <w:tcPr>
-            <w:tcW w:w="2263" w:type="dxa"/>
-          </w:tcPr>
-          <w:p>
-            <w:proofErr w:type="spellStart"/>
-            <w:r>
-              <w:t>DomicilioEntrega</w:t>
-            </w:r>
-            <w:proofErr w:type="spellEnd"/>
-          </w:p>
-        </w:tc>
-        <w:tc>
-          <w:tcPr>
-            <w:tcW w:w="6565" w:type="dxa"/>
-          </w:tcPr>
-          <w:p>
-            <w:r>
-              <w:rPr>
-                <w:b/>
-              </w:rPr>
-              <w:t>@</w:t>
-            </w:r>
-            <w:proofErr w:type="spellStart"/>
-            <w:r>
-              <w:rPr>
-                <w:b/>
-              </w:rPr>
-              <w:t>IdDomicilioE</w:t>
-            </w:r>
-            <w:proofErr w:type="spellEnd"/>
-            <w:r>
-              <w:t xml:space="preserve"> + </w:t>
-            </w:r>
-            <w:proofErr w:type="spellStart"/>
-            <w:r>
-              <w:t>IdCliente</w:t>
+              <w:t>tipoEmpleado</w:t>
             </w:r>
             <w:proofErr w:type="spellEnd"/>
             <w:r>
@@ -1680,127 +1800,15 @@
               <w:t>telefono</w:t>
             </w:r>
             <w:proofErr w:type="spellEnd"/>
-          </w:p>
-        </w:tc>
-      </w:tr>
-      <w:tr>
-        <w:tc>
-          <w:tcPr>
-            <w:tcW w:w="2263" w:type="dxa"/>
-          </w:tcPr>
-          <w:p>
-            <w:pPr>
-              <w:rPr>
-                <w:b/>
-              </w:rPr>
-            </w:pPr>
-            <w:r>
-              <w:rPr>
-                <w:b/>
-              </w:rPr>
-              <w:t>DOMICILIOENTREGAS</w:t>
-            </w:r>
-          </w:p>
-        </w:tc>
-        <w:tc>
-          <w:tcPr>
-            <w:tcW w:w="6565" w:type="dxa"/>
-          </w:tcPr>
-          <w:p>
-            <w:r>
-              <w:t>* Datos de domicilios de entregas de pedidos diferentes al domicilio del cliente *</w:t>
-            </w:r>
-          </w:p>
-          <w:p>
-            <w:r>
-              <w:t xml:space="preserve">= { </w:t>
-            </w:r>
-            <w:proofErr w:type="spellStart"/>
-            <w:r>
-              <w:t>DomicilioEntrega</w:t>
-            </w:r>
-            <w:proofErr w:type="spellEnd"/>
-            <w:r>
-              <w:t xml:space="preserve"> }</w:t>
-            </w:r>
-          </w:p>
-        </w:tc>
-      </w:tr>
-      <w:tr>
-        <w:tc>
-          <w:tcPr>
-            <w:tcW w:w="2263" w:type="dxa"/>
-          </w:tcPr>
-          <w:p>
-            <w:r>
-              <w:t>email</w:t>
-            </w:r>
-          </w:p>
-        </w:tc>
-        <w:tc>
-          <w:tcPr>
-            <w:tcW w:w="6565" w:type="dxa"/>
-          </w:tcPr>
-          <w:p>
-            <w:r>
-              <w:t>1{carácterLegal2}40</w:t>
-            </w:r>
-          </w:p>
-        </w:tc>
-      </w:tr>
-      <w:tr>
-        <w:tc>
-          <w:tcPr>
-            <w:tcW w:w="2263" w:type="dxa"/>
-          </w:tcPr>
-          <w:p>
-            <w:r>
-              <w:t>Empleado</w:t>
-            </w:r>
-          </w:p>
-        </w:tc>
-        <w:tc>
-          <w:tcPr>
-            <w:tcW w:w="6565" w:type="dxa"/>
-          </w:tcPr>
-          <w:p>
-            <w:r>
-              <w:rPr>
-                <w:b/>
-              </w:rPr>
-              <w:t>@</w:t>
-            </w:r>
-            <w:proofErr w:type="spellStart"/>
-            <w:r>
-              <w:rPr>
-                <w:b/>
-              </w:rPr>
-              <w:t>IdEmpleado</w:t>
-            </w:r>
-            <w:proofErr w:type="spellEnd"/>
-            <w:r>
-              <w:t xml:space="preserve"> + </w:t>
-            </w:r>
-            <w:proofErr w:type="spellStart"/>
-            <w:r>
-              <w:t>tipoEmpleado</w:t>
-            </w:r>
-            <w:proofErr w:type="spellEnd"/>
-            <w:r>
-              <w:t xml:space="preserve"> + domicilio + </w:t>
-            </w:r>
-            <w:proofErr w:type="spellStart"/>
-            <w:r>
-              <w:t>telefono</w:t>
-            </w:r>
-            <w:proofErr w:type="spellEnd"/>
             <w:r>
               <w:t xml:space="preserve"> + email + apellido + nombre + </w:t>
             </w:r>
             <w:proofErr w:type="spellStart"/>
             <w:r>
-              <w:t>cuil</w:t>
-            </w:r>
+              <w:t>dni</w:t>
+            </w:r>
+            <w:bookmarkStart w:id="0" w:name="_GoBack"/>
+            <w:bookmarkEnd w:id="0"/>
             <w:proofErr w:type="spellEnd"/>
           </w:p>
           <w:p/>
@@ -3406,7 +3414,7 @@
             </w:r>
             <w:proofErr w:type="spellStart"/>
             <w:r>
-              <w:t>cuil</w:t>
+              <w:t>dni</w:t>
             </w:r>
             <w:proofErr w:type="spellEnd"/>
           </w:p>
@@ -4641,7 +4649,7 @@
 </file>
 
 <file path=word/numbering.xml><?xml version="1.0" encoding="utf-8"?>
-<w:numbering xmlns:wpc="http://schemas.microsoft.com/office/word/2010/wordprocessingCanvas" xmlns:mc="http://schemas.openxmlformats.org/markup-compatibility/2006" xmlns:o="urn:schemas-microsoft-com:office:office" xmlns:r="http://schemas.openxmlformats.org/officeDocument/2006/relationships" xmlns:m="http://schemas.openxmlformats.org/officeDocument/2006/math" xmlns:v="urn:schemas-microsoft-com:vml" xmlns:wp14="http://schemas.microsoft.com/office/word/2010/wordprocessingDrawing" xmlns:wp="http://schemas.openxmlformats.org/drawingml/2006/wordprocessingDrawing" xmlns:w10="urn:schemas-microsoft-com:office:word" xmlns:w="http://schemas.openxmlformats.org/wordprocessingml/2006/main" xmlns:w14="http://schemas.microsoft.com/office/word/2010/wordml" xmlns:w15="http://schemas.microsoft.com/office/word/2012/wordml" xmlns:wpg="http://schemas.microsoft.com/office/word/2010/wordprocessingGroup" xmlns:wpi="http://schemas.microsoft.com/office/word/2010/wordprocessingInk" xmlns:wne="http://schemas.microsoft.com/office/word/2006/wordml" xmlns:wps="http://schemas.microsoft.com/office/word/2010/wordprocessingShape" mc:Ignorable="w14 w15 wp14">
+<w:numbering xmlns:wpc="http://schemas.microsoft.com/office/word/2010/wordprocessingCanvas" xmlns:mc="http://schemas.openxmlformats.org/markup-compatibility/2006" xmlns:o="urn:schemas-microsoft-com:office:office" xmlns:r="http://schemas.openxmlformats.org/officeDocument/2006/relationships" xmlns:m="http://schemas.openxmlformats.org/officeDocument/2006/math" xmlns:v="urn:schemas-microsoft-com:vml" xmlns:wp14="http://schemas.microsoft.com/office/word/2010/wordprocessingDrawing" xmlns:wp="http://schemas.openxmlformats.org/drawingml/2006/wordprocessingDrawing" xmlns:w10="urn:schemas-microsoft-com:office:word" xmlns:w="http://schemas.openxmlformats.org/wordprocessingml/2006/main" xmlns:w14="http://schemas.microsoft.com/office/word/2010/wordml" xmlns:wpg="http://schemas.microsoft.com/office/word/2010/wordprocessingGroup" xmlns:wpi="http://schemas.microsoft.com/office/word/2010/wordprocessingInk" xmlns:wne="http://schemas.microsoft.com/office/word/2006/wordml" xmlns:wps="http://schemas.microsoft.com/office/word/2010/wordprocessingShape" mc:Ignorable="w14 wp14">
   <w:abstractNum w:abstractNumId="0">
     <w:nsid w:val="233B44E4"/>
     <w:multiLevelType w:val="hybridMultilevel"/>
@@ -5451,7 +5459,7 @@
 </file>
 
 <file path=word/styles.xml><?xml version="1.0" encoding="utf-8"?>
-<w:styles xmlns:mc="http://schemas.openxmlformats.org/markup-compatibility/2006" xmlns:r="http://schemas.openxmlformats.org/officeDocument/2006/relationships" xmlns:w="http://schemas.openxmlformats.org/wordprocessingml/2006/main" xmlns:w14="http://schemas.microsoft.com/office/word/2010/wordml" xmlns:w15="http://schemas.microsoft.com/office/word/2012/wordml" mc:Ignorable="w14 w15">
+<w:styles xmlns:mc="http://schemas.openxmlformats.org/markup-compatibility/2006" xmlns:r="http://schemas.openxmlformats.org/officeDocument/2006/relationships" xmlns:w="http://schemas.openxmlformats.org/wordprocessingml/2006/main" xmlns:w14="http://schemas.microsoft.com/office/word/2010/wordml" mc:Ignorable="w14">
   <w:docDefaults>
     <w:rPrDefault>
       <w:rPr>
@@ -5467,378 +5475,144 @@
       </w:pPr>
     </w:pPrDefault>
   </w:docDefaults>
-  <w:latentStyles w:defLockedState="0" w:defUIPriority="99" w:defSemiHidden="0" w:defUnhideWhenUsed="0" w:defQFormat="0" w:count="371">
-    <w:lsdException w:name="Normal" w:uiPriority="0" w:qFormat="1"/>
-    <w:lsdException w:name="heading 1" w:uiPriority="9" w:qFormat="1"/>
-    <w:lsdException w:name="heading 2" w:semiHidden="1" w:uiPriority="9" w:unhideWhenUsed="1" w:qFormat="1"/>
-    <w:lsdException w:name="heading 3" w:semiHidden="1" w:uiPriority="9" w:unhideWhenUsed="1" w:qFormat="1"/>
-    <w:lsdException w:name="heading 4" w:semiHidden="1" w:uiPriority="9" w:unhideWhenUsed="1" w:qFormat="1"/>
-    <w:lsdException w:name="heading 5" w:semiHidden="1" w:uiPriority="9" w:unhideWhenUsed="1" w:qFormat="1"/>
-    <w:lsdException w:name="heading 6" w:semiHidden="1" w:uiPriority="9" w:unhideWhenUsed="1" w:qFormat="1"/>
-    <w:lsdException w:name="heading 7" w:semiHidden="1" w:uiPriority="9" w:unhideWhenUsed="1" w:qFormat="1"/>
-    <w:lsdException w:name="heading 8" w:semiHidden="1" w:uiPriority="9" w:unhideWhenUsed="1" w:qFormat="1"/>
-    <w:lsdException w:name="heading 9" w:semiHidden="1" w:uiPriority="9" w:unhideWhenUsed="1" w:qFormat="1"/>
-    <w:lsdException w:name="index 1" w:semiHidden="1" w:unhideWhenUsed="1"/>
-    <w:lsdException w:name="index 2" w:semiHidden="1" w:unhideWhenUsed="1"/>
-    <w:lsdException w:name="index 3" w:semiHidden="1" w:unhideWhenUsed="1"/>
-    <w:lsdException w:name="index 4" w:semiHidden="1" w:unhideWhenUsed="1"/>
-    <w:lsdException w:name="index 5" w:semiHidden="1" w:unhideWhenUsed="1"/>
-    <w:lsdException w:name="index 6" w:semiHidden="1" w:unhideWhenUsed="1"/>
-    <w:lsdException w:name="index 7" w:semiHidden="1" w:unhideWhenUsed="1"/>
-    <w:lsdException w:name="index 8" w:semiHidden="1" w:unhideWhenUsed="1"/>
-    <w:lsdException w:name="index 9" w:semiHidden="1" w:unhideWhenUsed="1"/>
-    <w:lsdException w:name="toc 1" w:semiHidden="1" w:uiPriority="39" w:unhideWhenUsed="1"/>
-    <w:lsdException w:name="toc 2" w:semiHidden="1" w:uiPriority="39" w:unhideWhenUsed="1"/>
-    <w:lsdException w:name="toc 3" w:semiHidden="1" w:uiPriority="39" w:unhideWhenUsed="1"/>
-    <w:lsdException w:name="toc 4" w:semiHidden="1" w:uiPriority="39" w:unhideWhenUsed="1"/>
-    <w:lsdException w:name="toc 5" w:semiHidden="1" w:uiPriority="39" w:unhideWhenUsed="1"/>
-    <w:lsdException w:name="toc 6" w:semiHidden="1" w:uiPriority="39" w:unhideWhenUsed="1"/>
-    <w:lsdException w:name="toc 7" w:semiHidden="1" w:uiPriority="39" w:unhideWhenUsed="1"/>
-    <w:lsdException w:name="toc 8" w:semiHidden="1" w:uiPriority="39" w:unhideWhenUsed="1"/>
-    <w:lsdException w:name="toc 9" w:semiHidden="1" w:uiPriority="39" w:unhideWhenUsed="1"/>
-    <w:lsdException w:name="Normal Indent" w:semiHidden="1" w:unhideWhenUsed="1"/>
-    <w:lsdException w:name="footnote text" w:semiHidden="1" w:unhideWhenUsed="1"/>
-    <w:lsdException w:name="annotation text" w:semiHidden="1" w:unhideWhenUsed="1"/>
-    <w:lsdException w:name="header" w:semiHidden="1" w:unhideWhenUsed="1"/>
-    <w:lsdException w:name="footer" w:semiHidden="1" w:unhideWhenUsed="1"/>
-    <w:lsdException w:name="index heading" w:semiHidden="1" w:unhideWhenUsed="1"/>
-    <w:lsdException w:name="caption" w:semiHidden="1" w:uiPriority="35" w:unhideWhenUsed="1" w:qFormat="1"/>
-    <w:lsdException w:name="table of figures" w:semiHidden="1" w:unhideWhenUsed="1"/>
-    <w:lsdException w:name="envelope address" w:semiHidden="1" w:unhideWhenUsed="1"/>
-    <w:lsdException w:name="envelope return" w:semiHidden="1" w:unhideWhenUsed="1"/>
-    <w:lsdException w:name="footnote reference" w:semiHidden="1" w:unhideWhenUsed="1"/>
-    <w:lsdException w:name="annotation reference" w:semiHidden="1" w:unhideWhenUsed="1"/>
-    <w:lsdException w:name="line number" w:semiHidden="1" w:unhideWhenUsed="1"/>
-    <w:lsdException w:name="page number" w:semiHidden="1" w:unhideWhenUsed="1"/>
-    <w:lsdException w:name="endnote reference" w:semiHidden="1" w:unhideWhenUsed="1"/>
-    <w:lsdException w:name="endnote text" w:semiHidden="1" w:unhideWhenUsed="1"/>
-    <w:lsdException w:name="table of authorities" w:semiHidden="1" w:unhideWhenUsed="1"/>
-    <w:lsdException w:name="macro" w:semiHidden="1" w:unhideWhenUsed="1"/>
-    <w:lsdException w:name="toa heading" w:semiHidden="1" w:unhideWhenUsed="1"/>
-    <w:lsdException w:name="List" w:semiHidden="1" w:unhideWhenUsed="1"/>
-    <w:lsdException w:name="List Bullet" w:semiHidden="1" w:unhideWhenUsed="1"/>
-    <w:lsdException w:name="List Number" w:semiHidden="1" w:unhideWhenUsed="1"/>
-    <w:lsdException w:name="List 2" w:semiHidden="1" w:unhideWhenUsed="1"/>
-    <w:lsdException w:name="List 3" w:semiHidden="1" w:unhideWhenUsed="1"/>
-    <w:lsdException w:name="List 4" w:semiHidden="1" w:unhideWhenUsed="1"/>
-    <w:lsdException w:name="List 5" w:semiHidden="1" w:unhideWhenUsed="1"/>
-    <w:lsdException w:name="List Bullet 2" w:semiHidden="1" w:unhideWhenUsed="1"/>
-    <w:lsdException w:name="List Bullet 3" w:semiHidden="1" w:unhideWhenUsed="1"/>
-    <w:lsdException w:name="List Bullet 4" w:semiHidden="1" w:unhideWhenUsed="1"/>
-    <w:lsdException w:name="List Bullet 5" w:semiHidden="1" w:unhideWhenUsed="1"/>
-    <w:lsdException w:name="List Number 2" w:semiHidden="1" w:unhideWhenUsed="1"/>
-    <w:lsdException w:name="List Number 3" w:semiHidden="1" w:unhideWhenUsed="1"/>
-    <w:lsdException w:name="List Number 4" w:semiHidden="1" w:unhideWhenUsed="1"/>
-    <w:lsdException w:name="List Number 5" w:semiHidden="1" w:unhideWhenUsed="1"/>
-    <w:lsdException w:name="Title" w:uiPriority="10" w:qFormat="1"/>
-    <w:lsdException w:name="Closing" w:semiHidden="1" w:unhideWhenUsed="1"/>
-    <w:lsdException w:name="Signature" w:semiHidden="1" w:unhideWhenUsed="1"/>
-    <w:lsdException w:name="Default Paragraph Font" w:semiHidden="1" w:uiPriority="1" w:unhideWhenUsed="1"/>
-    <w:lsdException w:name="Body Text" w:semiHidden="1" w:unhideWhenUsed="1"/>
-    <w:lsdException w:name="Body Text Indent" w:semiHidden="1" w:unhideWhenUsed="1"/>
-    <w:lsdException w:name="List Continue" w:semiHidden="1" w:unhideWhenUsed="1"/>
-    <w:lsdException w:name="List Continue 2" w:semiHidden="1" w:unhideWhenUsed="1"/>
-    <w:lsdException w:name="List Continue 3" w:semiHidden="1" w:unhideWhenUsed="1"/>
-    <w:lsdException w:name="List Continue 4" w:semiHidden="1" w:unhideWhenUsed="1"/>
-    <w:lsdException w:name="List Continue 5" w:semiHidden="1" w:unhideWhenUsed="1"/>
-    <w:lsdException w:name="Message Header" w:semiHidden="1" w:unhideWhenUsed="1"/>
-    <w:lsdException w:name="Subtitle" w:uiPriority="11" w:qFormat="1"/>
-    <w:lsdException w:name="Salutation" w:semiHidden="1" w:unhideWhenUsed="1"/>
-    <w:lsdException w:name="Date" w:semiHidden="1" w:unhideWhenUsed="1"/>
-    <w:lsdException w:name="Body Text First Indent" w:semiHidden="1" w:unhideWhenUsed="1"/>
-    <w:lsdException w:name="Body Text First Indent 2" w:semiHidden="1" w:unhideWhenUsed="1"/>
-    <w:lsdException w:name="Note Heading" w:semiHidden="1" w:unhideWhenUsed="1"/>
-    <w:lsdException w:name="Body Text 2" w:semiHidden="1" w:unhideWhenUsed="1"/>
-    <w:lsdException w:name="Body Text 3" w:semiHidden="1" w:unhideWhenUsed="1"/>
-    <w:lsdException w:name="Body Text Indent 2" w:semiHidden="1" w:unhideWhenUsed="1"/>
-    <w:lsdException w:name="Body Text Indent 3" w:semiHidden="1" w:unhideWhenUsed="1"/>
-    <w:lsdException w:name="Block Text" w:semiHidden="1" w:unhideWhenUsed="1"/>
-    <w:lsdException w:name="Hyperlink" w:semiHidden="1" w:unhideWhenUsed="1"/>
-    <w:lsdException w:name="FollowedHyperlink" w:semiHidden="1" w:unhideWhenUsed="1"/>
-    <w:lsdException w:name="Strong" w:uiPriority="22" w:qFormat="1"/>
-    <w:lsdException w:name="Emphasis" w:uiPriority="20" w:qFormat="1"/>
-    <w:lsdException w:name="Document Map" w:semiHidden="1" w:unhideWhenUsed="1"/>
-    <w:lsdException w:name="Plain Text" w:semiHidden="1" w:unhideWhenUsed="1"/>
-    <w:lsdException w:name="E-mail Signature" w:semiHidden="1" w:unhideWhenUsed="1"/>
-    <w:lsdException w:name="HTML Top of Form" w:semiHidden="1" w:unhideWhenUsed="1"/>
-    <w:lsdException w:name="HTML Bottom of Form" w:semiHidden="1" w:unhideWhenUsed="1"/>
-    <w:lsdException w:name="Normal (Web)" w:semiHidden="1" w:unhideWhenUsed="1"/>
-    <w:lsdException w:name="HTML Acronym" w:semiHidden="1" w:unhideWhenUsed="1"/>
-    <w:lsdException w:name="HTML Address" w:semiHidden="1" w:unhideWhenUsed="1"/>
-    <w:lsdException w:name="HTML Cite" w:semiHidden="1" w:unhideWhenUsed="1"/>
-    <w:lsdException w:name="HTML Code" w:semiHidden="1" w:unhideWhenUsed="1"/>
-    <w:lsdException w:name="HTML Definition" w:semiHidden="1" w:unhideWhenUsed="1"/>
-    <w:lsdException w:name="HTML Keyboard" w:semiHidden="1" w:unhideWhenUsed="1"/>
-    <w:lsdException w:name="HTML Preformatted" w:semiHidden="1" w:unhideWhenUsed="1"/>
-    <w:lsdException w:name="HTML Sample" w:semiHidden="1" w:unhideWhenUsed="1"/>
-    <w:lsdException w:name="HTML Typewriter" w:semiHidden="1" w:unhideWhenUsed="1"/>
-    <w:lsdException w:name="HTML Variable" w:semiHidden="1" w:unhideWhenUsed="1"/>
-    <w:lsdException w:name="Normal Table" w:semiHidden="1" w:unhideWhenUsed="1"/>
-    <w:lsdException w:name="annotation subject" w:semiHidden="1" w:unhideWhenUsed="1"/>
-    <w:lsdException w:name="No List" w:semiHidden="1" w:unhideWhenUsed="1"/>
-    <w:lsdException w:name="Outline List 1" w:semiHidden="1" w:unhideWhenUsed="1"/>
-    <w:lsdException w:name="Outline List 2" w:semiHidden="1" w:unhideWhenUsed="1"/>
-    <w:lsdException w:name="Outline List 3" w:semiHidden="1" w:unhideWhenUsed="1"/>
-    <w:lsdException w:name="Table Simple 1" w:semiHidden="1" w:unhideWhenUsed="1"/>
-    <w:lsdException w:name="Table Simple 2" w:semiHidden="1" w:unhideWhenUsed="1"/>
-    <w:lsdException w:name="Table Simple 3" w:semiHidden="1" w:unhideWhenUsed="1"/>
-    <w:lsdException w:name="Table Classic 1" w:semiHidden="1" w:unhideWhenUsed="1"/>
-    <w:lsdException w:name="Table Classic 2" w:semiHidden="1" w:unhideWhenUsed="1"/>
-    <w:lsdException w:name="Table Classic 3" w:semiHidden="1" w:unhideWhenUsed="1"/>
-    <w:lsdException w:name="Table Classic 4" w:semiHidden="1" w:unhideWhenUsed="1"/>
-    <w:lsdException w:name="Table Colorful 1" w:semiHidden="1" w:unhideWhenUsed="1"/>
-    <w:lsdException w:name="Table Colorful 2" w:semiHidden="1" w:unhideWhenUsed="1"/>
-    <w:lsdException w:name="Table Colorful 3" w:semiHidden="1" w:unhideWhenUsed="1"/>
-    <w:lsdException w:name="Table Columns 1" w:semiHidden="1" w:unhideWhenUsed="1"/>
-    <w:lsdException w:name="Table Columns 2" w:semiHidden="1" w:unhideWhenUsed="1"/>
-    <w:lsdException w:name="Table Columns 3" w:semiHidden="1" w:unhideWhenUsed="1"/>
-    <w:lsdException w:name="Table Columns 4" w:semiHidden="1" w:unhideWhenUsed="1"/>
-    <w:lsdException w:name="Table Columns 5" w:semiHidden="1" w:unhideWhenUsed="1"/>
-    <w:lsdException w:name="Table Grid 1" w:semiHidden="1" w:unhideWhenUsed="1"/>
-    <w:lsdException w:name="Table Grid 2" w:semiHidden="1" w:unhideWhenUsed="1"/>
-    <w:lsdException w:name="Table Grid 3" w:semiHidden="1" w:unhideWhenUsed="1"/>
-    <w:lsdException w:name="Table Grid 4" w:semiHidden="1" w:unhideWhenUsed="1"/>
-    <w:lsdException w:name="Table Grid 5" w:semiHidden="1" w:unhideWhenUsed="1"/>
-    <w:lsdException w:name="Table Grid 6" w:semiHidden="1" w:unhideWhenUsed="1"/>
-    <w:lsdException w:name="Table Grid 7" w:semiHidden="1" w:unhideWhenUsed="1"/>
-    <w:lsdException w:name="Table Grid 8" w:semiHidden="1" w:unhideWhenUsed="1"/>
-    <w:lsdException w:name="Table List 1" w:semiHidden="1" w:unhideWhenUsed="1"/>
-    <w:lsdException w:name="Table List 2" w:semiHidden="1" w:unhideWhenUsed="1"/>
-    <w:lsdException w:name="Table List 3" w:semiHidden="1" w:unhideWhenUsed="1"/>
-    <w:lsdException w:name="Table List 4" w:semiHidden="1" w:unhideWhenUsed="1"/>
-    <w:lsdException w:name="Table List 5" w:semiHidden="1" w:unhideWhenUsed="1"/>
-    <w:lsdException w:name="Table List 6" w:semiHidden="1" w:unhideWhenUsed="1"/>
-    <w:lsdException w:name="Table List 7" w:semiHidden="1" w:unhideWhenUsed="1"/>
-    <w:lsdException w:name="Table List 8" w:semiHidden="1" w:unhideWhenUsed="1"/>
-    <w:lsdException w:name="Table 3D effects 1" w:semiHidden="1" w:unhideWhenUsed="1"/>
-    <w:lsdException w:name="Table 3D effects 2" w:semiHidden="1" w:unhideWhenUsed="1"/>
-    <w:lsdException w:name="Table 3D effects 3" w:semiHidden="1" w:unhideWhenUsed="1"/>
-    <w:lsdException w:name="Table Contemporary" w:semiHidden="1" w:unhideWhenUsed="1"/>
-    <w:lsdException w:name="Table Elegant" w:semiHidden="1" w:unhideWhenUsed="1"/>
-    <w:lsdException w:name="Table Professional" w:semiHidden="1" w:unhideWhenUsed="1"/>
-    <w:lsdException w:name="Table Subtle 1" w:semiHidden="1" w:unhideWhenUsed="1"/>
-    <w:lsdException w:name="Table Subtle 2" w:semiHidden="1" w:unhideWhenUsed="1"/>
-    <w:lsdException w:name="Table Web 1" w:semiHidden="1" w:unhideWhenUsed="1"/>
-    <w:lsdException w:name="Table Web 2" w:semiHidden="1" w:unhideWhenUsed="1"/>
-    <w:lsdException w:name="Table Web 3" w:semiHidden="1" w:unhideWhenUsed="1"/>
-    <w:lsdException w:name="Balloon Text" w:semiHidden="1" w:unhideWhenUsed="1"/>
-    <w:lsdException w:name="Table Grid" w:uiPriority="39"/>
-    <w:lsdException w:name="Table Theme" w:semiHidden="1" w:unhideWhenUsed="1"/>
-    <w:lsdException w:name="Placeholder Text" w:semiHidden="1"/>
-    <w:lsdException w:name="No Spacing" w:uiPriority="1" w:qFormat="1"/>
-    <w:lsdException w:name="Light Shading" w:uiPriority="60"/>
-    <w:lsdException w:name="Light List" w:uiPriority="61"/>
-    <w:lsdException w:name="Light Grid" w:uiPriority="62"/>
-    <w:lsdException w:name="Medium Shading 1" w:uiPriority="63"/>
-    <w:lsdException w:name="Medium Shading 2" w:uiPriority="64"/>
-    <w:lsdException w:name="Medium List 1" w:uiPriority="65"/>
-    <w:lsdException w:name="Medium List 2" w:uiPriority="66"/>
-    <w:lsdException w:name="Medium Grid 1" w:uiPriority="67"/>
-    <w:lsdException w:name="Medium Grid 2" w:uiPriority="68"/>
-    <w:lsdException w:name="Medium Grid 3" w:uiPriority="69"/>
-    <w:lsdException w:name="Dark List" w:uiPriority="70"/>
-    <w:lsdException w:name="Colorful Shading" w:uiPriority="71"/>
-    <w:lsdException w:name="Colorful List" w:uiPriority="72"/>
-    <w:lsdException w:name="Colorful Grid" w:uiPriority="73"/>
-    <w:lsdException w:name="Light Shading Accent 1" w:uiPriority="60"/>
-    <w:lsdException w:name="Light List Accent 1" w:uiPriority="61"/>
-    <w:lsdException w:name="Light Grid Accent 1" w:uiPriority="62"/>
-    <w:lsdException w:name="Medium Shading 1 Accent 1" w:uiPriority="63"/>
-    <w:lsdException w:name="Medium Shading 2 Accent 1" w:uiPriority="64"/>
-    <w:lsdException w:name="Medium List 1 Accent 1" w:uiPriority="65"/>
-    <w:lsdException w:name="Revision" w:semiHidden="1"/>
-    <w:lsdException w:name="List Paragraph" w:uiPriority="34" w:qFormat="1"/>
-    <w:lsdException w:name="Quote" w:uiPriority="29" w:qFormat="1"/>
-    <w:lsdException w:name="Intense Quote" w:uiPriority="30" w:qFormat="1"/>
-    <w:lsdException w:name="Medium List 2 Accent 1" w:uiPriority="66"/>
-    <w:lsdException w:name="Medium Grid 1 Accent 1" w:uiPriority="67"/>
-    <w:lsdException w:name="Medium Grid 2 Accent 1" w:uiPriority="68"/>
-    <w:lsdException w:name="Medium Grid 3 Accent 1" w:uiPriority="69"/>
-    <w:lsdException w:name="Dark List Accent 1" w:uiPriority="70"/>
-    <w:lsdException w:name="Colorful Shading Accent 1" w:uiPriority="71"/>
-    <w:lsdException w:name="Colorful List Accent 1" w:uiPriority="72"/>
-    <w:lsdException w:name="Colorful Grid Accent 1" w:uiPriority="73"/>
-    <w:lsdException w:name="Light Shading Accent 2" w:uiPriority="60"/>
-    <w:lsdException w:name="Light List Accent 2" w:uiPriority="61"/>
-    <w:lsdException w:name="Light Grid Accent 2" w:uiPriority="62"/>
-    <w:lsdException w:name="Medium Shading 1 Accent 2" w:uiPriority="63"/>
-    <w:lsdException w:name="Medium Shading 2 Accent 2" w:uiPriority="64"/>
-    <w:lsdException w:name="Medium List 1 Accent 2" w:uiPriority="65"/>
-    <w:lsdException w:name="Medium List 2 Accent 2" w:uiPriority="66"/>
-    <w:lsdException w:name="Medium Grid 1 Accent 2" w:uiPriority="67"/>
-    <w:lsdException w:name="Medium Grid 2 Accent 2" w:uiPriority="68"/>
-    <w:lsdException w:name="Medium Grid 3 Accent 2" w:uiPriority="69"/>
-    <w:lsdException w:name="Dark List Accent 2" w:uiPriority="70"/>
-    <w:lsdException w:name="Colorful Shading Accent 2" w:uiPriority="71"/>
-    <w:lsdException w:name="Colorful List Accent 2" w:uiPriority="72"/>
-    <w:lsdException w:name="Colorful Grid Accent 2" w:uiPriority="73"/>
-    <w:lsdException w:name="Light Shading Accent 3" w:uiPriority="60"/>
-    <w:lsdException w:name="Light List Accent 3" w:uiPriority="61"/>
-    <w:lsdException w:name="Light Grid Accent 3" w:uiPriority="62"/>
-    <w:lsdException w:name="Medium Shading 1 Accent 3" w:uiPriority="63"/>
-    <w:lsdException w:name="Medium Shading 2 Accent 3" w:uiPriority="64"/>
-    <w:lsdException w:name="Medium List 1 Accent 3" w:uiPriority="65"/>
-    <w:lsdException w:name="Medium List 2 Accent 3" w:uiPriority="66"/>
-    <w:lsdException w:name="Medium Grid 1 Accent 3" w:uiPriority="67"/>
-    <w:lsdException w:name="Medium Grid 2 Accent 3" w:uiPriority="68"/>
-    <w:lsdException w:name="Medium Grid 3 Accent 3" w:uiPriority="69"/>
-    <w:lsdException w:name="Dark List Accent 3" w:uiPriority="70"/>
-    <w:lsdException w:name="Colorful Shading Accent 3" w:uiPriority="71"/>
-    <w:lsdException w:name="Colorful List Accent 3" w:uiPriority="72"/>
-    <w:lsdException w:name="Colorful Grid Accent 3" w:uiPriority="73"/>
-    <w:lsdException w:name="Light Shading Accent 4" w:uiPriority="60"/>
-    <w:lsdException w:name="Light List Accent 4" w:uiPriority="61"/>
-    <w:lsdException w:name="Light Grid Accent 4" w:uiPriority="62"/>
-    <w:lsdException w:name="Medium Shading 1 Accent 4" w:uiPriority="63"/>
-    <w:lsdException w:name="Medium Shading 2 Accent 4" w:uiPriority="64"/>
-    <w:lsdException w:name="Medium List 1 Accent 4" w:uiPriority="65"/>
-    <w:lsdException w:name="Medium List 2 Accent 4" w:uiPriority="66"/>
-    <w:lsdException w:name="Medium Grid 1 Accent 4" w:uiPriority="67"/>
-    <w:lsdException w:name="Medium Grid 2 Accent 4" w:uiPriority="68"/>
-    <w:lsdException w:name="Medium Grid 3 Accent 4" w:uiPriority="69"/>
-    <w:lsdException w:name="Dark List Accent 4" w:uiPriority="70"/>
-    <w:lsdException w:name="Colorful Shading Accent 4" w:uiPriority="71"/>
-    <w:lsdException w:name="Colorful List Accent 4" w:uiPriority="72"/>
-    <w:lsdException w:name="Colorful Grid Accent 4" w:uiPriority="73"/>
-    <w:lsdException w:name="Light Shading Accent 5" w:uiPriority="60"/>
-    <w:lsdException w:name="Light List Accent 5" w:uiPriority="61"/>
-    <w:lsdException w:name="Light Grid Accent 5" w:uiPriority="62"/>
-    <w:lsdException w:name="Medium Shading 1 Accent 5" w:uiPriority="63"/>
-    <w:lsdException w:name="Medium Shading 2 Accent 5" w:uiPriority="64"/>
-    <w:lsdException w:name="Medium List 1 Accent 5" w:uiPriority="65"/>
-    <w:lsdException w:name="Medium List 2 Accent 5" w:uiPriority="66"/>
-    <w:lsdException w:name="Medium Grid 1 Accent 5" w:uiPriority="67"/>
-    <w:lsdException w:name="Medium Grid 2 Accent 5" w:uiPriority="68"/>
-    <w:lsdException w:name="Medium Grid 3 Accent 5" w:uiPriority="69"/>
-    <w:lsdException w:name="Dark List Accent 5" w:uiPriority="70"/>
-    <w:lsdException w:name="Colorful Shading Accent 5" w:uiPriority="71"/>
-    <w:lsdException w:name="Colorful List Accent 5" w:uiPriority="72"/>
-    <w:lsdException w:name="Colorful Grid Accent 5" w:uiPriority="73"/>
-    <w:lsdException w:name="Light Shading Accent 6" w:uiPriority="60"/>
-    <w:lsdException w:name="Light List Accent 6" w:uiPriority="61"/>
-    <w:lsdException w:name="Light Grid Accent 6" w:uiPriority="62"/>
-    <w:lsdException w:name="Medium Shading 1 Accent 6" w:uiPriority="63"/>
-    <w:lsdException w:name="Medium Shading 2 Accent 6" w:uiPriority="64"/>
-    <w:lsdException w:name="Medium List 1 Accent 6" w:uiPriority="65"/>
-    <w:lsdException w:name="Medium List 2 Accent 6" w:uiPriority="66"/>
-    <w:lsdException w:name="Medium Grid 1 Accent 6" w:uiPriority="67"/>
-    <w:lsdException w:name="Medium Grid 2 Accent 6" w:uiPriority="68"/>
-    <w:lsdException w:name="Medium Grid 3 Accent 6" w:uiPriority="69"/>
-    <w:lsdException w:name="Dark List Accent 6" w:uiPriority="70"/>
-    <w:lsdException w:name="Colorful Shading Accent 6" w:uiPriority="71"/>
-    <w:lsdException w:name="Colorful List Accent 6" w:uiPriority="72"/>
-    <w:lsdException w:name="Colorful Grid Accent 6" w:uiPriority="73"/>
-    <w:lsdException w:name="Subtle Emphasis" w:uiPriority="19" w:qFormat="1"/>
-    <w:lsdException w:name="Intense Emphasis" w:uiPriority="21" w:qFormat="1"/>
-    <w:lsdException w:name="Subtle Reference" w:uiPriority="31" w:qFormat="1"/>
-    <w:lsdException w:name="Intense Reference" w:uiPriority="32" w:qFormat="1"/>
-    <w:lsdException w:name="Book Title" w:uiPriority="33" w:qFormat="1"/>
-    <w:lsdException w:name="Bibliography" w:semiHidden="1" w:uiPriority="37" w:unhideWhenUsed="1"/>
-    <w:lsdException w:name="TOC Heading" w:semiHidden="1" w:uiPriority="39" w:unhideWhenUsed="1" w:qFormat="1"/>
-    <w:lsdException w:name="Plain Table 1" w:uiPriority="41"/>
-    <w:lsdException w:name="Plain Table 2" w:uiPriority="42"/>
-    <w:lsdException w:name="Plain Table 3" w:uiPriority="43"/>
-    <w:lsdException w:name="Plain Table 4" w:uiPriority="44"/>
-    <w:lsdException w:name="Plain Table 5" w:uiPriority="45"/>
-    <w:lsdException w:name="Grid Table Light" w:uiPriority="40"/>
-    <w:lsdException w:name="Grid Table 1 Light" w:uiPriority="46"/>
-    <w:lsdException w:name="Grid Table 2" w:uiPriority="47"/>
-    <w:lsdException w:name="Grid Table 3" w:uiPriority="48"/>
-    <w:lsdException w:name="Grid Table 4" w:uiPriority="49"/>
-    <w:lsdException w:name="Grid Table 5 Dark" w:uiPriority="50"/>
-    <w:lsdException w:name="Grid Table 6 Colorful" w:uiPriority="51"/>
-    <w:lsdException w:name="Grid Table 7 Colorful" w:uiPriority="52"/>
-    <w:lsdException w:name="Grid Table 1 Light Accent 1" w:uiPriority="46"/>
-    <w:lsdException w:name="Grid Table 2 Accent 1" w:uiPriority="47"/>
-    <w:lsdException w:name="Grid Table 3 Accent 1" w:uiPriority="48"/>
-    <w:lsdException w:name="Grid Table 4 Accent 1" w:uiPriority="49"/>
-    <w:lsdException w:name="Grid Table 5 Dark Accent 1" w:uiPriority="50"/>
-    <w:lsdException w:name="Grid Table 6 Colorful Accent 1" w:uiPriority="51"/>
-    <w:lsdException w:name="Grid Table 7 Colorful Accent 1" w:uiPriority="52"/>
-    <w:lsdException w:name="Grid Table 1 Light Accent 2" w:uiPriority="46"/>
-    <w:lsdException w:name="Grid Table 2 Accent 2" w:uiPriority="47"/>
-    <w:lsdException w:name="Grid Table 3 Accent 2" w:uiPriority="48"/>
-    <w:lsdException w:name="Grid Table 4 Accent 2" w:uiPriority="49"/>
-    <w:lsdException w:name="Grid Table 5 Dark Accent 2" w:uiPriority="50"/>
-    <w:lsdException w:name="Grid Table 6 Colorful Accent 2" w:uiPriority="51"/>
-    <w:lsdException w:name="Grid Table 7 Colorful Accent 2" w:uiPriority="52"/>
-    <w:lsdException w:name="Grid Table 1 Light Accent 3" w:uiPriority="46"/>
-    <w:lsdException w:name="Grid Table 2 Accent 3" w:uiPriority="47"/>
-    <w:lsdException w:name="Grid Table 3 Accent 3" w:uiPriority="48"/>
-    <w:lsdException w:name="Grid Table 4 Accent 3" w:uiPriority="49"/>
-    <w:lsdException w:name="Grid Table 5 Dark Accent 3" w:uiPriority="50"/>
-    <w:lsdException w:name="Grid Table 6 Colorful Accent 3" w:uiPriority="51"/>
-    <w:lsdException w:name="Grid Table 7 Colorful Accent 3" w:uiPriority="52"/>
-    <w:lsdException w:name="Grid Table 1 Light Accent 4" w:uiPriority="46"/>
-    <w:lsdException w:name="Grid Table 2 Accent 4" w:uiPriority="47"/>
-    <w:lsdException w:name="Grid Table 3 Accent 4" w:uiPriority="48"/>
-    <w:lsdException w:name="Grid Table 4 Accent 4" w:uiPriority="49"/>
-    <w:lsdException w:name="Grid Table 5 Dark Accent 4" w:uiPriority="50"/>
-    <w:lsdException w:name="Grid Table 6 Colorful Accent 4" w:uiPriority="51"/>
-    <w:lsdException w:name="Grid Table 7 Colorful Accent 4" w:uiPriority="52"/>
-    <w:lsdException w:name="Grid Table 1 Light Accent 5" w:uiPriority="46"/>
-    <w:lsdException w:name="Grid Table 2 Accent 5" w:uiPriority="47"/>
-    <w:lsdException w:name="Grid Table 3 Accent 5" w:uiPriority="48"/>
-    <w:lsdException w:name="Grid Table 4 Accent 5" w:uiPriority="49"/>
-    <w:lsdException w:name="Grid Table 5 Dark Accent 5" w:uiPriority="50"/>
-    <w:lsdException w:name="Grid Table 6 Colorful Accent 5" w:uiPriority="51"/>
-    <w:lsdException w:name="Grid Table 7 Colorful Accent 5" w:uiPriority="52"/>
-    <w:lsdException w:name="Grid Table 1 Light Accent 6" w:uiPriority="46"/>
-    <w:lsdException w:name="Grid Table 2 Accent 6" w:uiPriority="47"/>
-    <w:lsdException w:name="Grid Table 3 Accent 6" w:uiPriority="48"/>
-    <w:lsdException w:name="Grid Table 4 Accent 6" w:uiPriority="49"/>
-    <w:lsdException w:name="Grid Table 5 Dark Accent 6" w:uiPriority="50"/>
-    <w:lsdException w:name="Grid Table 6 Colorful Accent 6" w:uiPriority="51"/>
-    <w:lsdException w:name="Grid Table 7 Colorful Accent 6" w:uiPriority="52"/>
-    <w:lsdException w:name="List Table 1 Light" w:uiPriority="46"/>
-    <w:lsdException w:name="List Table 2" w:uiPriority="47"/>
-    <w:lsdException w:name="List Table 3" w:uiPriority="48"/>
-    <w:lsdException w:name="List Table 4" w:uiPriority="49"/>
-    <w:lsdException w:name="List Table 5 Dark" w:uiPriority="50"/>
-    <w:lsdException w:name="List Table 6 Colorful" w:uiPriority="51"/>
-    <w:lsdException w:name="List Table 7 Colorful" w:uiPriority="52"/>
-    <w:lsdException w:name="List Table 1 Light Accent 1" w:uiPriority="46"/>
-    <w:lsdException w:name="List Table 2 Accent 1" w:uiPriority="47"/>
-    <w:lsdException w:name="List Table 3 Accent 1" w:uiPriority="48"/>
-    <w:lsdException w:name="List Table 4 Accent 1" w:uiPriority="49"/>
-    <w:lsdException w:name="List Table 5 Dark Accent 1" w:uiPriority="50"/>
-    <w:lsdException w:name="List Table 6 Colorful Accent 1" w:uiPriority="51"/>
-    <w:lsdException w:name="List Table 7 Colorful Accent 1" w:uiPriority="52"/>
-    <w:lsdException w:name="List Table 1 Light Accent 2" w:uiPriority="46"/>
-    <w:lsdException w:name="List Table 2 Accent 2" w:uiPriority="47"/>
-    <w:lsdException w:name="List Table 3 Accent 2" w:uiPriority="48"/>
-    <w:lsdException w:name="List Table 4 Accent 2" w:uiPriority="49"/>
-    <w:lsdException w:name="List Table 5 Dark Accent 2" w:uiPriority="50"/>
-    <w:lsdException w:name="List Table 6 Colorful Accent 2" w:uiPriority="51"/>
-    <w:lsdException w:name="List Table 7 Colorful Accent 2" w:uiPriority="52"/>
-    <w:lsdException w:name="List Table 1 Light Accent 3" w:uiPriority="46"/>
-    <w:lsdException w:name="List Table 2 Accent 3" w:uiPriority="47"/>
-    <w:lsdException w:name="List Table 3 Accent 3" w:uiPriority="48"/>
-    <w:lsdException w:name="List Table 4 Accent 3" w:uiPriority="49"/>
-    <w:lsdException w:name="List Table 5 Dark Accent 3" w:uiPriority="50"/>
-    <w:lsdException w:name="List Table 6 Colorful Accent 3" w:uiPriority="51"/>
-    <w:lsdException w:name="List Table 7 Colorful Accent 3" w:uiPriority="52"/>
-    <w:lsdException w:name="List Table 1 Light Accent 4" w:uiPriority="46"/>
-    <w:lsdException w:name="List Table 2 Accent 4" w:uiPriority="47"/>
-    <w:lsdException w:name="List Table 3 Accent 4" w:uiPriority="48"/>
-    <w:lsdException w:name="List Table 4 Accent 4" w:uiPriority="49"/>
-    <w:lsdException w:name="List Table 5 Dark Accent 4" w:uiPriority="50"/>
-    <w:lsdException w:name="List Table 6 Colorful Accent 4" w:uiPriority="51"/>
-    <w:lsdException w:name="List Table 7 Colorful Accent 4" w:uiPriority="52"/>
-    <w:lsdException w:name="List Table 1 Light Accent 5" w:uiPriority="46"/>
-    <w:lsdException w:name="List Table 2 Accent 5" w:uiPriority="47"/>
-    <w:lsdException w:name="List Table 3 Accent 5" w:uiPriority="48"/>
-    <w:lsdException w:name="List Table 4 Accent 5" w:uiPriority="49"/>
-    <w:lsdException w:name="List Table 5 Dark Accent 5" w:uiPriority="50"/>
-    <w:lsdException w:name="List Table 6 Colorful Accent 5" w:uiPriority="51"/>
-    <w:lsdException w:name="List Table 7 Colorful Accent 5" w:uiPriority="52"/>
-    <w:lsdException w:name="List Table 1 Light Accent 6" w:uiPriority="46"/>
-    <w:lsdException w:name="List Table 2 Accent 6" w:uiPriority="47"/>
-    <w:lsdException w:name="List Table 3 Accent 6" w:uiPriority="48"/>
-    <w:lsdException w:name="List Table 4 Accent 6" w:uiPriority="49"/>
-    <w:lsdException w:name="List Table 5 Dark Accent 6" w:uiPriority="50"/>
-    <w:lsdException w:name="List Table 6 Colorful Accent 6" w:uiPriority="51"/>
-    <w:lsdException w:name="List Table 7 Colorful Accent 6" w:uiPriority="52"/>
+  <w:latentStyles w:defLockedState="0" w:defUIPriority="99" w:defSemiHidden="1" w:defUnhideWhenUsed="1" w:defQFormat="0" w:count="267">
+    <w:lsdException w:name="Normal" w:semiHidden="0" w:uiPriority="0" w:unhideWhenUsed="0" w:qFormat="1"/>
+    <w:lsdException w:name="heading 1" w:semiHidden="0" w:uiPriority="9" w:unhideWhenUsed="0" w:qFormat="1"/>
+    <w:lsdException w:name="heading 2" w:uiPriority="9" w:qFormat="1"/>
+    <w:lsdException w:name="heading 3" w:uiPriority="9" w:qFormat="1"/>
+    <w:lsdException w:name="heading 4" w:uiPriority="9" w:qFormat="1"/>
+    <w:lsdException w:name="heading 5" w:uiPriority="9" w:qFormat="1"/>
+    <w:lsdException w:name="heading 6" w:uiPriority="9" w:qFormat="1"/>
+    <w:lsdException w:name="heading 7" w:uiPriority="9" w:qFormat="1"/>
+    <w:lsdException w:name="heading 8" w:uiPriority="9" w:qFormat="1"/>
+    <w:lsdException w:name="heading 9" w:uiPriority="9" w:qFormat="1"/>
+    <w:lsdException w:name="toc 1" w:uiPriority="39"/>
+    <w:lsdException w:name="toc 2" w:uiPriority="39"/>
+    <w:lsdException w:name="toc 3" w:uiPriority="39"/>
+    <w:lsdException w:name="toc 4" w:uiPriority="39"/>
+    <w:lsdException w:name="toc 5" w:uiPriority="39"/>
+    <w:lsdException w:name="toc 6" w:uiPriority="39"/>
+    <w:lsdException w:name="toc 7" w:uiPriority="39"/>
+    <w:lsdException w:name="toc 8" w:uiPriority="39"/>
+    <w:lsdException w:name="toc 9" w:uiPriority="39"/>
+    <w:lsdException w:name="caption" w:uiPriority="35" w:qFormat="1"/>
+    <w:lsdException w:name="Title" w:semiHidden="0" w:uiPriority="10" w:unhideWhenUsed="0" w:qFormat="1"/>
+    <w:lsdException w:name="Default Paragraph Font" w:uiPriority="1"/>
+    <w:lsdException w:name="Subtitle" w:semiHidden="0" w:uiPriority="11" w:unhideWhenUsed="0" w:qFormat="1"/>
+    <w:lsdException w:name="Strong" w:semiHidden="0" w:uiPriority="22" w:unhideWhenUsed="0" w:qFormat="1"/>
+    <w:lsdException w:name="Emphasis" w:semiHidden="0" w:uiPriority="20" w:unhideWhenUsed="0" w:qFormat="1"/>
+    <w:lsdException w:name="Table Grid" w:semiHidden="0" w:uiPriority="39" w:unhideWhenUsed="0"/>
+    <w:lsdException w:name="Placeholder Text" w:unhideWhenUsed="0"/>
+    <w:lsdException w:name="No Spacing" w:semiHidden="0" w:uiPriority="1" w:unhideWhenUsed="0" w:qFormat="1"/>
+    <w:lsdException w:name="Light Shading" w:semiHidden="0" w:uiPriority="60" w:unhideWhenUsed="0"/>
+    <w:lsdException w:name="Light List" w:semiHidden="0" w:uiPriority="61" w:unhideWhenUsed="0"/>
+    <w:lsdException w:name="Light Grid" w:semiHidden="0" w:uiPriority="62" w:unhideWhenUsed="0"/>
+    <w:lsdException w:name="Medium Shading 1" w:semiHidden="0" w:uiPriority="63" w:unhideWhenUsed="0"/>
+    <w:lsdException w:name="Medium Shading 2" w:semiHidden="0" w:uiPriority="64" w:unhideWhenUsed="0"/>
+    <w:lsdException w:name="Medium List 1" w:semiHidden="0" w:uiPriority="65" w:unhideWhenUsed="0"/>
+    <w:lsdException w:name="Medium List 2" w:semiHidden="0" w:uiPriority="66" w:unhideWhenUsed="0"/>
+    <w:lsdException w:name="Medium Grid 1" w:semiHidden="0" w:uiPriority="67" w:unhideWhenUsed="0"/>
+    <w:lsdException w:name="Medium Grid 2" w:semiHidden="0" w:uiPriority="68" w:unhideWhenUsed="0"/>
+    <w:lsdException w:name="Medium Grid 3" w:semiHidden="0" w:uiPriority="69" w:unhideWhenUsed="0"/>
+    <w:lsdException w:name="Dark List" w:semiHidden="0" w:uiPriority="70" w:unhideWhenUsed="0"/>
+    <w:lsdException w:name="Colorful Shading" w:semiHidden="0" w:uiPriority="71" w:unhideWhenUsed="0"/>
+    <w:lsdException w:name="Colorful List" w:semiHidden="0" w:uiPriority="72" w:unhideWhenUsed="0"/>
+    <w:lsdException w:name="Colorful Grid" w:semiHidden="0" w:uiPriority="73" w:unhideWhenUsed="0"/>
+    <w:lsdException w:name="Light Shading Accent 1" w:semiHidden="0" w:uiPriority="60" w:unhideWhenUsed="0"/>
+    <w:lsdException w:name="Light List Accent 1" w:semiHidden="0" w:uiPriority="61" w:unhideWhenUsed="0"/>
+    <w:lsdException w:name="Light Grid Accent 1" w:semiHidden="0" w:uiPriority="62" w:unhideWhenUsed="0"/>
+    <w:lsdException w:name="Medium Shading 1 Accent 1" w:semiHidden="0" w:uiPriority="63" w:unhideWhenUsed="0"/>
+    <w:lsdException w:name="Medium Shading 2 Accent 1" w:semiHidden="0" w:uiPriority="64" w:unhideWhenUsed="0"/>
+    <w:lsdException w:name="Medium List 1 Accent 1" w:semiHidden="0" w:uiPriority="65" w:unhideWhenUsed="0"/>
+    <w:lsdException w:name="Revision" w:unhideWhenUsed="0"/>
+    <w:lsdException w:name="List Paragraph" w:semiHidden="0" w:uiPriority="34" w:unhideWhenUsed="0" w:qFormat="1"/>
+    <w:lsdException w:name="Quote" w:semiHidden="0" w:uiPriority="29" w:unhideWhenUsed="0" w:qFormat="1"/>
+    <w:lsdException w:name="Intense Quote" w:semiHidden="0" w:uiPriority="30" w:unhideWhenUsed="0" w:qFormat="1"/>
+    <w:lsdException w:name="Medium List 2 Accent 1" w:semiHidden="0" w:uiPriority="66" w:unhideWhenUsed="0"/>
+    <w:lsdException w:name="Medium Grid 1 Accent 1" w:semiHidden="0" w:uiPriority="67" w:unhideWhenUsed="0"/>
+    <w:lsdException w:name="Medium Grid 2 Accent 1" w:semiHidden="0" w:uiPriority="68" w:unhideWhenUsed="0"/>
+    <w:lsdException w:name="Medium Grid 3 Accent 1" w:semiHidden="0" w:uiPriority="69" w:unhideWhenUsed="0"/>
+    <w:lsdException w:name="Dark List Accent 1" w:semiHidden="0" w:uiPriority="70" w:unhideWhenUsed="0"/>
+    <w:lsdException w:name="Colorful Shading Accent 1" w:semiHidden="0" w:uiPriority="71" w:unhideWhenUsed="0"/>
+    <w:lsdException w:name="Colorful List Accent 1" w:semiHidden="0" w:uiPriority="72" w:unhideWhenUsed="0"/>
+    <w:lsdException w:name="Colorful Grid Accent 1" w:semiHidden="0" w:uiPriority="73" w:unhideWhenUsed="0"/>
+    <w:lsdException w:name="Light Shading Accent 2" w:semiHidden="0" w:uiPriority="60" w:unhideWhenUsed="0"/>
+    <w:lsdException w:name="Light List Accent 2" w:semiHidden="0" w:uiPriority="61" w:unhideWhenUsed="0"/>
+    <w:lsdException w:name="Light Grid Accent 2" w:semiHidden="0" w:uiPriority="62" w:unhideWhenUsed="0"/>
+    <w:lsdException w:name="Medium Shading 1 Accent 2" w:semiHidden="0" w:uiPriority="63" w:unhideWhenUsed="0"/>
+    <w:lsdException w:name="Medium Shading 2 Accent 2" w:semiHidden="0" w:uiPriority="64" w:unhideWhenUsed="0"/>
+    <w:lsdException w:name="Medium List 1 Accent 2" w:semiHidden="0" w:uiPriority="65" w:unhideWhenUsed="0"/>
+    <w:lsdException w:name="Medium List 2 Accent 2" w:semiHidden="0" w:uiPriority="66" w:unhideWhenUsed="0"/>
+    <w:lsdException w:name="Medium Grid 1 Accent 2" w:semiHidden="0" w:uiPriority="67" w:unhideWhenUsed="0"/>
+    <w:lsdException w:name="Medium Grid 2 Accent 2" w:semiHidden="0" w:uiPriority="68" w:unhideWhenUsed="0"/>
+    <w:lsdException w:name="Medium Grid 3 Accent 2" w:semiHidden="0" w:uiPriority="69" w:unhideWhenUsed="0"/>
+    <w:lsdException w:name="Dark List Accent 2" w:semiHidden="0" w:uiPriority="70" w:unhideWhenUsed="0"/>
+    <w:lsdException w:name="Colorful Shading Accent 2" w:semiHidden="0" w:uiPriority="71" w:unhideWhenUsed="0"/>
+    <w:lsdException w:name="Colorful List Accent 2" w:semiHidden="0" w:uiPriority="72" w:unhideWhenUsed="0"/>
+    <w:lsdException w:name="Colorful Grid Accent 2" w:semiHidden="0" w:uiPriority="73" w:unhideWhenUsed="0"/>
+    <w:lsdException w:name="Light Shading Accent 3" w:semiHidden="0" w:uiPriority="60" w:unhideWhenUsed="0"/>
+    <w:lsdException w:name="Light List Accent 3" w:semiHidden="0" w:uiPriority="61" w:unhideWhenUsed="0"/>
+    <w:lsdException w:name="Light Grid Accent 3" w:semiHidden="0" w:uiPriority="62" w:unhideWhenUsed="0"/>
+    <w:lsdException w:name="Medium Shading 1 Accent 3" w:semiHidden="0" w:uiPriority="63" w:unhideWhenUsed="0"/>
+    <w:lsdException w:name="Medium Shading 2 Accent 3" w:semiHidden="0" w:uiPriority="64" w:unhideWhenUsed="0"/>
+    <w:lsdException w:name="Medium List 1 Accent 3" w:semiHidden="0" w:uiPriority="65" w:unhideWhenUsed="0"/>
+    <w:lsdException w:name="Medium List 2 Accent 3" w:semiHidden="0" w:uiPriority="66" w:unhideWhenUsed="0"/>
+    <w:lsdException w:name="Medium Grid 1 Accent 3" w:semiHidden="0" w:uiPriority="67" w:unhideWhenUsed="0"/>
+    <w:lsdException w:name="Medium Grid 2 Accent 3" w:semiHidden="0" w:uiPriority="68" w:unhideWhenUsed="0"/>
+    <w:lsdException w:name="Medium Grid 3 Accent 3" w:semiHidden="0" w:uiPriority="69" w:unhideWhenUsed="0"/>
+    <w:lsdException w:name="Dark List Accent 3" w:semiHidden="0" w:uiPriority="70" w:unhideWhenUsed="0"/>
+    <w:lsdException w:name="Colorful Shading Accent 3" w:semiHidden="0" w:uiPriority="71" w:unhideWhenUsed="0"/>
+    <w:lsdException w:name="Colorful List Accent 3" w:semiHidden="0" w:uiPriority="72" w:unhideWhenUsed="0"/>
+    <w:lsdException w:name="Colorful Grid Accent 3" w:semiHidden="0" w:uiPriority="73" w:unhideWhenUsed="0"/>
+    <w:lsdException w:name="Light Shading Accent 4" w:semiHidden="0" w:uiPriority="60" w:unhideWhenUsed="0"/>
+    <w:lsdException w:name="Light List Accent 4" w:semiHidden="0" w:uiPriority="61" w:unhideWhenUsed="0"/>
+    <w:lsdException w:name="Light Grid Accent 4" w:semiHidden="0" w:uiPriority="62" w:unhideWhenUsed="0"/>
+    <w:lsdException w:name="Medium Shading 1 Accent 4" w:semiHidden="0" w:uiPriority="63" w:unhideWhenUsed="0"/>
+    <w:lsdException w:name="Medium Shading 2 Accent 4" w:semiHidden="0" w:uiPriority="64" w:unhideWhenUsed="0"/>
+    <w:lsdException w:name="Medium List 1 Accent 4" w:semiHidden="0" w:uiPriority="65" w:unhideWhenUsed="0"/>
+    <w:lsdException w:name="Medium List 2 Accent 4" w:semiHidden="0" w:uiPriority="66" w:unhideWhenUsed="0"/>
+    <w:lsdException w:name="Medium Grid 1 Accent 4" w:semiHidden="0" w:uiPriority="67" w:unhideWhenUsed="0"/>
+    <w:lsdException w:name="Medium Grid 2 Accent 4" w:semiHidden="0" w:uiPriority="68" w:unhideWhenUsed="0"/>
+    <w:lsdException w:name="Medium Grid 3 Accent 4" w:semiHidden="0" w:uiPriority="69" w:unhideWhenUsed="0"/>
+    <w:lsdException w:name="Dark List Accent 4" w:semiHidden="0" w:uiPriority="70" w:unhideWhenUsed="0"/>
+    <w:lsdException w:name="Colorful Shading Accent 4" w:semiHidden="0" w:uiPriority="71" w:unhideWhenUsed="0"/>
+    <w:lsdException w:name="Colorful List Accent 4" w:semiHidden="0" w:uiPriority="72" w:unhideWhenUsed="0"/>
+    <w:lsdException w:name="Colorful Grid Accent 4" w:semiHidden="0" w:uiPriority="73" w:unhideWhenUsed="0"/>
+    <w:lsdException w:name="Light Shading Accent 5" w:semiHidden="0" w:uiPriority="60" w:unhideWhenUsed="0"/>
+    <w:lsdException w:name="Light List Accent 5" w:semiHidden="0" w:uiPriority="61" w:unhideWhenUsed="0"/>
+    <w:lsdException w:name="Light Grid Accent 5" w:semiHidden="0" w:uiPriority="62" w:unhideWhenUsed="0"/>
+    <w:lsdException w:name="Medium Shading 1 Accent 5" w:semiHidden="0" w:uiPriority="63" w:unhideWhenUsed="0"/>
+    <w:lsdException w:name="Medium Shading 2 Accent 5" w:semiHidden="0" w:uiPriority="64" w:unhideWhenUsed="0"/>
+    <w:lsdException w:name="Medium List 1 Accent 5" w:semiHidden="0" w:uiPriority="65" w:unhideWhenUsed="0"/>
+    <w:lsdException w:name="Medium List 2 Accent 5" w:semiHidden="0" w:uiPriority="66" w:unhideWhenUsed="0"/>
+    <w:lsdException w:name="Medium Grid 1 Accent 5" w:semiHidden="0" w:uiPriority="67" w:unhideWhenUsed="0"/>
+    <w:lsdException w:name="Medium Grid 2 Accent 5" w:semiHidden="0" w:uiPriority="68" w:unhideWhenUsed="0"/>
+    <w:lsdException w:name="Medium Grid 3 Accent 5" w:semiHidden="0" w:uiPriority="69" w:unhideWhenUsed="0"/>
+    <w:lsdException w:name="Dark List Accent 5" w:semiHidden="0" w:uiPriority="70" w:unhideWhenUsed="0"/>
+    <w:lsdException w:name="Colorful Shading Accent 5" w:semiHidden="0" w:uiPriority="71" w:unhideWhenUsed="0"/>
+    <w:lsdException w:name="Colorful List Accent 5" w:semiHidden="0" w:uiPriority="72" w:unhideWhenUsed="0"/>
+    <w:lsdException w:name="Colorful Grid Accent 5" w:semiHidden="0" w:uiPriority="73" w:unhideWhenUsed="0"/>
+    <w:lsdException w:name="Light Shading Accent 6" w:semiHidden="0" w:uiPriority="60" w:unhideWhenUsed="0"/>
+    <w:lsdException w:name="Light List Accent 6" w:semiHidden="0" w:uiPriority="61" w:unhideWhenUsed="0"/>
+    <w:lsdException w:name="Light Grid Accent 6" w:semiHidden="0" w:uiPriority="62" w:unhideWhenUsed="0"/>
+    <w:lsdException w:name="Medium Shading 1 Accent 6" w:semiHidden="0" w:uiPriority="63" w:unhideWhenUsed="0"/>
+    <w:lsdException w:name="Medium Shading 2 Accent 6" w:semiHidden="0" w:uiPriority="64" w:unhideWhenUsed="0"/>
+    <w:lsdException w:name="Medium List 1 Accent 6" w:semiHidden="0" w:uiPriority="65" w:unhideWhenUsed="0"/>
+    <w:lsdException w:name="Medium List 2 Accent 6" w:semiHidden="0" w:uiPriority="66" w:unhideWhenUsed="0"/>
+    <w:lsdException w:name="Medium Grid 1 Accent 6" w:semiHidden="0" w:uiPriority="67" w:unhideWhenUsed="0"/>
+    <w:lsdException w:name="Medium Grid 2 Accent 6" w:semiHidden="0" w:uiPriority="68" w:unhideWhenUsed="0"/>
+    <w:lsdException w:name="Medium Grid 3 Accent 6" w:semiHidden="0" w:uiPriority="69" w:unhideWhenUsed="0"/>
+    <w:lsdException w:name="Dark List Accent 6" w:semiHidden="0" w:uiPriority="70" w:unhideWhenUsed="0"/>
+    <w:lsdException w:name="Colorful Shading Accent 6" w:semiHidden="0" w:uiPriority="71" w:unhideWhenUsed="0"/>
+    <w:lsdException w:name="Colorful List Accent 6" w:semiHidden="0" w:uiPriority="72" w:unhideWhenUsed="0"/>
+    <w:lsdException w:name="Colorful Grid Accent 6" w:semiHidden="0" w:uiPriority="73" w:unhideWhenUsed="0"/>
+    <w:lsdException w:name="Subtle Emphasis" w:semiHidden="0" w:uiPriority="19" w:unhideWhenUsed="0" w:qFormat="1"/>
+    <w:lsdException w:name="Intense Emphasis" w:semiHidden="0" w:uiPriority="21" w:unhideWhenUsed="0" w:qFormat="1"/>
+    <w:lsdException w:name="Subtle Reference" w:semiHidden="0" w:uiPriority="31" w:unhideWhenUsed="0" w:qFormat="1"/>
+    <w:lsdException w:name="Intense Reference" w:semiHidden="0" w:uiPriority="32" w:unhideWhenUsed="0" w:qFormat="1"/>
+    <w:lsdException w:name="Book Title" w:semiHidden="0" w:uiPriority="33" w:unhideWhenUsed="0" w:qFormat="1"/>
+    <w:lsdException w:name="Bibliography" w:uiPriority="37"/>
+    <w:lsdException w:name="TOC Heading" w:uiPriority="39" w:qFormat="1"/>
   </w:latentStyles>
   <w:style w:type="paragraph" w:default="1" w:styleId="Normal">
     <w:name w:val="Normal"/>
@@ -5891,7 +5665,6 @@
       <w:spacing w:after="0" w:line="240" w:lineRule="auto"/>
     </w:pPr>
     <w:tblPr>
-      <w:tblInd w:w="0" w:type="dxa"/>
       <w:tblBorders>
         <w:top w:val="single" w:sz="4" w:space="0" w:color="auto"/>
         <w:left w:val="single" w:sz="4" w:space="0" w:color="auto"/>
@@ -5900,12 +5673,226 @@
         <w:insideH w:val="single" w:sz="4" w:space="0" w:color="auto"/>
         <w:insideV w:val="single" w:sz="4" w:space="0" w:color="auto"/>
       </w:tblBorders>
+    </w:tblPr>
+  </w:style>
+</w:styles>
+</file>
+
+<file path=word/stylesWithEffects.xml><?xml version="1.0" encoding="utf-8"?>
+<w:styles xmlns:wpc="http://schemas.microsoft.com/office/word/2010/wordprocessingCanvas" xmlns:mc="http://schemas.openxmlformats.org/markup-compatibility/2006" xmlns:o="urn:schemas-microsoft-com:office:office" xmlns:r="http://schemas.openxmlformats.org/officeDocument/2006/relationships" xmlns:m="http://schemas.openxmlformats.org/officeDocument/2006/math" xmlns:v="urn:schemas-microsoft-com:vml" xmlns:wp14="http://schemas.microsoft.com/office/word/2010/wordprocessingDrawing" xmlns:wp="http://schemas.openxmlformats.org/drawingml/2006/wordprocessingDrawing" xmlns:w10="urn:schemas-microsoft-com:office:word" xmlns:w="http://schemas.openxmlformats.org/wordprocessingml/2006/main" xmlns:w14="http://schemas.microsoft.com/office/word/2010/wordml" xmlns:wpg="http://schemas.microsoft.com/office/word/2010/wordprocessingGroup" xmlns:wpi="http://schemas.microsoft.com/office/word/2010/wordprocessingInk" xmlns:wne="http://schemas.microsoft.com/office/word/2006/wordml" xmlns:wps="http://schemas.microsoft.com/office/word/2010/wordprocessingShape" mc:Ignorable="w14 wp14">
+  <w:docDefaults>
+    <w:rPrDefault>
+      <w:rPr>
+        <w:rFonts w:asciiTheme="minorHAnsi" w:eastAsiaTheme="minorHAnsi" w:hAnsiTheme="minorHAnsi" w:cstheme="minorBidi"/>
+        <w:sz w:val="22"/>
+        <w:szCs w:val="22"/>
+        <w:lang w:val="es-AR" w:eastAsia="en-US" w:bidi="ar-SA"/>
+      </w:rPr>
+    </w:rPrDefault>
+    <w:pPrDefault>
+      <w:pPr>
+        <w:spacing w:after="160" w:line="259" w:lineRule="auto"/>
+      </w:pPr>
+    </w:pPrDefault>
+  </w:docDefaults>
+  <w:latentStyles w:defLockedState="0" w:defUIPriority="99" w:defSemiHidden="1" w:defUnhideWhenUsed="1" w:defQFormat="0" w:count="267">
+    <w:lsdException w:name="Normal" w:semiHidden="0" w:uiPriority="0" w:unhideWhenUsed="0" w:qFormat="1"/>
+    <w:lsdException w:name="heading 1" w:semiHidden="0" w:uiPriority="9" w:unhideWhenUsed="0" w:qFormat="1"/>
+    <w:lsdException w:name="heading 2" w:uiPriority="9" w:qFormat="1"/>
+    <w:lsdException w:name="heading 3" w:uiPriority="9" w:qFormat="1"/>
+    <w:lsdException w:name="heading 4" w:uiPriority="9" w:qFormat="1"/>
+    <w:lsdException w:name="heading 5" w:uiPriority="9" w:qFormat="1"/>
+    <w:lsdException w:name="heading 6" w:uiPriority="9" w:qFormat="1"/>
+    <w:lsdException w:name="heading 7" w:uiPriority="9" w:qFormat="1"/>
+    <w:lsdException w:name="heading 8" w:uiPriority="9" w:qFormat="1"/>
+    <w:lsdException w:name="heading 9" w:uiPriority="9" w:qFormat="1"/>
+    <w:lsdException w:name="toc 1" w:uiPriority="39"/>
+    <w:lsdException w:name="toc 2" w:uiPriority="39"/>
+    <w:lsdException w:name="toc 3" w:uiPriority="39"/>
+    <w:lsdException w:name="toc 4" w:uiPriority="39"/>
+    <w:lsdException w:name="toc 5" w:uiPriority="39"/>
+    <w:lsdException w:name="toc 6" w:uiPriority="39"/>
+    <w:lsdException w:name="toc 7" w:uiPriority="39"/>
+    <w:lsdException w:name="toc 8" w:uiPriority="39"/>
+    <w:lsdException w:name="toc 9" w:uiPriority="39"/>
+    <w:lsdException w:name="caption" w:uiPriority="35" w:qFormat="1"/>
+    <w:lsdException w:name="Title" w:semiHidden="0" w:uiPriority="10" w:unhideWhenUsed="0" w:qFormat="1"/>
+    <w:lsdException w:name="Default Paragraph Font" w:uiPriority="1"/>
+    <w:lsdException w:name="Subtitle" w:semiHidden="0" w:uiPriority="11" w:unhideWhenUsed="0" w:qFormat="1"/>
+    <w:lsdException w:name="Strong" w:semiHidden="0" w:uiPriority="22" w:unhideWhenUsed="0" w:qFormat="1"/>
+    <w:lsdException w:name="Emphasis" w:semiHidden="0" w:uiPriority="20" w:unhideWhenUsed="0" w:qFormat="1"/>
+    <w:lsdException w:name="Table Grid" w:semiHidden="0" w:uiPriority="39" w:unhideWhenUsed="0"/>
+    <w:lsdException w:name="Placeholder Text" w:unhideWhenUsed="0"/>
+    <w:lsdException w:name="No Spacing" w:semiHidden="0" w:uiPriority="1" w:unhideWhenUsed="0" w:qFormat="1"/>
+    <w:lsdException w:name="Light Shading" w:semiHidden="0" w:uiPriority="60" w:unhideWhenUsed="0"/>
+    <w:lsdException w:name="Light List" w:semiHidden="0" w:uiPriority="61" w:unhideWhenUsed="0"/>
+    <w:lsdException w:name="Light Grid" w:semiHidden="0" w:uiPriority="62" w:unhideWhenUsed="0"/>
+    <w:lsdException w:name="Medium Shading 1" w:semiHidden="0" w:uiPriority="63" w:unhideWhenUsed="0"/>
+    <w:lsdException w:name="Medium Shading 2" w:semiHidden="0" w:uiPriority="64" w:unhideWhenUsed="0"/>
+    <w:lsdException w:name="Medium List 1" w:semiHidden="0" w:uiPriority="65" w:unhideWhenUsed="0"/>
+    <w:lsdException w:name="Medium List 2" w:semiHidden="0" w:uiPriority="66" w:unhideWhenUsed="0"/>
+    <w:lsdException w:name="Medium Grid 1" w:semiHidden="0" w:uiPriority="67" w:unhideWhenUsed="0"/>
+    <w:lsdException w:name="Medium Grid 2" w:semiHidden="0" w:uiPriority="68" w:unhideWhenUsed="0"/>
+    <w:lsdException w:name="Medium Grid 3" w:semiHidden="0" w:uiPriority="69" w:unhideWhenUsed="0"/>
+    <w:lsdException w:name="Dark List" w:semiHidden="0" w:uiPriority="70" w:unhideWhenUsed="0"/>
+    <w:lsdException w:name="Colorful Shading" w:semiHidden="0" w:uiPriority="71" w:unhideWhenUsed="0"/>
+    <w:lsdException w:name="Colorful List" w:semiHidden="0" w:uiPriority="72" w:unhideWhenUsed="0"/>
+    <w:lsdException w:name="Colorful Grid" w:semiHidden="0" w:uiPriority="73" w:unhideWhenUsed="0"/>
+    <w:lsdException w:name="Light Shading Accent 1" w:semiHidden="0" w:uiPriority="60" w:unhideWhenUsed="0"/>
+    <w:lsdException w:name="Light List Accent 1" w:semiHidden="0" w:uiPriority="61" w:unhideWhenUsed="0"/>
+    <w:lsdException w:name="Light Grid Accent 1" w:semiHidden="0" w:uiPriority="62" w:unhideWhenUsed="0"/>
+    <w:lsdException w:name="Medium Shading 1 Accent 1" w:semiHidden="0" w:uiPriority="63" w:unhideWhenUsed="0"/>
+    <w:lsdException w:name="Medium Shading 2 Accent 1" w:semiHidden="0" w:uiPriority="64" w:unhideWhenUsed="0"/>
+    <w:lsdException w:name="Medium List 1 Accent 1" w:semiHidden="0" w:uiPriority="65" w:unhideWhenUsed="0"/>
+    <w:lsdException w:name="Revision" w:unhideWhenUsed="0"/>
+    <w:lsdException w:name="List Paragraph" w:semiHidden="0" w:uiPriority="34" w:unhideWhenUsed="0" w:qFormat="1"/>
+    <w:lsdException w:name="Quote" w:semiHidden="0" w:uiPriority="29" w:unhideWhenUsed="0" w:qFormat="1"/>
+    <w:lsdException w:name="Intense Quote" w:semiHidden="0" w:uiPriority="30" w:unhideWhenUsed="0" w:qFormat="1"/>
+    <w:lsdException w:name="Medium List 2 Accent 1" w:semiHidden="0" w:uiPriority="66" w:unhideWhenUsed="0"/>
+    <w:lsdException w:name="Medium Grid 1 Accent 1" w:semiHidden="0" w:uiPriority="67" w:unhideWhenUsed="0"/>
+    <w:lsdException w:name="Medium Grid 2 Accent 1" w:semiHidden="0" w:uiPriority="68" w:unhideWhenUsed="0"/>
+    <w:lsdException w:name="Medium Grid 3 Accent 1" w:semiHidden="0" w:uiPriority="69" w:unhideWhenUsed="0"/>
+    <w:lsdException w:name="Dark List Accent 1" w:semiHidden="0" w:uiPriority="70" w:unhideWhenUsed="0"/>
+    <w:lsdException w:name="Colorful Shading Accent 1" w:semiHidden="0" w:uiPriority="71" w:unhideWhenUsed="0"/>
+    <w:lsdException w:name="Colorful List Accent 1" w:semiHidden="0" w:uiPriority="72" w:unhideWhenUsed="0"/>
+    <w:lsdException w:name="Colorful Grid Accent 1" w:semiHidden="0" w:uiPriority="73" w:unhideWhenUsed="0"/>
+    <w:lsdException w:name="Light Shading Accent 2" w:semiHidden="0" w:uiPriority="60" w:unhideWhenUsed="0"/>
+    <w:lsdException w:name="Light List Accent 2" w:semiHidden="0" w:uiPriority="61" w:unhideWhenUsed="0"/>
+    <w:lsdException w:name="Light Grid Accent 2" w:semiHidden="0" w:uiPriority="62" w:unhideWhenUsed="0"/>
+    <w:lsdException w:name="Medium Shading 1 Accent 2" w:semiHidden="0" w:uiPriority="63" w:unhideWhenUsed="0"/>
+    <w:lsdException w:name="Medium Shading 2 Accent 2" w:semiHidden="0" w:uiPriority="64" w:unhideWhenUsed="0"/>
+    <w:lsdException w:name="Medium List 1 Accent 2" w:semiHidden="0" w:uiPriority="65" w:unhideWhenUsed="0"/>
+    <w:lsdException w:name="Medium List 2 Accent 2" w:semiHidden="0" w:uiPriority="66" w:unhideWhenUsed="0"/>
+    <w:lsdException w:name="Medium Grid 1 Accent 2" w:semiHidden="0" w:uiPriority="67" w:unhideWhenUsed="0"/>
+    <w:lsdException w:name="Medium Grid 2 Accent 2" w:semiHidden="0" w:uiPriority="68" w:unhideWhenUsed="0"/>
+    <w:lsdException w:name="Medium Grid 3 Accent 2" w:semiHidden="0" w:uiPriority="69" w:unhideWhenUsed="0"/>
+    <w:lsdException w:name="Dark List Accent 2" w:semiHidden="0" w:uiPriority="70" w:unhideWhenUsed="0"/>
+    <w:lsdException w:name="Colorful Shading Accent 2" w:semiHidden="0" w:uiPriority="71" w:unhideWhenUsed="0"/>
+    <w:lsdException w:name="Colorful List Accent 2" w:semiHidden="0" w:uiPriority="72" w:unhideWhenUsed="0"/>
+    <w:lsdException w:name="Colorful Grid Accent 2" w:semiHidden="0" w:uiPriority="73" w:unhideWhenUsed="0"/>
+    <w:lsdException w:name="Light Shading Accent 3" w:semiHidden="0" w:uiPriority="60" w:unhideWhenUsed="0"/>
+    <w:lsdException w:name="Light List Accent 3" w:semiHidden="0" w:uiPriority="61" w:unhideWhenUsed="0"/>
+    <w:lsdException w:name="Light Grid Accent 3" w:semiHidden="0" w:uiPriority="62" w:unhideWhenUsed="0"/>
+    <w:lsdException w:name="Medium Shading 1 Accent 3" w:semiHidden="0" w:uiPriority="63" w:unhideWhenUsed="0"/>
+    <w:lsdException w:name="Medium Shading 2 Accent 3" w:semiHidden="0" w:uiPriority="64" w:unhideWhenUsed="0"/>
+    <w:lsdException w:name="Medium List 1 Accent 3" w:semiHidden="0" w:uiPriority="65" w:unhideWhenUsed="0"/>
+    <w:lsdException w:name="Medium List 2 Accent 3" w:semiHidden="0" w:uiPriority="66" w:unhideWhenUsed="0"/>
+    <w:lsdException w:name="Medium Grid 1 Accent 3" w:semiHidden="0" w:uiPriority="67" w:unhideWhenUsed="0"/>
+    <w:lsdException w:name="Medium Grid 2 Accent 3" w:semiHidden="0" w:uiPriority="68" w:unhideWhenUsed="0"/>
+    <w:lsdException w:name="Medium Grid 3 Accent 3" w:semiHidden="0" w:uiPriority="69" w:unhideWhenUsed="0"/>
+    <w:lsdException w:name="Dark List Accent 3" w:semiHidden="0" w:uiPriority="70" w:unhideWhenUsed="0"/>
+    <w:lsdException w:name="Colorful Shading Accent 3" w:semiHidden="0" w:uiPriority="71" w:unhideWhenUsed="0"/>
+    <w:lsdException w:name="Colorful List Accent 3" w:semiHidden="0" w:uiPriority="72" w:unhideWhenUsed="0"/>
+    <w:lsdException w:name="Colorful Grid Accent 3" w:semiHidden="0" w:uiPriority="73" w:unhideWhenUsed="0"/>
+    <w:lsdException w:name="Light Shading Accent 4" w:semiHidden="0" w:uiPriority="60" w:unhideWhenUsed="0"/>
+    <w:lsdException w:name="Light List Accent 4" w:semiHidden="0" w:uiPriority="61" w:unhideWhenUsed="0"/>
+    <w:lsdException w:name="Light Grid Accent 4" w:semiHidden="0" w:uiPriority="62" w:unhideWhenUsed="0"/>
+    <w:lsdException w:name="Medium Shading 1 Accent 4" w:semiHidden="0" w:uiPriority="63" w:unhideWhenUsed="0"/>
+    <w:lsdException w:name="Medium Shading 2 Accent 4" w:semiHidden="0" w:uiPriority="64" w:unhideWhenUsed="0"/>
+    <w:lsdException w:name="Medium List 1 Accent 4" w:semiHidden="0" w:uiPriority="65" w:unhideWhenUsed="0"/>
+    <w:lsdException w:name="Medium List 2 Accent 4" w:semiHidden="0" w:uiPriority="66" w:unhideWhenUsed="0"/>
+    <w:lsdException w:name="Medium Grid 1 Accent 4" w:semiHidden="0" w:uiPriority="67" w:unhideWhenUsed="0"/>
+    <w:lsdException w:name="Medium Grid 2 Accent 4" w:semiHidden="0" w:uiPriority="68" w:unhideWhenUsed="0"/>
+    <w:lsdException w:name="Medium Grid 3 Accent 4" w:semiHidden="0" w:uiPriority="69" w:unhideWhenUsed="0"/>
+    <w:lsdException w:name="Dark List Accent 4" w:semiHidden="0" w:uiPriority="70" w:unhideWhenUsed="0"/>
+    <w:lsdException w:name="Colorful Shading Accent 4" w:semiHidden="0" w:uiPriority="71" w:unhideWhenUsed="0"/>
+    <w:lsdException w:name="Colorful List Accent 4" w:semiHidden="0" w:uiPriority="72" w:unhideWhenUsed="0"/>
+    <w:lsdException w:name="Colorful Grid Accent 4" w:semiHidden="0" w:uiPriority="73" w:unhideWhenUsed="0"/>
+    <w:lsdException w:name="Light Shading Accent 5" w:semiHidden="0" w:uiPriority="60" w:unhideWhenUsed="0"/>
+    <w:lsdException w:name="Light List Accent 5" w:semiHidden="0" w:uiPriority="61" w:unhideWhenUsed="0"/>
+    <w:lsdException w:name="Light Grid Accent 5" w:semiHidden="0" w:uiPriority="62" w:unhideWhenUsed="0"/>
+    <w:lsdException w:name="Medium Shading 1 Accent 5" w:semiHidden="0" w:uiPriority="63" w:unhideWhenUsed="0"/>
+    <w:lsdException w:name="Medium Shading 2 Accent 5" w:semiHidden="0" w:uiPriority="64" w:unhideWhenUsed="0"/>
+    <w:lsdException w:name="Medium List 1 Accent 5" w:semiHidden="0" w:uiPriority="65" w:unhideWhenUsed="0"/>
+    <w:lsdException w:name="Medium List 2 Accent 5" w:semiHidden="0" w:uiPriority="66" w:unhideWhenUsed="0"/>
+    <w:lsdException w:name="Medium Grid 1 Accent 5" w:semiHidden="0" w:uiPriority="67" w:unhideWhenUsed="0"/>
+    <w:lsdException w:name="Medium Grid 2 Accent 5" w:semiHidden="0" w:uiPriority="68" w:unhideWhenUsed="0"/>
+    <w:lsdException w:name="Medium Grid 3 Accent 5" w:semiHidden="0" w:uiPriority="69" w:unhideWhenUsed="0"/>
+    <w:lsdException w:name="Dark List Accent 5" w:semiHidden="0" w:uiPriority="70" w:unhideWhenUsed="0"/>
+    <w:lsdException w:name="Colorful Shading Accent 5" w:semiHidden="0" w:uiPriority="71" w:unhideWhenUsed="0"/>
+    <w:lsdException w:name="Colorful List Accent 5" w:semiHidden="0" w:uiPriority="72" w:unhideWhenUsed="0"/>
+    <w:lsdException w:name="Colorful Grid Accent 5" w:semiHidden="0" w:uiPriority="73" w:unhideWhenUsed="0"/>
+    <w:lsdException w:name="Light Shading Accent 6" w:semiHidden="0" w:uiPriority="60" w:unhideWhenUsed="0"/>
+    <w:lsdException w:name="Light List Accent 6" w:semiHidden="0" w:uiPriority="61" w:unhideWhenUsed="0"/>
+    <w:lsdException w:name="Light Grid Accent 6" w:semiHidden="0" w:uiPriority="62" w:unhideWhenUsed="0"/>
+    <w:lsdException w:name="Medium Shading 1 Accent 6" w:semiHidden="0" w:uiPriority="63" w:unhideWhenUsed="0"/>
+    <w:lsdException w:name="Medium Shading 2 Accent 6" w:semiHidden="0" w:uiPriority="64" w:unhideWhenUsed="0"/>
+    <w:lsdException w:name="Medium List 1 Accent 6" w:semiHidden="0" w:uiPriority="65" w:unhideWhenUsed="0"/>
+    <w:lsdException w:name="Medium List 2 Accent 6" w:semiHidden="0" w:uiPriority="66" w:unhideWhenUsed="0"/>
+    <w:lsdException w:name="Medium Grid 1 Accent 6" w:semiHidden="0" w:uiPriority="67" w:unhideWhenUsed="0"/>
+    <w:lsdException w:name="Medium Grid 2 Accent 6" w:semiHidden="0" w:uiPriority="68" w:unhideWhenUsed="0"/>
+    <w:lsdException w:name="Medium Grid 3 Accent 6" w:semiHidden="0" w:uiPriority="69" w:unhideWhenUsed="0"/>
+    <w:lsdException w:name="Dark List Accent 6" w:semiHidden="0" w:uiPriority="70" w:unhideWhenUsed="0"/>
+    <w:lsdException w:name="Colorful Shading Accent 6" w:semiHidden="0" w:uiPriority="71" w:unhideWhenUsed="0"/>
+    <w:lsdException w:name="Colorful List Accent 6" w:semiHidden="0" w:uiPriority="72" w:unhideWhenUsed="0"/>
+    <w:lsdException w:name="Colorful Grid Accent 6" w:semiHidden="0" w:uiPriority="73" w:unhideWhenUsed="0"/>
+    <w:lsdException w:name="Subtle Emphasis" w:semiHidden="0" w:uiPriority="19" w:unhideWhenUsed="0" w:qFormat="1"/>
+    <w:lsdException w:name="Intense Emphasis" w:semiHidden="0" w:uiPriority="21" w:unhideWhenUsed="0" w:qFormat="1"/>
+    <w:lsdException w:name="Subtle Reference" w:semiHidden="0" w:uiPriority="31" w:unhideWhenUsed="0" w:qFormat="1"/>
+    <w:lsdException w:name="Intense Reference" w:semiHidden="0" w:uiPriority="32" w:unhideWhenUsed="0" w:qFormat="1"/>
+    <w:lsdException w:name="Book Title" w:semiHidden="0" w:uiPriority="33" w:unhideWhenUsed="0" w:qFormat="1"/>
+    <w:lsdException w:name="Bibliography" w:uiPriority="37"/>
+    <w:lsdException w:name="TOC Heading" w:uiPriority="39" w:qFormat="1"/>
+  </w:latentStyles>
+  <w:style w:type="paragraph" w:default="1" w:styleId="Normal">
+    <w:name w:val="Normal"/>
+    <w:qFormat/>
+  </w:style>
+  <w:style w:type="character" w:default="1" w:styleId="Fuentedeprrafopredeter">
+    <w:name w:val="Default Paragraph Font"/>
+    <w:uiPriority w:val="1"/>
+    <w:semiHidden/>
+    <w:unhideWhenUsed/>
+  </w:style>
+  <w:style w:type="table" w:default="1" w:styleId="Tablanormal">
+    <w:name w:val="Normal Table"/>
+    <w:uiPriority w:val="99"/>
+    <w:semiHidden/>
+    <w:unhideWhenUsed/>
+    <w:tblPr>
+      <w:tblInd w:w="0" w:type="dxa"/>
       <w:tblCellMar>
         <w:top w:w="0" w:type="dxa"/>
         <w:left w:w="108" w:type="dxa"/>
         <w:bottom w:w="0" w:type="dxa"/>
         <w:right w:w="108" w:type="dxa"/>
       </w:tblCellMar>
+    </w:tblPr>
+  </w:style>
+  <w:style w:type="numbering" w:default="1" w:styleId="Sinlista">
+    <w:name w:val="No List"/>
+    <w:uiPriority w:val="99"/>
+    <w:semiHidden/>
+    <w:unhideWhenUsed/>
+  </w:style>
+  <w:style w:type="paragraph" w:styleId="Prrafodelista">
+    <w:name w:val="List Paragraph"/>
+    <w:basedOn w:val="Normal"/>
+    <w:uiPriority w:val="34"/>
+    <w:qFormat/>
+    <w:rsid w:val="0036421E"/>
+    <w:pPr>
+      <w:ind w:left="720"/>
+      <w:contextualSpacing/>
+    </w:pPr>
+  </w:style>
+  <w:style w:type="table" w:styleId="Tablaconcuadrcula">
+    <w:name w:val="Table Grid"/>
+    <w:basedOn w:val="Tablanormal"/>
+    <w:uiPriority w:val="39"/>
+    <w:rsid w:val="002D7529"/>
+    <w:pPr>
+      <w:spacing w:after="0" w:line="240" w:lineRule="auto"/>
+    </w:pPr>
+    <w:tblPr>
+      <w:tblBorders>
+        <w:top w:val="single" w:sz="4" w:space="0" w:color="auto"/>
+        <w:left w:val="single" w:sz="4" w:space="0" w:color="auto"/>
+        <w:bottom w:val="single" w:sz="4" w:space="0" w:color="auto"/>
+        <w:right w:val="single" w:sz="4" w:space="0" w:color="auto"/>
+        <w:insideH w:val="single" w:sz="4" w:space="0" w:color="auto"/>
+        <w:insideV w:val="single" w:sz="4" w:space="0" w:color="auto"/>
+      </w:tblBorders>
     </w:tblPr>
   </w:style>
 </w:styles>
@@ -6166,7 +6153,7 @@
   <a:extraClrSchemeLst/>
   <a:extLst>
     <a:ext uri="{05A4C25C-085E-4340-85A3-A5531E510DB2}">
-      <thm15:themeFamily xmlns:thm15="http://schemas.microsoft.com/office/thememl/2012/main" name="Office Theme" id="{62F939B6-93AF-4DB8-9C6B-D6C7DFDC589F}" vid="{4A3C46E8-61CC-4603-A589-7422A47A8E4A}"/>
+      <thm15:themeFamily xmlns:thm15="http://schemas.microsoft.com/office/thememl/2012/main" xmlns="" name="Office Theme" id="{62F939B6-93AF-4DB8-9C6B-D6C7DFDC589F}" vid="{4A3C46E8-61CC-4603-A589-7422A47A8E4A}"/>
     </a:ext>
   </a:extLst>
 </a:theme>
@@ -6177,7 +6164,7 @@
 </file>
 
 <file path=customXml/itemProps1.xml><?xml version="1.0" encoding="utf-8"?>
-<ds:datastoreItem xmlns:ds="http://schemas.openxmlformats.org/officeDocument/2006/customXml" ds:itemID="{D2CCC3AA-CA9A-4838-9528-967C23FE845C}">
+<ds:datastoreItem xmlns:ds="http://schemas.openxmlformats.org/officeDocument/2006/customXml" ds:itemID="{87F5F0A1-93C6-4333-825D-673E00137DCB}">
   <ds:schemaRefs>
     <ds:schemaRef ds:uri="http://schemas.openxmlformats.org/officeDocument/2006/bibliography"/>
   </ds:schemaRefs>
